--- a/工作笔记.docx
+++ b/工作笔记.docx
@@ -45,14 +45,12 @@
         </w:rPr>
         <w:t>、在</w:t>
       </w:r>
-      <w:proofErr w:type="spellStart"/>
       <w:r>
         <w:rPr>
           <w:rFonts w:hint="eastAsia"/>
         </w:rPr>
         <w:t>dlg.h</w:t>
       </w:r>
-      <w:proofErr w:type="spellEnd"/>
       <w:r>
         <w:rPr>
           <w:rFonts w:hint="eastAsia"/>
@@ -85,14 +83,12 @@
         </w:rPr>
         <w:t>的</w:t>
       </w:r>
-      <w:proofErr w:type="spellStart"/>
       <w:r>
         <w:rPr>
           <w:rFonts w:hint="eastAsia"/>
         </w:rPr>
         <w:t>initialdlg</w:t>
       </w:r>
-      <w:proofErr w:type="spellEnd"/>
       <w:r>
         <w:rPr>
           <w:rFonts w:hint="eastAsia"/>
@@ -336,21 +332,7 @@
         <w:rPr>
           <w:rFonts w:hint="eastAsia"/>
         </w:rPr>
-        <w:t>、在</w:t>
-      </w:r>
-      <w:proofErr w:type="gramStart"/>
-      <w:r>
-        <w:rPr>
-          <w:rFonts w:hint="eastAsia"/>
-        </w:rPr>
-        <w:t>绘图区</w:t>
-      </w:r>
-      <w:proofErr w:type="gramEnd"/>
-      <w:r>
-        <w:rPr>
-          <w:rFonts w:hint="eastAsia"/>
-        </w:rPr>
-        <w:t>标出了</w:t>
+        <w:t>、在绘图区标出了</w:t>
       </w:r>
       <w:r>
         <w:rPr>
@@ -489,11 +471,9 @@
       <w:r>
         <w:t>经纬度坐标转为平面</w:t>
       </w:r>
-      <w:proofErr w:type="spellStart"/>
       <w:r>
         <w:t>xy</w:t>
       </w:r>
-      <w:proofErr w:type="spellEnd"/>
       <w:r>
         <w:t>坐标系。并在</w:t>
       </w:r>
@@ -674,33 +654,11 @@
         </w:rPr>
         <w:t xml:space="preserve">2. </w:t>
       </w:r>
-      <w:proofErr w:type="gramStart"/>
-      <w:r>
-        <w:rPr>
-          <w:rFonts w:hint="eastAsia"/>
-        </w:rPr>
-        <w:t>栈</w:t>
-      </w:r>
-      <w:proofErr w:type="gramEnd"/>
-      <w:r>
-        <w:rPr>
-          <w:rFonts w:hint="eastAsia"/>
-        </w:rPr>
-        <w:t>：限定仅在表</w:t>
-      </w:r>
-      <w:proofErr w:type="gramStart"/>
-      <w:r>
-        <w:rPr>
-          <w:rFonts w:hint="eastAsia"/>
-        </w:rPr>
-        <w:t>尾进行</w:t>
-      </w:r>
-      <w:proofErr w:type="gramEnd"/>
-      <w:r>
-        <w:rPr>
-          <w:rFonts w:hint="eastAsia"/>
-        </w:rPr>
-        <w:t>插入和删除操作的线性表（后进先出）；</w:t>
+      <w:r>
+        <w:rPr>
+          <w:rFonts w:hint="eastAsia"/>
+        </w:rPr>
+        <w:t>栈：限定仅在表尾进行插入和删除操作的线性表（后进先出）；</w:t>
       </w:r>
     </w:p>
     <w:p>
@@ -846,16 +804,8 @@
         <w:rPr>
           <w:rFonts w:hint="eastAsia"/>
         </w:rPr>
-        <w:t>上位机软件（接收数据卡</w:t>
-      </w:r>
-      <w:proofErr w:type="gramStart"/>
-      <w:r>
-        <w:rPr>
-          <w:rFonts w:hint="eastAsia"/>
-        </w:rPr>
-        <w:t>顿问题</w:t>
-      </w:r>
-      <w:proofErr w:type="gramEnd"/>
+        <w:t>上位机软件（接收数据卡顿问题</w:t>
+      </w:r>
       <w:r>
         <w:rPr>
           <w:rFonts w:hint="eastAsia"/>
@@ -1147,7 +1097,6 @@
                 <w:szCs w:val="21"/>
               </w:rPr>
             </w:pPr>
-            <w:proofErr w:type="gramStart"/>
             <w:r>
               <w:rPr>
                 <w:rFonts w:hint="eastAsia"/>
@@ -1156,7 +1105,6 @@
               </w:rPr>
               <w:t>帧头</w:t>
             </w:r>
-            <w:proofErr w:type="gramEnd"/>
           </w:p>
         </w:tc>
         <w:tc>
@@ -1349,7 +1297,6 @@
                 <w:szCs w:val="21"/>
               </w:rPr>
             </w:pPr>
-            <w:proofErr w:type="gramStart"/>
             <w:r>
               <w:rPr>
                 <w:rFonts w:hint="eastAsia"/>
@@ -1358,7 +1305,6 @@
               </w:rPr>
               <w:t>帧尾</w:t>
             </w:r>
-            <w:proofErr w:type="gramEnd"/>
           </w:p>
         </w:tc>
       </w:tr>
@@ -2063,41 +2009,29 @@
         </w:rPr>
         <w:t>参考</w:t>
       </w:r>
-      <w:proofErr w:type="spellStart"/>
       <w:r>
         <w:rPr>
           <w:rFonts w:hint="eastAsia"/>
         </w:rPr>
         <w:t>gps</w:t>
       </w:r>
-      <w:proofErr w:type="spellEnd"/>
       <w:r>
         <w:rPr>
           <w:rFonts w:hint="eastAsia"/>
         </w:rPr>
         <w:t>出厂源码确定</w:t>
       </w:r>
-      <w:proofErr w:type="spellStart"/>
       <w:r>
         <w:rPr>
           <w:rFonts w:hint="eastAsia"/>
         </w:rPr>
         <w:t>gps</w:t>
       </w:r>
-      <w:proofErr w:type="spellEnd"/>
-      <w:proofErr w:type="gramStart"/>
-      <w:r>
-        <w:rPr>
-          <w:rFonts w:hint="eastAsia"/>
-        </w:rPr>
-        <w:t>帧</w:t>
-      </w:r>
-      <w:proofErr w:type="gramEnd"/>
-      <w:r>
-        <w:rPr>
-          <w:rFonts w:hint="eastAsia"/>
-        </w:rPr>
-        <w:t>数据传输原格式或是处理后的数据。</w:t>
+      <w:r>
+        <w:rPr>
+          <w:rFonts w:hint="eastAsia"/>
+        </w:rPr>
+        <w:t>帧数据传输原格式或是处理后的数据。</w:t>
       </w:r>
     </w:p>
     <w:p>
@@ -2160,33 +2094,18 @@
       </w:r>
     </w:p>
     <w:p>
-      <w:proofErr w:type="gramStart"/>
-      <w:r>
-        <w:t>A  0</w:t>
-      </w:r>
-      <w:proofErr w:type="gramEnd"/>
-      <w:r>
-        <w:t xml:space="preserve">  0</w:t>
-      </w:r>
-    </w:p>
-    <w:p>
-      <w:proofErr w:type="gramStart"/>
-      <w:r>
-        <w:t>B  1</w:t>
-      </w:r>
-      <w:proofErr w:type="gramEnd"/>
-      <w:r>
-        <w:t xml:space="preserve">  0</w:t>
-      </w:r>
-    </w:p>
-    <w:p>
-      <w:proofErr w:type="gramStart"/>
-      <w:r>
-        <w:t>C  1</w:t>
-      </w:r>
-      <w:proofErr w:type="gramEnd"/>
-      <w:r>
-        <w:t xml:space="preserve">  1</w:t>
+      <w:r>
+        <w:t>A  0  0</w:t>
+      </w:r>
+    </w:p>
+    <w:p>
+      <w:r>
+        <w:t>B  1  0</w:t>
+      </w:r>
+    </w:p>
+    <w:p>
+      <w:r>
+        <w:t>C  1  1</w:t>
       </w:r>
     </w:p>
     <w:p>
@@ -2595,21 +2514,7 @@
         <w:rPr>
           <w:rFonts w:hint="eastAsia"/>
         </w:rPr>
-        <w:t>闭环部分改为</w:t>
-      </w:r>
-      <w:proofErr w:type="gramStart"/>
-      <w:r>
-        <w:rPr>
-          <w:rFonts w:hint="eastAsia"/>
-        </w:rPr>
-        <w:t>三船轮巡</w:t>
-      </w:r>
-      <w:proofErr w:type="gramEnd"/>
-      <w:r>
-        <w:rPr>
-          <w:rFonts w:hint="eastAsia"/>
-        </w:rPr>
-        <w:t>控制（状态的获取和控制信息的发送）；</w:t>
+        <w:t>闭环部分改为三船轮巡控制（状态的获取和控制信息的发送）；</w:t>
       </w:r>
       <w:r>
         <w:rPr>
@@ -2798,21 +2703,7 @@
         <w:rPr>
           <w:rFonts w:hint="eastAsia"/>
         </w:rPr>
-        <w:t>通过给三条</w:t>
-      </w:r>
-      <w:proofErr w:type="gramStart"/>
-      <w:r>
-        <w:rPr>
-          <w:rFonts w:hint="eastAsia"/>
-        </w:rPr>
-        <w:t>船设置</w:t>
-      </w:r>
-      <w:proofErr w:type="gramEnd"/>
-      <w:r>
-        <w:rPr>
-          <w:rFonts w:hint="eastAsia"/>
-        </w:rPr>
-        <w:t>不同的请求命令包头，避免请求</w:t>
+        <w:t>通过给三条船设置不同的请求命令包头，避免请求</w:t>
       </w:r>
       <w:r>
         <w:rPr>
@@ -2912,21 +2803,7 @@
         <w:rPr>
           <w:rFonts w:hint="eastAsia"/>
         </w:rPr>
-        <w:t>号机也会返回响应数据，</w:t>
-      </w:r>
-      <w:proofErr w:type="gramStart"/>
-      <w:r>
-        <w:rPr>
-          <w:rFonts w:hint="eastAsia"/>
-        </w:rPr>
-        <w:t>如果轮巡请求</w:t>
-      </w:r>
-      <w:proofErr w:type="gramEnd"/>
-      <w:r>
-        <w:rPr>
-          <w:rFonts w:hint="eastAsia"/>
-        </w:rPr>
-        <w:t>时间间隔过短，则由于无线通信</w:t>
+        <w:t>号机也会返回响应数据，如果轮巡请求时间间隔过短，则由于无线通信</w:t>
       </w:r>
       <w:r>
         <w:rPr>
@@ -3484,21 +3361,7 @@
         <w:rPr>
           <w:rFonts w:hint="eastAsia"/>
         </w:rPr>
-        <w:t>号</w:t>
-      </w:r>
-      <w:proofErr w:type="gramStart"/>
-      <w:r>
-        <w:rPr>
-          <w:rFonts w:hint="eastAsia"/>
-        </w:rPr>
-        <w:t>船设置</w:t>
-      </w:r>
-      <w:proofErr w:type="gramEnd"/>
-      <w:r>
-        <w:rPr>
-          <w:rFonts w:hint="eastAsia"/>
-        </w:rPr>
-        <w:t>为</w:t>
+        <w:t>号船设置为</w:t>
       </w:r>
       <w:r>
         <w:rPr>
@@ -3510,21 +3373,7 @@
         <w:rPr>
           <w:rFonts w:hint="eastAsia"/>
         </w:rPr>
-        <w:t>，三号</w:t>
-      </w:r>
-      <w:proofErr w:type="gramStart"/>
-      <w:r>
-        <w:rPr>
-          <w:rFonts w:hint="eastAsia"/>
-        </w:rPr>
-        <w:t>船设置</w:t>
-      </w:r>
-      <w:proofErr w:type="gramEnd"/>
-      <w:r>
-        <w:rPr>
-          <w:rFonts w:hint="eastAsia"/>
-        </w:rPr>
-        <w:t>为</w:t>
+        <w:t>，三号船设置为</w:t>
       </w:r>
       <w:r>
         <w:rPr>
@@ -3847,75 +3696,17 @@
         </w:rPr>
         <w:t>采用</w:t>
       </w:r>
-      <w:proofErr w:type="spellStart"/>
       <w:r>
         <w:rPr>
           <w:rFonts w:hint="eastAsia"/>
         </w:rPr>
         <w:t>ZigBee</w:t>
       </w:r>
-      <w:proofErr w:type="spellEnd"/>
-      <w:r>
-        <w:rPr>
-          <w:rFonts w:hint="eastAsia"/>
-        </w:rPr>
-        <w:t>传输数据开环控制时</w:t>
-      </w:r>
-      <w:proofErr w:type="gramStart"/>
-      <w:r>
-        <w:rPr>
-          <w:rFonts w:hint="eastAsia"/>
-        </w:rPr>
-        <w:t>产生卡顿</w:t>
-      </w:r>
-      <w:proofErr w:type="gramEnd"/>
-      <w:r>
-        <w:rPr>
-          <w:rFonts w:hint="eastAsia"/>
-        </w:rPr>
-        <w:t>现象，但采用有线和</w:t>
-      </w:r>
-      <w:proofErr w:type="gramStart"/>
-      <w:r>
-        <w:rPr>
-          <w:rFonts w:hint="eastAsia"/>
-        </w:rPr>
-        <w:t>无线数传模块</w:t>
-      </w:r>
-      <w:proofErr w:type="gramEnd"/>
-      <w:r>
-        <w:rPr>
-          <w:rFonts w:hint="eastAsia"/>
-        </w:rPr>
-        <w:t>则</w:t>
-      </w:r>
-      <w:proofErr w:type="gramStart"/>
-      <w:r>
-        <w:rPr>
-          <w:rFonts w:hint="eastAsia"/>
-        </w:rPr>
-        <w:t>不会卡顿</w:t>
-      </w:r>
-      <w:proofErr w:type="gramEnd"/>
-      <w:r>
-        <w:rPr>
-          <w:rFonts w:hint="eastAsia"/>
-        </w:rPr>
-        <w:t>。不是数据卡顿，而是点击控制键时，有时下位</w:t>
-      </w:r>
-      <w:proofErr w:type="gramStart"/>
-      <w:r>
-        <w:rPr>
-          <w:rFonts w:hint="eastAsia"/>
-        </w:rPr>
-        <w:t>机状态</w:t>
-      </w:r>
-      <w:proofErr w:type="gramEnd"/>
-      <w:r>
-        <w:rPr>
-          <w:rFonts w:hint="eastAsia"/>
-        </w:rPr>
-        <w:t>没有改变。有可能下位机没接到，或者上位机没发送出去。</w:t>
+      <w:r>
+        <w:rPr>
+          <w:rFonts w:hint="eastAsia"/>
+        </w:rPr>
+        <w:t>传输数据开环控制时产生卡顿现象，但采用有线和无线数传模块则不会卡顿。不是数据卡顿，而是点击控制键时，有时下位机状态没有改变。有可能下位机没接到，或者上位机没发送出去。</w:t>
       </w:r>
     </w:p>
     <w:p>
@@ -3998,16 +3789,8 @@
         <w:rPr>
           <w:rFonts w:hint="eastAsia"/>
         </w:rPr>
-        <w:t>方法；上</w:t>
-      </w:r>
-      <w:proofErr w:type="gramStart"/>
-      <w:r>
-        <w:rPr>
-          <w:rFonts w:hint="eastAsia"/>
-        </w:rPr>
-        <w:t>传采用</w:t>
-      </w:r>
-      <w:proofErr w:type="gramEnd"/>
+        <w:t>方法；上传采用</w:t>
+      </w:r>
       <w:r>
         <w:rPr>
           <w:rFonts w:hint="eastAsia"/>
@@ -4089,21 +3872,7 @@
         <w:rPr>
           <w:rFonts w:hint="eastAsia"/>
         </w:rPr>
-        <w:t>委托所指向的函数必须</w:t>
-      </w:r>
-      <w:proofErr w:type="gramStart"/>
-      <w:r>
-        <w:rPr>
-          <w:rFonts w:hint="eastAsia"/>
-        </w:rPr>
-        <w:t>跟委托</w:t>
-      </w:r>
-      <w:proofErr w:type="gramEnd"/>
-      <w:r>
-        <w:rPr>
-          <w:rFonts w:hint="eastAsia"/>
-        </w:rPr>
-        <w:t>具有相同的签名</w:t>
+        <w:t>委托所指向的函数必须跟委托具有相同的签名</w:t>
       </w:r>
     </w:p>
     <w:p>
@@ -4220,13 +3989,8 @@
         </w:rPr>
         <w:t>完成</w:t>
       </w:r>
-      <w:proofErr w:type="spellStart"/>
-      <w:r>
-        <w:t>GoogleMapDemo</w:t>
-      </w:r>
-      <w:proofErr w:type="spellEnd"/>
-      <w:r>
-        <w:t>(</w:t>
+      <w:r>
+        <w:t>GoogleMapDemo(</w:t>
       </w:r>
       <w:r>
         <w:rPr>
@@ -5909,9 +5673,6 @@
     <w:p>
       <w:pPr>
         <w:pStyle w:val="1"/>
-        <w:rPr>
-          <w:rFonts w:hint="eastAsia"/>
-        </w:rPr>
       </w:pPr>
       <w:r>
         <w:rPr>
@@ -5921,38 +5682,14 @@
       </w:r>
     </w:p>
     <w:p>
-      <w:pPr>
-        <w:rPr>
-          <w:rFonts w:hint="eastAsia"/>
-        </w:rPr>
-      </w:pPr>
-      <w:r>
-        <w:rPr>
-          <w:rFonts w:hint="eastAsia"/>
-        </w:rPr>
-        <w:t>大船右螺旋桨卡</w:t>
-      </w:r>
-      <w:proofErr w:type="gramStart"/>
-      <w:r>
-        <w:rPr>
-          <w:rFonts w:hint="eastAsia"/>
-        </w:rPr>
-        <w:t>顿问题</w:t>
-      </w:r>
-      <w:proofErr w:type="gramEnd"/>
-      <w:r>
-        <w:rPr>
-          <w:rFonts w:hint="eastAsia"/>
-        </w:rPr>
-        <w:t>排查：</w:t>
-      </w:r>
-    </w:p>
-    <w:p>
-      <w:pPr>
-        <w:rPr>
-          <w:rFonts w:hint="eastAsia"/>
-        </w:rPr>
-      </w:pPr>
+      <w:r>
+        <w:rPr>
+          <w:rFonts w:hint="eastAsia"/>
+        </w:rPr>
+        <w:t>大船右螺旋桨卡顿问题排查：</w:t>
+      </w:r>
+    </w:p>
+    <w:p>
       <w:r>
         <w:rPr>
           <w:rFonts w:hint="eastAsia"/>
@@ -5970,78 +5707,16 @@
         <w:rPr>
           <w:rFonts w:hint="eastAsia"/>
         </w:rPr>
-        <w:t>：螺旋桨反转时，逐级缓慢增加时，</w:t>
-      </w:r>
-      <w:proofErr w:type="gramStart"/>
-      <w:r>
-        <w:rPr>
-          <w:rFonts w:hint="eastAsia"/>
-        </w:rPr>
-        <w:t>左动右不动</w:t>
-      </w:r>
-      <w:proofErr w:type="gramEnd"/>
-      <w:r>
-        <w:rPr>
-          <w:rFonts w:hint="eastAsia"/>
-        </w:rPr>
-        <w:t>，快速增加时右动，闭环时右动。正转时，</w:t>
-      </w:r>
-      <w:proofErr w:type="gramStart"/>
-      <w:r>
-        <w:rPr>
-          <w:rFonts w:hint="eastAsia"/>
-        </w:rPr>
-        <w:t>满增和</w:t>
-      </w:r>
-      <w:proofErr w:type="gramEnd"/>
-      <w:r>
-        <w:rPr>
-          <w:rFonts w:hint="eastAsia"/>
-        </w:rPr>
-        <w:t>徒增都动。</w:t>
-      </w:r>
-    </w:p>
-    <w:p>
-      <w:pPr>
-        <w:rPr>
-          <w:rFonts w:hint="eastAsia"/>
-        </w:rPr>
-      </w:pPr>
-      <w:r>
-        <w:rPr>
-          <w:rFonts w:hint="eastAsia"/>
-        </w:rPr>
-        <w:t>解决：通过首先左右调换螺旋桨，发现依然</w:t>
-      </w:r>
-      <w:proofErr w:type="gramStart"/>
-      <w:r>
-        <w:rPr>
-          <w:rFonts w:hint="eastAsia"/>
-        </w:rPr>
-        <w:t>左动右不动</w:t>
-      </w:r>
-      <w:proofErr w:type="gramEnd"/>
-      <w:r>
-        <w:rPr>
-          <w:rFonts w:hint="eastAsia"/>
-        </w:rPr>
-        <w:t>，然后调换驱动器，依然</w:t>
-      </w:r>
-      <w:proofErr w:type="gramStart"/>
-      <w:r>
-        <w:rPr>
-          <w:rFonts w:hint="eastAsia"/>
-        </w:rPr>
-        <w:t>左动右不动</w:t>
-      </w:r>
-      <w:proofErr w:type="gramEnd"/>
-      <w:r>
-        <w:rPr>
-          <w:rFonts w:hint="eastAsia"/>
-        </w:rPr>
-        <w:t>，得出结论问题在驱动板。测试</w:t>
-      </w:r>
-      <w:bookmarkStart w:id="2" w:name="_GoBack"/>
+        <w:t>：螺旋桨反转时，逐级缓慢增加时，左动右不动，快速增加时右动，闭环时右动。正转时，满增和徒增都动。</w:t>
+      </w:r>
+    </w:p>
+    <w:p>
+      <w:r>
+        <w:rPr>
+          <w:rFonts w:hint="eastAsia"/>
+        </w:rPr>
+        <w:t>解决：通过首先左右调换螺旋桨，发现依然左动右不动，然后调换驱动器，依然左动右不动，得出结论问题在驱动板。测试</w:t>
+      </w:r>
       <w:r>
         <w:rPr>
           <w:rFonts w:hint="eastAsia"/>
@@ -6050,7 +5725,6 @@
         </w:rPr>
         <w:t>电位器电压</w:t>
       </w:r>
-      <w:bookmarkEnd w:id="2"/>
       <w:r>
         <w:rPr>
           <w:rFonts w:hint="eastAsia"/>
@@ -6059,11 +5733,6 @@
       </w:r>
     </w:p>
     <w:p>
-      <w:pPr>
-        <w:rPr>
-          <w:rFonts w:hint="eastAsia"/>
-        </w:rPr>
-      </w:pPr>
       <w:r>
         <w:rPr>
           <w:rFonts w:hint="eastAsia"/>
@@ -6080,35 +5749,13 @@
         <w:rPr>
           <w:rFonts w:hint="eastAsia"/>
         </w:rPr>
-        <w:t>：调整电位器后发现反转正常，但左螺旋桨无法正转，发转正常。通过测量驱动</w:t>
-      </w:r>
-      <w:proofErr w:type="gramStart"/>
-      <w:r>
-        <w:rPr>
-          <w:rFonts w:hint="eastAsia"/>
-        </w:rPr>
-        <w:t>板发现</w:t>
-      </w:r>
-      <w:proofErr w:type="gramEnd"/>
-      <w:r>
-        <w:rPr>
-          <w:rFonts w:hint="eastAsia"/>
-        </w:rPr>
-        <w:t>驱动换向端电压不改变（棕色线），</w:t>
-      </w:r>
-      <w:proofErr w:type="gramStart"/>
-      <w:r>
-        <w:rPr>
-          <w:rFonts w:hint="eastAsia"/>
-        </w:rPr>
-        <w:t>最</w:t>
-      </w:r>
-      <w:proofErr w:type="gramEnd"/>
-      <w:r>
-        <w:rPr>
-          <w:rFonts w:hint="eastAsia"/>
-        </w:rPr>
-        <w:t>后排查发现为</w:t>
+        <w:t>：调整电位器后发现反转正常，但左螺旋桨无法正转，发转正常。通过测量驱动板发现驱动换向端电压不改变（棕色线），</w:t>
+      </w:r>
+      <w:r>
+        <w:rPr>
+          <w:rFonts w:hint="eastAsia"/>
+        </w:rPr>
+        <w:t>最后排查发现为</w:t>
       </w:r>
       <w:r>
         <w:rPr>
@@ -6124,8 +5771,30 @@
         </w:rPr>
         <w:t>。</w:t>
       </w:r>
-    </w:p>
-    <w:p/>
+      <w:r>
+        <w:rPr>
+          <w:rFonts w:hint="eastAsia"/>
+        </w:rPr>
+        <w:t>之前左螺旋桨抖动可能就与插头松动有关。</w:t>
+      </w:r>
+      <w:bookmarkStart w:id="2" w:name="_GoBack"/>
+      <w:bookmarkEnd w:id="2"/>
+    </w:p>
+    <w:p>
+      <w:pPr>
+        <w:rPr>
+          <w:rFonts w:hint="eastAsia"/>
+        </w:rPr>
+      </w:pPr>
+    </w:p>
+    <w:p>
+      <w:r>
+        <w:rPr>
+          <w:rFonts w:hint="eastAsia"/>
+        </w:rPr>
+        <w:t>需要和刘工沟通更换新的插头。</w:t>
+      </w:r>
+    </w:p>
     <w:sectPr>
       <w:pgSz w:w="11906" w:h="16838"/>
       <w:pgMar w:top="1440" w:right="1800" w:bottom="1440" w:left="1800" w:header="851" w:footer="992" w:gutter="0"/>
@@ -7969,7 +7638,7 @@
   <a:extraClrSchemeLst/>
   <a:extLst>
     <a:ext uri="{05A4C25C-085E-4340-85A3-A5531E510DB2}">
-      <thm15:themeFamily xmlns:thm15="http://schemas.microsoft.com/office/thememl/2012/main" xmlns="" name="Office Theme" id="{62F939B6-93AF-4DB8-9C6B-D6C7DFDC589F}" vid="{4A3C46E8-61CC-4603-A589-7422A47A8E4A}"/>
+      <thm15:themeFamily xmlns="" xmlns:thm15="http://schemas.microsoft.com/office/thememl/2012/main" name="Office Theme" id="{62F939B6-93AF-4DB8-9C6B-D6C7DFDC589F}" vid="{4A3C46E8-61CC-4603-A589-7422A47A8E4A}"/>
     </a:ext>
   </a:extLst>
 </a:theme>
@@ -7980,7 +7649,7 @@
 </file>
 
 <file path=customXml/itemProps1.xml><?xml version="1.0" encoding="utf-8"?>
-<ds:datastoreItem xmlns:ds="http://schemas.openxmlformats.org/officeDocument/2006/customXml" ds:itemID="{6E2B856D-FEC1-4F2A-880F-B9A385916207}">
+<ds:datastoreItem xmlns:ds="http://schemas.openxmlformats.org/officeDocument/2006/customXml" ds:itemID="{6D38FED4-F52E-40A5-9290-916AEA34A04C}">
   <ds:schemaRefs>
     <ds:schemaRef ds:uri="http://schemas.openxmlformats.org/officeDocument/2006/bibliography"/>
   </ds:schemaRefs>

--- a/工作笔记.docx
+++ b/工作笔记.docx
@@ -5777,23 +5777,127 @@
         </w:rPr>
         <w:t>之前左螺旋桨抖动可能就与插头松动有关。</w:t>
       </w:r>
+    </w:p>
+    <w:p/>
+    <w:p>
+      <w:pPr>
+        <w:rPr>
+          <w:rFonts w:hint="eastAsia"/>
+        </w:rPr>
+      </w:pPr>
+      <w:r>
+        <w:rPr>
+          <w:rFonts w:hint="eastAsia"/>
+        </w:rPr>
+        <w:t>需要和刘工沟通更换新的插头。</w:t>
+      </w:r>
+    </w:p>
+    <w:p>
+      <w:pPr>
+        <w:rPr>
+          <w:rFonts w:hint="eastAsia"/>
+        </w:rPr>
+      </w:pPr>
+    </w:p>
+    <w:p>
+      <w:pPr>
+        <w:pStyle w:val="1"/>
+        <w:rPr>
+          <w:rFonts w:hint="eastAsia"/>
+        </w:rPr>
+      </w:pPr>
+      <w:r>
+        <w:rPr>
+          <w:rFonts w:hint="eastAsia"/>
+        </w:rPr>
+        <w:t>2017.2.10</w:t>
+      </w:r>
+    </w:p>
+    <w:p>
+      <w:pPr>
+        <w:rPr>
+          <w:rFonts w:hint="eastAsia"/>
+        </w:rPr>
+      </w:pPr>
+      <w:r>
+        <w:rPr>
+          <w:rFonts w:hint="eastAsia"/>
+        </w:rPr>
+        <w:t>下一步工作计划：</w:t>
+      </w:r>
+    </w:p>
+    <w:p>
+      <w:pPr>
+        <w:rPr>
+          <w:rFonts w:hint="eastAsia"/>
+        </w:rPr>
+      </w:pPr>
+      <w:r>
+        <w:rPr>
+          <w:rFonts w:hint="eastAsia"/>
+        </w:rPr>
+        <w:t xml:space="preserve">1. </w:t>
+      </w:r>
+      <w:r>
+        <w:rPr>
+          <w:rFonts w:hint="eastAsia"/>
+        </w:rPr>
+        <w:t>代码重构</w:t>
+      </w:r>
+    </w:p>
+    <w:p>
+      <w:pPr>
+        <w:rPr>
+          <w:rFonts w:hint="eastAsia"/>
+        </w:rPr>
+      </w:pPr>
+      <w:r>
+        <w:rPr>
+          <w:rFonts w:hint="eastAsia"/>
+        </w:rPr>
+        <w:t xml:space="preserve">2. </w:t>
+      </w:r>
+      <w:r>
+        <w:rPr>
+          <w:rFonts w:hint="eastAsia"/>
+        </w:rPr>
+        <w:t>通信冲突稳定性问题</w:t>
+      </w:r>
+    </w:p>
+    <w:p>
+      <w:pPr>
+        <w:rPr>
+          <w:rFonts w:hint="eastAsia"/>
+        </w:rPr>
+      </w:pPr>
+      <w:r>
+        <w:rPr>
+          <w:rFonts w:hint="eastAsia"/>
+        </w:rPr>
+        <w:t xml:space="preserve">3. </w:t>
+      </w:r>
+      <w:r>
+        <w:rPr>
+          <w:rFonts w:hint="eastAsia"/>
+        </w:rPr>
+        <w:t>网络接口</w:t>
+      </w:r>
+    </w:p>
+    <w:p>
+      <w:r>
+        <w:rPr>
+          <w:rFonts w:hint="eastAsia"/>
+        </w:rPr>
+        <w:t xml:space="preserve">4. </w:t>
+      </w:r>
+      <w:r>
+        <w:rPr>
+          <w:rFonts w:hint="eastAsia"/>
+        </w:rPr>
+        <w:t>谷歌地图清晰化问题</w:t>
+      </w:r>
       <w:bookmarkStart w:id="2" w:name="_GoBack"/>
       <w:bookmarkEnd w:id="2"/>
-    </w:p>
-    <w:p>
-      <w:pPr>
-        <w:rPr>
-          <w:rFonts w:hint="eastAsia"/>
-        </w:rPr>
-      </w:pPr>
-    </w:p>
-    <w:p>
-      <w:r>
-        <w:rPr>
-          <w:rFonts w:hint="eastAsia"/>
-        </w:rPr>
-        <w:t>需要和刘工沟通更换新的插头。</w:t>
-      </w:r>
     </w:p>
     <w:sectPr>
       <w:pgSz w:w="11906" w:h="16838"/>
@@ -7638,7 +7742,7 @@
   <a:extraClrSchemeLst/>
   <a:extLst>
     <a:ext uri="{05A4C25C-085E-4340-85A3-A5531E510DB2}">
-      <thm15:themeFamily xmlns="" xmlns:thm15="http://schemas.microsoft.com/office/thememl/2012/main" name="Office Theme" id="{62F939B6-93AF-4DB8-9C6B-D6C7DFDC589F}" vid="{4A3C46E8-61CC-4603-A589-7422A47A8E4A}"/>
+      <thm15:themeFamily xmlns:thm15="http://schemas.microsoft.com/office/thememl/2012/main" xmlns="" name="Office Theme" id="{62F939B6-93AF-4DB8-9C6B-D6C7DFDC589F}" vid="{4A3C46E8-61CC-4603-A589-7422A47A8E4A}"/>
     </a:ext>
   </a:extLst>
 </a:theme>
@@ -7649,7 +7753,7 @@
 </file>
 
 <file path=customXml/itemProps1.xml><?xml version="1.0" encoding="utf-8"?>
-<ds:datastoreItem xmlns:ds="http://schemas.openxmlformats.org/officeDocument/2006/customXml" ds:itemID="{6D38FED4-F52E-40A5-9290-916AEA34A04C}">
+<ds:datastoreItem xmlns:ds="http://schemas.openxmlformats.org/officeDocument/2006/customXml" ds:itemID="{E4691EB4-48F9-4B7B-9447-BA3674C8219B}">
   <ds:schemaRefs>
     <ds:schemaRef ds:uri="http://schemas.openxmlformats.org/officeDocument/2006/bibliography"/>
   </ds:schemaRefs>

--- a/工作笔记.docx
+++ b/工作笔记.docx
@@ -45,12 +45,14 @@
         </w:rPr>
         <w:t>、在</w:t>
       </w:r>
+      <w:proofErr w:type="spellStart"/>
       <w:r>
         <w:rPr>
           <w:rFonts w:hint="eastAsia"/>
         </w:rPr>
         <w:t>dlg.h</w:t>
       </w:r>
+      <w:proofErr w:type="spellEnd"/>
       <w:r>
         <w:rPr>
           <w:rFonts w:hint="eastAsia"/>
@@ -83,12 +85,14 @@
         </w:rPr>
         <w:t>的</w:t>
       </w:r>
+      <w:proofErr w:type="spellStart"/>
       <w:r>
         <w:rPr>
           <w:rFonts w:hint="eastAsia"/>
         </w:rPr>
         <w:t>initialdlg</w:t>
       </w:r>
+      <w:proofErr w:type="spellEnd"/>
       <w:r>
         <w:rPr>
           <w:rFonts w:hint="eastAsia"/>
@@ -332,7 +336,21 @@
         <w:rPr>
           <w:rFonts w:hint="eastAsia"/>
         </w:rPr>
-        <w:t>、在绘图区标出了</w:t>
+        <w:t>、在</w:t>
+      </w:r>
+      <w:proofErr w:type="gramStart"/>
+      <w:r>
+        <w:rPr>
+          <w:rFonts w:hint="eastAsia"/>
+        </w:rPr>
+        <w:t>绘图区</w:t>
+      </w:r>
+      <w:proofErr w:type="gramEnd"/>
+      <w:r>
+        <w:rPr>
+          <w:rFonts w:hint="eastAsia"/>
+        </w:rPr>
+        <w:t>标出了</w:t>
       </w:r>
       <w:r>
         <w:rPr>
@@ -471,9 +489,11 @@
       <w:r>
         <w:t>经纬度坐标转为平面</w:t>
       </w:r>
+      <w:proofErr w:type="spellStart"/>
       <w:r>
         <w:t>xy</w:t>
       </w:r>
+      <w:proofErr w:type="spellEnd"/>
       <w:r>
         <w:t>坐标系。并在</w:t>
       </w:r>
@@ -654,11 +674,33 @@
         </w:rPr>
         <w:t xml:space="preserve">2. </w:t>
       </w:r>
-      <w:r>
-        <w:rPr>
-          <w:rFonts w:hint="eastAsia"/>
-        </w:rPr>
-        <w:t>栈：限定仅在表尾进行插入和删除操作的线性表（后进先出）；</w:t>
+      <w:proofErr w:type="gramStart"/>
+      <w:r>
+        <w:rPr>
+          <w:rFonts w:hint="eastAsia"/>
+        </w:rPr>
+        <w:t>栈</w:t>
+      </w:r>
+      <w:proofErr w:type="gramEnd"/>
+      <w:r>
+        <w:rPr>
+          <w:rFonts w:hint="eastAsia"/>
+        </w:rPr>
+        <w:t>：限定仅在表</w:t>
+      </w:r>
+      <w:proofErr w:type="gramStart"/>
+      <w:r>
+        <w:rPr>
+          <w:rFonts w:hint="eastAsia"/>
+        </w:rPr>
+        <w:t>尾进行</w:t>
+      </w:r>
+      <w:proofErr w:type="gramEnd"/>
+      <w:r>
+        <w:rPr>
+          <w:rFonts w:hint="eastAsia"/>
+        </w:rPr>
+        <w:t>插入和删除操作的线性表（后进先出）；</w:t>
       </w:r>
     </w:p>
     <w:p>
@@ -804,8 +846,16 @@
         <w:rPr>
           <w:rFonts w:hint="eastAsia"/>
         </w:rPr>
-        <w:t>上位机软件（接收数据卡顿问题</w:t>
-      </w:r>
+        <w:t>上位机软件（接收数据卡</w:t>
+      </w:r>
+      <w:proofErr w:type="gramStart"/>
+      <w:r>
+        <w:rPr>
+          <w:rFonts w:hint="eastAsia"/>
+        </w:rPr>
+        <w:t>顿问题</w:t>
+      </w:r>
+      <w:proofErr w:type="gramEnd"/>
       <w:r>
         <w:rPr>
           <w:rFonts w:hint="eastAsia"/>
@@ -1097,6 +1147,7 @@
                 <w:szCs w:val="21"/>
               </w:rPr>
             </w:pPr>
+            <w:proofErr w:type="gramStart"/>
             <w:r>
               <w:rPr>
                 <w:rFonts w:hint="eastAsia"/>
@@ -1105,6 +1156,7 @@
               </w:rPr>
               <w:t>帧头</w:t>
             </w:r>
+            <w:proofErr w:type="gramEnd"/>
           </w:p>
         </w:tc>
         <w:tc>
@@ -1297,6 +1349,7 @@
                 <w:szCs w:val="21"/>
               </w:rPr>
             </w:pPr>
+            <w:proofErr w:type="gramStart"/>
             <w:r>
               <w:rPr>
                 <w:rFonts w:hint="eastAsia"/>
@@ -1305,6 +1358,7 @@
               </w:rPr>
               <w:t>帧尾</w:t>
             </w:r>
+            <w:proofErr w:type="gramEnd"/>
           </w:p>
         </w:tc>
       </w:tr>
@@ -2009,29 +2063,41 @@
         </w:rPr>
         <w:t>参考</w:t>
       </w:r>
+      <w:proofErr w:type="spellStart"/>
       <w:r>
         <w:rPr>
           <w:rFonts w:hint="eastAsia"/>
         </w:rPr>
         <w:t>gps</w:t>
       </w:r>
+      <w:proofErr w:type="spellEnd"/>
       <w:r>
         <w:rPr>
           <w:rFonts w:hint="eastAsia"/>
         </w:rPr>
         <w:t>出厂源码确定</w:t>
       </w:r>
+      <w:proofErr w:type="spellStart"/>
       <w:r>
         <w:rPr>
           <w:rFonts w:hint="eastAsia"/>
         </w:rPr>
         <w:t>gps</w:t>
       </w:r>
-      <w:r>
-        <w:rPr>
-          <w:rFonts w:hint="eastAsia"/>
-        </w:rPr>
-        <w:t>帧数据传输原格式或是处理后的数据。</w:t>
+      <w:proofErr w:type="spellEnd"/>
+      <w:proofErr w:type="gramStart"/>
+      <w:r>
+        <w:rPr>
+          <w:rFonts w:hint="eastAsia"/>
+        </w:rPr>
+        <w:t>帧</w:t>
+      </w:r>
+      <w:proofErr w:type="gramEnd"/>
+      <w:r>
+        <w:rPr>
+          <w:rFonts w:hint="eastAsia"/>
+        </w:rPr>
+        <w:t>数据传输原格式或是处理后的数据。</w:t>
       </w:r>
     </w:p>
     <w:p>
@@ -2094,18 +2160,33 @@
       </w:r>
     </w:p>
     <w:p>
-      <w:r>
-        <w:t>A  0  0</w:t>
-      </w:r>
-    </w:p>
-    <w:p>
-      <w:r>
-        <w:t>B  1  0</w:t>
-      </w:r>
-    </w:p>
-    <w:p>
-      <w:r>
-        <w:t>C  1  1</w:t>
+      <w:proofErr w:type="gramStart"/>
+      <w:r>
+        <w:t>A  0</w:t>
+      </w:r>
+      <w:proofErr w:type="gramEnd"/>
+      <w:r>
+        <w:t xml:space="preserve">  0</w:t>
+      </w:r>
+    </w:p>
+    <w:p>
+      <w:proofErr w:type="gramStart"/>
+      <w:r>
+        <w:t>B  1</w:t>
+      </w:r>
+      <w:proofErr w:type="gramEnd"/>
+      <w:r>
+        <w:t xml:space="preserve">  0</w:t>
+      </w:r>
+    </w:p>
+    <w:p>
+      <w:proofErr w:type="gramStart"/>
+      <w:r>
+        <w:t>C  1</w:t>
+      </w:r>
+      <w:proofErr w:type="gramEnd"/>
+      <w:r>
+        <w:t xml:space="preserve">  1</w:t>
       </w:r>
     </w:p>
     <w:p>
@@ -2514,7 +2595,21 @@
         <w:rPr>
           <w:rFonts w:hint="eastAsia"/>
         </w:rPr>
-        <w:t>闭环部分改为三船轮巡控制（状态的获取和控制信息的发送）；</w:t>
+        <w:t>闭环部分改为</w:t>
+      </w:r>
+      <w:proofErr w:type="gramStart"/>
+      <w:r>
+        <w:rPr>
+          <w:rFonts w:hint="eastAsia"/>
+        </w:rPr>
+        <w:t>三船轮巡</w:t>
+      </w:r>
+      <w:proofErr w:type="gramEnd"/>
+      <w:r>
+        <w:rPr>
+          <w:rFonts w:hint="eastAsia"/>
+        </w:rPr>
+        <w:t>控制（状态的获取和控制信息的发送）；</w:t>
       </w:r>
       <w:r>
         <w:rPr>
@@ -2703,7 +2798,21 @@
         <w:rPr>
           <w:rFonts w:hint="eastAsia"/>
         </w:rPr>
-        <w:t>通过给三条船设置不同的请求命令包头，避免请求</w:t>
+        <w:t>通过给三条</w:t>
+      </w:r>
+      <w:proofErr w:type="gramStart"/>
+      <w:r>
+        <w:rPr>
+          <w:rFonts w:hint="eastAsia"/>
+        </w:rPr>
+        <w:t>船设置</w:t>
+      </w:r>
+      <w:proofErr w:type="gramEnd"/>
+      <w:r>
+        <w:rPr>
+          <w:rFonts w:hint="eastAsia"/>
+        </w:rPr>
+        <w:t>不同的请求命令包头，避免请求</w:t>
       </w:r>
       <w:r>
         <w:rPr>
@@ -2803,7 +2912,21 @@
         <w:rPr>
           <w:rFonts w:hint="eastAsia"/>
         </w:rPr>
-        <w:t>号机也会返回响应数据，如果轮巡请求时间间隔过短，则由于无线通信</w:t>
+        <w:t>号机也会返回响应数据，</w:t>
+      </w:r>
+      <w:proofErr w:type="gramStart"/>
+      <w:r>
+        <w:rPr>
+          <w:rFonts w:hint="eastAsia"/>
+        </w:rPr>
+        <w:t>如果轮巡请求</w:t>
+      </w:r>
+      <w:proofErr w:type="gramEnd"/>
+      <w:r>
+        <w:rPr>
+          <w:rFonts w:hint="eastAsia"/>
+        </w:rPr>
+        <w:t>时间间隔过短，则由于无线通信</w:t>
       </w:r>
       <w:r>
         <w:rPr>
@@ -3361,7 +3484,21 @@
         <w:rPr>
           <w:rFonts w:hint="eastAsia"/>
         </w:rPr>
-        <w:t>号船设置为</w:t>
+        <w:t>号</w:t>
+      </w:r>
+      <w:proofErr w:type="gramStart"/>
+      <w:r>
+        <w:rPr>
+          <w:rFonts w:hint="eastAsia"/>
+        </w:rPr>
+        <w:t>船设置</w:t>
+      </w:r>
+      <w:proofErr w:type="gramEnd"/>
+      <w:r>
+        <w:rPr>
+          <w:rFonts w:hint="eastAsia"/>
+        </w:rPr>
+        <w:t>为</w:t>
       </w:r>
       <w:r>
         <w:rPr>
@@ -3373,7 +3510,21 @@
         <w:rPr>
           <w:rFonts w:hint="eastAsia"/>
         </w:rPr>
-        <w:t>，三号船设置为</w:t>
+        <w:t>，三号</w:t>
+      </w:r>
+      <w:proofErr w:type="gramStart"/>
+      <w:r>
+        <w:rPr>
+          <w:rFonts w:hint="eastAsia"/>
+        </w:rPr>
+        <w:t>船设置</w:t>
+      </w:r>
+      <w:proofErr w:type="gramEnd"/>
+      <w:r>
+        <w:rPr>
+          <w:rFonts w:hint="eastAsia"/>
+        </w:rPr>
+        <w:t>为</w:t>
       </w:r>
       <w:r>
         <w:rPr>
@@ -3696,17 +3847,75 @@
         </w:rPr>
         <w:t>采用</w:t>
       </w:r>
+      <w:proofErr w:type="spellStart"/>
       <w:r>
         <w:rPr>
           <w:rFonts w:hint="eastAsia"/>
         </w:rPr>
         <w:t>ZigBee</w:t>
       </w:r>
-      <w:r>
-        <w:rPr>
-          <w:rFonts w:hint="eastAsia"/>
-        </w:rPr>
-        <w:t>传输数据开环控制时产生卡顿现象，但采用有线和无线数传模块则不会卡顿。不是数据卡顿，而是点击控制键时，有时下位机状态没有改变。有可能下位机没接到，或者上位机没发送出去。</w:t>
+      <w:proofErr w:type="spellEnd"/>
+      <w:r>
+        <w:rPr>
+          <w:rFonts w:hint="eastAsia"/>
+        </w:rPr>
+        <w:t>传输数据开环控制时</w:t>
+      </w:r>
+      <w:proofErr w:type="gramStart"/>
+      <w:r>
+        <w:rPr>
+          <w:rFonts w:hint="eastAsia"/>
+        </w:rPr>
+        <w:t>产生卡顿</w:t>
+      </w:r>
+      <w:proofErr w:type="gramEnd"/>
+      <w:r>
+        <w:rPr>
+          <w:rFonts w:hint="eastAsia"/>
+        </w:rPr>
+        <w:t>现象，但采用有线和</w:t>
+      </w:r>
+      <w:proofErr w:type="gramStart"/>
+      <w:r>
+        <w:rPr>
+          <w:rFonts w:hint="eastAsia"/>
+        </w:rPr>
+        <w:t>无线数传模块</w:t>
+      </w:r>
+      <w:proofErr w:type="gramEnd"/>
+      <w:r>
+        <w:rPr>
+          <w:rFonts w:hint="eastAsia"/>
+        </w:rPr>
+        <w:t>则</w:t>
+      </w:r>
+      <w:proofErr w:type="gramStart"/>
+      <w:r>
+        <w:rPr>
+          <w:rFonts w:hint="eastAsia"/>
+        </w:rPr>
+        <w:t>不会卡顿</w:t>
+      </w:r>
+      <w:proofErr w:type="gramEnd"/>
+      <w:r>
+        <w:rPr>
+          <w:rFonts w:hint="eastAsia"/>
+        </w:rPr>
+        <w:t>。不是数据卡顿，而是点击控制键时，有时下位</w:t>
+      </w:r>
+      <w:proofErr w:type="gramStart"/>
+      <w:r>
+        <w:rPr>
+          <w:rFonts w:hint="eastAsia"/>
+        </w:rPr>
+        <w:t>机状态</w:t>
+      </w:r>
+      <w:proofErr w:type="gramEnd"/>
+      <w:r>
+        <w:rPr>
+          <w:rFonts w:hint="eastAsia"/>
+        </w:rPr>
+        <w:t>没有改变。有可能下位机没接到，或者上位机没发送出去。</w:t>
       </w:r>
     </w:p>
     <w:p>
@@ -3789,8 +3998,16 @@
         <w:rPr>
           <w:rFonts w:hint="eastAsia"/>
         </w:rPr>
-        <w:t>方法；上传采用</w:t>
-      </w:r>
+        <w:t>方法；上</w:t>
+      </w:r>
+      <w:proofErr w:type="gramStart"/>
+      <w:r>
+        <w:rPr>
+          <w:rFonts w:hint="eastAsia"/>
+        </w:rPr>
+        <w:t>传采用</w:t>
+      </w:r>
+      <w:proofErr w:type="gramEnd"/>
       <w:r>
         <w:rPr>
           <w:rFonts w:hint="eastAsia"/>
@@ -3872,7 +4089,21 @@
         <w:rPr>
           <w:rFonts w:hint="eastAsia"/>
         </w:rPr>
-        <w:t>委托所指向的函数必须跟委托具有相同的签名</w:t>
+        <w:t>委托所指向的函数必须</w:t>
+      </w:r>
+      <w:proofErr w:type="gramStart"/>
+      <w:r>
+        <w:rPr>
+          <w:rFonts w:hint="eastAsia"/>
+        </w:rPr>
+        <w:t>跟委托</w:t>
+      </w:r>
+      <w:proofErr w:type="gramEnd"/>
+      <w:r>
+        <w:rPr>
+          <w:rFonts w:hint="eastAsia"/>
+        </w:rPr>
+        <w:t>具有相同的签名</w:t>
       </w:r>
     </w:p>
     <w:p>
@@ -3989,15 +4220,22 @@
         </w:rPr>
         <w:t>完成</w:t>
       </w:r>
-      <w:r>
-        <w:t>GoogleMapDemo(</w:t>
-      </w:r>
+      <w:proofErr w:type="spellStart"/>
+      <w:r>
+        <w:t>GoogleMapDemo</w:t>
+      </w:r>
+      <w:proofErr w:type="spellEnd"/>
+      <w:r>
+        <w:t>(</w:t>
+      </w:r>
+      <w:proofErr w:type="gramStart"/>
       <w:r>
         <w:rPr>
           <w:rFonts w:hint="eastAsia"/>
         </w:rPr>
         <w:t>离线谷歌</w:t>
       </w:r>
+      <w:proofErr w:type="gramEnd"/>
       <w:r>
         <w:t>/</w:t>
       </w:r>
@@ -4051,11 +4289,19 @@
       <w:r>
         <w:t xml:space="preserve">2. </w:t>
       </w:r>
-      <w:r>
-        <w:rPr>
-          <w:rFonts w:hint="eastAsia"/>
-        </w:rPr>
-        <w:t>谷歌地图和谷歌地球采用不同的经纬度坐标系统。</w:t>
+      <w:proofErr w:type="gramStart"/>
+      <w:r>
+        <w:rPr>
+          <w:rFonts w:hint="eastAsia"/>
+        </w:rPr>
+        <w:t>谷歌地图</w:t>
+      </w:r>
+      <w:proofErr w:type="gramEnd"/>
+      <w:r>
+        <w:rPr>
+          <w:rFonts w:hint="eastAsia"/>
+        </w:rPr>
+        <w:t>和谷歌地球采用不同的经纬度坐标系统。</w:t>
       </w:r>
     </w:p>
     <w:p>
@@ -5686,7 +5932,21 @@
         <w:rPr>
           <w:rFonts w:hint="eastAsia"/>
         </w:rPr>
-        <w:t>大船右螺旋桨卡顿问题排查：</w:t>
+        <w:t>大船右螺旋桨卡</w:t>
+      </w:r>
+      <w:proofErr w:type="gramStart"/>
+      <w:r>
+        <w:rPr>
+          <w:rFonts w:hint="eastAsia"/>
+        </w:rPr>
+        <w:t>顿问题</w:t>
+      </w:r>
+      <w:proofErr w:type="gramEnd"/>
+      <w:r>
+        <w:rPr>
+          <w:rFonts w:hint="eastAsia"/>
+        </w:rPr>
+        <w:t>排查：</w:t>
       </w:r>
     </w:p>
     <w:p>
@@ -5707,15 +5967,71 @@
         <w:rPr>
           <w:rFonts w:hint="eastAsia"/>
         </w:rPr>
-        <w:t>：螺旋桨反转时，逐级缓慢增加时，左动右不动，快速增加时右动，闭环时右动。正转时，满增和徒增都动。</w:t>
-      </w:r>
-    </w:p>
-    <w:p>
-      <w:r>
-        <w:rPr>
-          <w:rFonts w:hint="eastAsia"/>
-        </w:rPr>
-        <w:t>解决：通过首先左右调换螺旋桨，发现依然左动右不动，然后调换驱动器，依然左动右不动，得出结论问题在驱动板。测试</w:t>
+        <w:t>：螺旋桨反转时，逐级缓慢增加时，</w:t>
+      </w:r>
+      <w:proofErr w:type="gramStart"/>
+      <w:r>
+        <w:rPr>
+          <w:rFonts w:hint="eastAsia"/>
+        </w:rPr>
+        <w:t>左动右不动</w:t>
+      </w:r>
+      <w:proofErr w:type="gramEnd"/>
+      <w:r>
+        <w:rPr>
+          <w:rFonts w:hint="eastAsia"/>
+        </w:rPr>
+        <w:t>，快速增加时右动，闭环时右动。正转时，</w:t>
+      </w:r>
+      <w:proofErr w:type="gramStart"/>
+      <w:r>
+        <w:rPr>
+          <w:rFonts w:hint="eastAsia"/>
+        </w:rPr>
+        <w:t>满增和</w:t>
+      </w:r>
+      <w:proofErr w:type="gramEnd"/>
+      <w:r>
+        <w:rPr>
+          <w:rFonts w:hint="eastAsia"/>
+        </w:rPr>
+        <w:t>徒增都动。</w:t>
+      </w:r>
+    </w:p>
+    <w:p>
+      <w:r>
+        <w:rPr>
+          <w:rFonts w:hint="eastAsia"/>
+        </w:rPr>
+        <w:t>解决：通过首先左右调换螺旋桨，发现依然</w:t>
+      </w:r>
+      <w:proofErr w:type="gramStart"/>
+      <w:r>
+        <w:rPr>
+          <w:rFonts w:hint="eastAsia"/>
+        </w:rPr>
+        <w:t>左动右不动</w:t>
+      </w:r>
+      <w:proofErr w:type="gramEnd"/>
+      <w:r>
+        <w:rPr>
+          <w:rFonts w:hint="eastAsia"/>
+        </w:rPr>
+        <w:t>，然后调换驱动器，依然</w:t>
+      </w:r>
+      <w:proofErr w:type="gramStart"/>
+      <w:r>
+        <w:rPr>
+          <w:rFonts w:hint="eastAsia"/>
+        </w:rPr>
+        <w:t>左动右不动</w:t>
+      </w:r>
+      <w:proofErr w:type="gramEnd"/>
+      <w:r>
+        <w:rPr>
+          <w:rFonts w:hint="eastAsia"/>
+        </w:rPr>
+        <w:t>，得出结论问题在驱动板。测试</w:t>
       </w:r>
       <w:r>
         <w:rPr>
@@ -5749,13 +6065,35 @@
         <w:rPr>
           <w:rFonts w:hint="eastAsia"/>
         </w:rPr>
-        <w:t>：调整电位器后发现反转正常，但左螺旋桨无法正转，发转正常。通过测量驱动板发现驱动换向端电压不改变（棕色线），</w:t>
-      </w:r>
-      <w:r>
-        <w:rPr>
-          <w:rFonts w:hint="eastAsia"/>
-        </w:rPr>
-        <w:t>最后排查发现为</w:t>
+        <w:t>：调整电位器后发现反转正常，但左螺旋桨无法正转，发转正常。通过测量驱动</w:t>
+      </w:r>
+      <w:proofErr w:type="gramStart"/>
+      <w:r>
+        <w:rPr>
+          <w:rFonts w:hint="eastAsia"/>
+        </w:rPr>
+        <w:t>板发现</w:t>
+      </w:r>
+      <w:proofErr w:type="gramEnd"/>
+      <w:r>
+        <w:rPr>
+          <w:rFonts w:hint="eastAsia"/>
+        </w:rPr>
+        <w:t>驱动换向端电压不改变（棕色线），</w:t>
+      </w:r>
+      <w:proofErr w:type="gramStart"/>
+      <w:r>
+        <w:rPr>
+          <w:rFonts w:hint="eastAsia"/>
+        </w:rPr>
+        <w:t>最</w:t>
+      </w:r>
+      <w:proofErr w:type="gramEnd"/>
+      <w:r>
+        <w:rPr>
+          <w:rFonts w:hint="eastAsia"/>
+        </w:rPr>
+        <w:t>后排查发现为</w:t>
       </w:r>
       <w:r>
         <w:rPr>
@@ -5780,11 +6118,6 @@
     </w:p>
     <w:p/>
     <w:p>
-      <w:pPr>
-        <w:rPr>
-          <w:rFonts w:hint="eastAsia"/>
-        </w:rPr>
-      </w:pPr>
       <w:r>
         <w:rPr>
           <w:rFonts w:hint="eastAsia"/>
@@ -5792,19 +6125,10 @@
         <w:t>需要和刘工沟通更换新的插头。</w:t>
       </w:r>
     </w:p>
-    <w:p>
-      <w:pPr>
-        <w:rPr>
-          <w:rFonts w:hint="eastAsia"/>
-        </w:rPr>
-      </w:pPr>
-    </w:p>
+    <w:p/>
     <w:p>
       <w:pPr>
         <w:pStyle w:val="1"/>
-        <w:rPr>
-          <w:rFonts w:hint="eastAsia"/>
-        </w:rPr>
       </w:pPr>
       <w:r>
         <w:rPr>
@@ -5814,11 +6138,6 @@
       </w:r>
     </w:p>
     <w:p>
-      <w:pPr>
-        <w:rPr>
-          <w:rFonts w:hint="eastAsia"/>
-        </w:rPr>
-      </w:pPr>
       <w:r>
         <w:rPr>
           <w:rFonts w:hint="eastAsia"/>
@@ -5827,11 +6146,6 @@
       </w:r>
     </w:p>
     <w:p>
-      <w:pPr>
-        <w:rPr>
-          <w:rFonts w:hint="eastAsia"/>
-        </w:rPr>
-      </w:pPr>
       <w:r>
         <w:rPr>
           <w:rFonts w:hint="eastAsia"/>
@@ -5846,11 +6160,6 @@
       </w:r>
     </w:p>
     <w:p>
-      <w:pPr>
-        <w:rPr>
-          <w:rFonts w:hint="eastAsia"/>
-        </w:rPr>
-      </w:pPr>
       <w:r>
         <w:rPr>
           <w:rFonts w:hint="eastAsia"/>
@@ -5865,11 +6174,6 @@
       </w:r>
     </w:p>
     <w:p>
-      <w:pPr>
-        <w:rPr>
-          <w:rFonts w:hint="eastAsia"/>
-        </w:rPr>
-      </w:pPr>
       <w:r>
         <w:rPr>
           <w:rFonts w:hint="eastAsia"/>
@@ -5880,6 +6184,26 @@
         <w:rPr>
           <w:rFonts w:hint="eastAsia"/>
         </w:rPr>
+        <w:t>控制代码移植到下位机问题</w:t>
+      </w:r>
+    </w:p>
+    <w:p>
+      <w:r>
+        <w:rPr>
+          <w:rFonts w:hint="eastAsia"/>
+        </w:rPr>
+        <w:t>4</w:t>
+      </w:r>
+      <w:r>
+        <w:rPr>
+          <w:rFonts w:hint="eastAsia"/>
+        </w:rPr>
+        <w:t xml:space="preserve">. </w:t>
+      </w:r>
+      <w:r>
+        <w:rPr>
+          <w:rFonts w:hint="eastAsia"/>
+        </w:rPr>
         <w:t>网络接口</w:t>
       </w:r>
     </w:p>
@@ -5888,16 +6212,22 @@
         <w:rPr>
           <w:rFonts w:hint="eastAsia"/>
         </w:rPr>
-        <w:t xml:space="preserve">4. </w:t>
-      </w:r>
-      <w:r>
-        <w:rPr>
-          <w:rFonts w:hint="eastAsia"/>
-        </w:rPr>
-        <w:t>谷歌地图清晰化问题</w:t>
+        <w:t>5</w:t>
       </w:r>
       <w:bookmarkStart w:id="2" w:name="_GoBack"/>
       <w:bookmarkEnd w:id="2"/>
+      <w:r>
+        <w:rPr>
+          <w:rFonts w:hint="eastAsia"/>
+        </w:rPr>
+        <w:t xml:space="preserve">. </w:t>
+      </w:r>
+      <w:r>
+        <w:rPr>
+          <w:rFonts w:hint="eastAsia"/>
+        </w:rPr>
+        <w:t>谷歌地图清晰化问题</w:t>
+      </w:r>
     </w:p>
     <w:sectPr>
       <w:pgSz w:w="11906" w:h="16838"/>
@@ -7753,7 +8083,7 @@
 </file>
 
 <file path=customXml/itemProps1.xml><?xml version="1.0" encoding="utf-8"?>
-<ds:datastoreItem xmlns:ds="http://schemas.openxmlformats.org/officeDocument/2006/customXml" ds:itemID="{E4691EB4-48F9-4B7B-9447-BA3674C8219B}">
+<ds:datastoreItem xmlns:ds="http://schemas.openxmlformats.org/officeDocument/2006/customXml" ds:itemID="{280BDE24-896A-4A8C-9F29-25D991C26249}">
   <ds:schemaRefs>
     <ds:schemaRef ds:uri="http://schemas.openxmlformats.org/officeDocument/2006/bibliography"/>
   </ds:schemaRefs>

--- a/工作笔记.docx
+++ b/工作笔记.docx
@@ -4496,7 +4496,7 @@
                     </pic:cNvPicPr>
                   </pic:nvPicPr>
                   <pic:blipFill>
-                    <a:blip r:embed="rId7">
+                    <a:blip r:embed="rId9">
                       <a:extLst>
                         <a:ext uri="{28A0092B-C50C-407E-A947-70E740481C1C}">
                           <a14:useLocalDpi xmlns:a14="http://schemas.microsoft.com/office/drawing/2010/main" val="0"/>
@@ -4549,7 +4549,7 @@
                     </pic:cNvPicPr>
                   </pic:nvPicPr>
                   <pic:blipFill>
-                    <a:blip r:embed="rId8">
+                    <a:blip r:embed="rId10">
                       <a:extLst>
                         <a:ext uri="{28A0092B-C50C-407E-A947-70E740481C1C}">
                           <a14:useLocalDpi xmlns:a14="http://schemas.microsoft.com/office/drawing/2010/main" val="0"/>
@@ -4613,7 +4613,7 @@
                     </pic:cNvPicPr>
                   </pic:nvPicPr>
                   <pic:blipFill>
-                    <a:blip r:embed="rId9">
+                    <a:blip r:embed="rId11">
                       <a:extLst>
                         <a:ext uri="{28A0092B-C50C-407E-A947-70E740481C1C}">
                           <a14:useLocalDpi xmlns:a14="http://schemas.microsoft.com/office/drawing/2010/main" val="0"/>
@@ -4769,7 +4769,7 @@
                     </pic:cNvPicPr>
                   </pic:nvPicPr>
                   <pic:blipFill>
-                    <a:blip r:embed="rId10">
+                    <a:blip r:embed="rId12">
                       <a:extLst>
                         <a:ext uri="{28A0092B-C50C-407E-A947-70E740481C1C}">
                           <a14:useLocalDpi xmlns:a14="http://schemas.microsoft.com/office/drawing/2010/main" val="0"/>
@@ -4822,7 +4822,7 @@
                     </pic:cNvPicPr>
                   </pic:nvPicPr>
                   <pic:blipFill>
-                    <a:blip r:embed="rId11">
+                    <a:blip r:embed="rId13">
                       <a:extLst>
                         <a:ext uri="{28A0092B-C50C-407E-A947-70E740481C1C}">
                           <a14:useLocalDpi xmlns:a14="http://schemas.microsoft.com/office/drawing/2010/main" val="0"/>
@@ -4885,7 +4885,7 @@
                     </pic:cNvPicPr>
                   </pic:nvPicPr>
                   <pic:blipFill>
-                    <a:blip r:embed="rId12">
+                    <a:blip r:embed="rId14">
                       <a:extLst>
                         <a:ext uri="{28A0092B-C50C-407E-A947-70E740481C1C}">
                           <a14:useLocalDpi xmlns:a14="http://schemas.microsoft.com/office/drawing/2010/main" val="0"/>
@@ -5084,7 +5084,7 @@
                     </pic:cNvPicPr>
                   </pic:nvPicPr>
                   <pic:blipFill>
-                    <a:blip r:embed="rId13">
+                    <a:blip r:embed="rId15">
                       <a:extLst>
                         <a:ext uri="{28A0092B-C50C-407E-A947-70E740481C1C}">
                           <a14:useLocalDpi xmlns:a14="http://schemas.microsoft.com/office/drawing/2010/main" val="0"/>
@@ -5137,7 +5137,7 @@
                     </pic:cNvPicPr>
                   </pic:nvPicPr>
                   <pic:blipFill>
-                    <a:blip r:embed="rId14">
+                    <a:blip r:embed="rId16">
                       <a:extLst>
                         <a:ext uri="{28A0092B-C50C-407E-A947-70E740481C1C}">
                           <a14:useLocalDpi xmlns:a14="http://schemas.microsoft.com/office/drawing/2010/main" val="0"/>
@@ -5195,7 +5195,7 @@
                     </pic:cNvPicPr>
                   </pic:nvPicPr>
                   <pic:blipFill>
-                    <a:blip r:embed="rId15">
+                    <a:blip r:embed="rId17">
                       <a:extLst>
                         <a:ext uri="{28A0092B-C50C-407E-A947-70E740481C1C}">
                           <a14:useLocalDpi xmlns:a14="http://schemas.microsoft.com/office/drawing/2010/main" val="0"/>
@@ -5248,7 +5248,7 @@
                     </pic:cNvPicPr>
                   </pic:nvPicPr>
                   <pic:blipFill>
-                    <a:blip r:embed="rId16">
+                    <a:blip r:embed="rId18">
                       <a:extLst>
                         <a:ext uri="{28A0092B-C50C-407E-A947-70E740481C1C}">
                           <a14:useLocalDpi xmlns:a14="http://schemas.microsoft.com/office/drawing/2010/main" val="0"/>
@@ -5360,7 +5360,7 @@
                     </pic:cNvPicPr>
                   </pic:nvPicPr>
                   <pic:blipFill>
-                    <a:blip r:embed="rId17">
+                    <a:blip r:embed="rId19">
                       <a:extLst>
                         <a:ext uri="{28A0092B-C50C-407E-A947-70E740481C1C}">
                           <a14:useLocalDpi xmlns:a14="http://schemas.microsoft.com/office/drawing/2010/main" val="0"/>
@@ -5413,7 +5413,7 @@
                     </pic:cNvPicPr>
                   </pic:nvPicPr>
                   <pic:blipFill>
-                    <a:blip r:embed="rId18">
+                    <a:blip r:embed="rId20">
                       <a:extLst>
                         <a:ext uri="{28A0092B-C50C-407E-A947-70E740481C1C}">
                           <a14:useLocalDpi xmlns:a14="http://schemas.microsoft.com/office/drawing/2010/main" val="0"/>
@@ -5472,7 +5472,7 @@
                     </pic:cNvPicPr>
                   </pic:nvPicPr>
                   <pic:blipFill>
-                    <a:blip r:embed="rId19">
+                    <a:blip r:embed="rId21">
                       <a:extLst>
                         <a:ext uri="{28A0092B-C50C-407E-A947-70E740481C1C}">
                           <a14:useLocalDpi xmlns:a14="http://schemas.microsoft.com/office/drawing/2010/main" val="0"/>
@@ -5525,7 +5525,7 @@
                     </pic:cNvPicPr>
                   </pic:nvPicPr>
                   <pic:blipFill>
-                    <a:blip r:embed="rId20">
+                    <a:blip r:embed="rId22">
                       <a:extLst>
                         <a:ext uri="{28A0092B-C50C-407E-A947-70E740481C1C}">
                           <a14:useLocalDpi xmlns:a14="http://schemas.microsoft.com/office/drawing/2010/main" val="0"/>
@@ -5646,7 +5646,7 @@
                     </pic:cNvPicPr>
                   </pic:nvPicPr>
                   <pic:blipFill>
-                    <a:blip r:embed="rId21">
+                    <a:blip r:embed="rId23">
                       <a:extLst>
                         <a:ext uri="{28A0092B-C50C-407E-A947-70E740481C1C}">
                           <a14:useLocalDpi xmlns:a14="http://schemas.microsoft.com/office/drawing/2010/main" val="0"/>
@@ -5699,7 +5699,7 @@
                     </pic:cNvPicPr>
                   </pic:nvPicPr>
                   <pic:blipFill>
-                    <a:blip r:embed="rId22">
+                    <a:blip r:embed="rId24">
                       <a:extLst>
                         <a:ext uri="{28A0092B-C50C-407E-A947-70E740481C1C}">
                           <a14:useLocalDpi xmlns:a14="http://schemas.microsoft.com/office/drawing/2010/main" val="0"/>
@@ -5757,7 +5757,7 @@
                     </pic:cNvPicPr>
                   </pic:nvPicPr>
                   <pic:blipFill>
-                    <a:blip r:embed="rId23">
+                    <a:blip r:embed="rId25">
                       <a:extLst>
                         <a:ext uri="{28A0092B-C50C-407E-A947-70E740481C1C}">
                           <a14:useLocalDpi xmlns:a14="http://schemas.microsoft.com/office/drawing/2010/main" val="0"/>
@@ -5810,7 +5810,7 @@
                     </pic:cNvPicPr>
                   </pic:nvPicPr>
                   <pic:blipFill>
-                    <a:blip r:embed="rId24">
+                    <a:blip r:embed="rId26">
                       <a:extLst>
                         <a:ext uri="{28A0092B-C50C-407E-A947-70E740481C1C}">
                           <a14:useLocalDpi xmlns:a14="http://schemas.microsoft.com/office/drawing/2010/main" val="0"/>
@@ -6158,6 +6158,12 @@
         </w:rPr>
         <w:t>代码重构</w:t>
       </w:r>
+      <w:r>
+        <w:rPr>
+          <w:rFonts w:hint="eastAsia"/>
+        </w:rPr>
+        <w:t>（基本完成）</w:t>
+      </w:r>
     </w:p>
     <w:p>
       <w:r>
@@ -6172,6 +6178,12 @@
         </w:rPr>
         <w:t>通信冲突稳定性问题</w:t>
       </w:r>
+      <w:r>
+        <w:rPr>
+          <w:rFonts w:hint="eastAsia"/>
+        </w:rPr>
+        <w:t>（待测试）</w:t>
+      </w:r>
     </w:p>
     <w:p>
       <w:r>
@@ -6186,6 +6198,12 @@
         </w:rPr>
         <w:t>控制代码移植到下位机问题</w:t>
       </w:r>
+      <w:r>
+        <w:rPr>
+          <w:rFonts w:hint="eastAsia"/>
+        </w:rPr>
+        <w:t>（进行中）</w:t>
+      </w:r>
     </w:p>
     <w:p>
       <w:r>
@@ -6206,29 +6224,2753 @@
         </w:rPr>
         <w:t>网络接口</w:t>
       </w:r>
-    </w:p>
-    <w:p>
+      <w:r>
+        <w:rPr>
+          <w:rFonts w:hint="eastAsia"/>
+        </w:rPr>
+        <w:t>（已完成）</w:t>
+      </w:r>
+    </w:p>
+    <w:p>
+      <w:pPr>
+        <w:rPr>
+          <w:rFonts w:hint="eastAsia"/>
+        </w:rPr>
+      </w:pPr>
       <w:r>
         <w:rPr>
           <w:rFonts w:hint="eastAsia"/>
         </w:rPr>
         <w:t>5</w:t>
+      </w:r>
+      <w:r>
+        <w:rPr>
+          <w:rFonts w:hint="eastAsia"/>
+        </w:rPr>
+        <w:t xml:space="preserve">. </w:t>
+      </w:r>
+      <w:r>
+        <w:rPr>
+          <w:rFonts w:hint="eastAsia"/>
+        </w:rPr>
+        <w:t>谷歌地图清晰化问题</w:t>
+      </w:r>
+      <w:r>
+        <w:rPr>
+          <w:rFonts w:hint="eastAsia"/>
+        </w:rPr>
+        <w:t>（进行中）</w:t>
+      </w:r>
+    </w:p>
+    <w:p>
+      <w:pPr>
+        <w:pStyle w:val="1"/>
+        <w:rPr>
+          <w:rFonts w:hint="eastAsia"/>
+        </w:rPr>
+      </w:pPr>
+      <w:r>
+        <w:rPr>
+          <w:rFonts w:hint="eastAsia"/>
+        </w:rPr>
+        <w:t>2017.2.14</w:t>
+      </w:r>
+    </w:p>
+    <w:p>
+      <w:pPr>
+        <w:rPr>
+          <w:b/>
+        </w:rPr>
+      </w:pPr>
+      <w:r>
+        <w:rPr>
+          <w:rFonts w:hint="eastAsia"/>
+          <w:b/>
+        </w:rPr>
+        <w:t xml:space="preserve">A. </w:t>
+      </w:r>
+      <w:r>
+        <w:rPr>
+          <w:rFonts w:hint="eastAsia"/>
+          <w:b/>
+        </w:rPr>
+        <w:t>接口功能设计</w:t>
+      </w:r>
+    </w:p>
+    <w:p>
+      <w:pPr>
+        <w:ind w:firstLine="480"/>
+      </w:pPr>
+      <w:r>
+        <w:rPr>
+          <w:rFonts w:hint="eastAsia"/>
+        </w:rPr>
+        <w:t xml:space="preserve">1. </w:t>
+      </w:r>
+      <w:r>
+        <w:rPr>
+          <w:rFonts w:hint="eastAsia"/>
+        </w:rPr>
+        <w:t>控制参数接口（可暂时只设置修改接口，修改成功后返回修改成功标志即可）</w:t>
+      </w:r>
+    </w:p>
+    <w:tbl>
+      <w:tblPr>
+        <w:tblStyle w:val="a5"/>
+        <w:tblW w:w="0" w:type="auto"/>
+        <w:jc w:val="center"/>
+        <w:tblLook w:val="04A0" w:firstRow="1" w:lastRow="0" w:firstColumn="1" w:lastColumn="0" w:noHBand="0" w:noVBand="1"/>
+      </w:tblPr>
+      <w:tblGrid>
+        <w:gridCol w:w="750"/>
+        <w:gridCol w:w="750"/>
+        <w:gridCol w:w="1543"/>
+        <w:gridCol w:w="1176"/>
+        <w:gridCol w:w="750"/>
+        <w:gridCol w:w="750"/>
+        <w:gridCol w:w="750"/>
+        <w:gridCol w:w="803"/>
+      </w:tblGrid>
+      <w:tr>
+        <w:trPr>
+          <w:jc w:val="center"/>
+        </w:trPr>
+        <w:tc>
+          <w:tcPr>
+            <w:tcW w:w="0" w:type="auto"/>
+            <w:gridSpan w:val="2"/>
+            <w:vAlign w:val="center"/>
+          </w:tcPr>
+          <w:p>
+            <w:pPr>
+              <w:jc w:val="center"/>
+            </w:pPr>
+            <w:r>
+              <w:rPr>
+                <w:rFonts w:hint="eastAsia"/>
+              </w:rPr>
+              <w:t>包头</w:t>
+            </w:r>
+          </w:p>
+        </w:tc>
+        <w:tc>
+          <w:tcPr>
+            <w:tcW w:w="0" w:type="auto"/>
+            <w:vAlign w:val="center"/>
+          </w:tcPr>
+          <w:p>
+            <w:pPr>
+              <w:jc w:val="center"/>
+            </w:pPr>
+            <w:r>
+              <w:rPr>
+                <w:rFonts w:hint="eastAsia"/>
+              </w:rPr>
+              <w:t>长度</w:t>
+            </w:r>
+            <w:r>
+              <w:rPr>
+                <w:rFonts w:hint="eastAsia"/>
+              </w:rPr>
+              <w:t>(8 bytes)</w:t>
+            </w:r>
+          </w:p>
+        </w:tc>
+        <w:tc>
+          <w:tcPr>
+            <w:tcW w:w="0" w:type="auto"/>
+            <w:vAlign w:val="center"/>
+          </w:tcPr>
+          <w:p>
+            <w:pPr>
+              <w:jc w:val="center"/>
+            </w:pPr>
+            <w:r>
+              <w:rPr>
+                <w:rFonts w:hint="eastAsia"/>
+              </w:rPr>
+              <w:t>命令标识</w:t>
+            </w:r>
+          </w:p>
+        </w:tc>
+        <w:tc>
+          <w:tcPr>
+            <w:tcW w:w="0" w:type="auto"/>
+            <w:vAlign w:val="center"/>
+          </w:tcPr>
+          <w:p>
+            <w:pPr>
+              <w:jc w:val="center"/>
+            </w:pPr>
+            <w:proofErr w:type="spellStart"/>
+            <w:r>
+              <w:rPr>
+                <w:rFonts w:hint="eastAsia"/>
+              </w:rPr>
+              <w:t>Kp</w:t>
+            </w:r>
+            <w:proofErr w:type="spellEnd"/>
+          </w:p>
+        </w:tc>
+        <w:tc>
+          <w:tcPr>
+            <w:tcW w:w="0" w:type="auto"/>
+            <w:vAlign w:val="center"/>
+          </w:tcPr>
+          <w:p>
+            <w:pPr>
+              <w:jc w:val="center"/>
+            </w:pPr>
+            <w:r>
+              <w:rPr>
+                <w:rFonts w:hint="eastAsia"/>
+              </w:rPr>
+              <w:t>Ki</w:t>
+            </w:r>
+          </w:p>
+        </w:tc>
+        <w:tc>
+          <w:tcPr>
+            <w:tcW w:w="0" w:type="auto"/>
+            <w:vAlign w:val="center"/>
+          </w:tcPr>
+          <w:p>
+            <w:pPr>
+              <w:jc w:val="center"/>
+            </w:pPr>
+            <w:proofErr w:type="spellStart"/>
+            <w:r>
+              <w:rPr>
+                <w:rFonts w:hint="eastAsia"/>
+              </w:rPr>
+              <w:t>Kd</w:t>
+            </w:r>
+            <w:proofErr w:type="spellEnd"/>
+          </w:p>
+        </w:tc>
+        <w:tc>
+          <w:tcPr>
+            <w:tcW w:w="0" w:type="auto"/>
+            <w:vAlign w:val="center"/>
+          </w:tcPr>
+          <w:p>
+            <w:pPr>
+              <w:jc w:val="center"/>
+            </w:pPr>
+            <w:r>
+              <w:rPr>
+                <w:rFonts w:hint="eastAsia"/>
+              </w:rPr>
+              <w:t>包尾</w:t>
+            </w:r>
+          </w:p>
+        </w:tc>
+      </w:tr>
+      <w:tr>
+        <w:trPr>
+          <w:jc w:val="center"/>
+        </w:trPr>
+        <w:tc>
+          <w:tcPr>
+            <w:tcW w:w="0" w:type="auto"/>
+            <w:vAlign w:val="center"/>
+          </w:tcPr>
+          <w:p>
+            <w:pPr>
+              <w:jc w:val="center"/>
+            </w:pPr>
+            <w:r>
+              <w:rPr>
+                <w:rFonts w:hint="eastAsia"/>
+              </w:rPr>
+              <w:t>0x</w:t>
+            </w:r>
+            <w:r>
+              <w:t>A</w:t>
+            </w:r>
+            <w:r>
+              <w:rPr>
+                <w:rFonts w:hint="eastAsia"/>
+              </w:rPr>
+              <w:t>1</w:t>
+            </w:r>
+          </w:p>
+        </w:tc>
+        <w:tc>
+          <w:tcPr>
+            <w:tcW w:w="0" w:type="auto"/>
+            <w:vAlign w:val="center"/>
+          </w:tcPr>
+          <w:p>
+            <w:pPr>
+              <w:jc w:val="center"/>
+            </w:pPr>
+            <w:r>
+              <w:rPr>
+                <w:rFonts w:hint="eastAsia"/>
+              </w:rPr>
+              <w:t>0x1A</w:t>
+            </w:r>
+          </w:p>
+        </w:tc>
+        <w:tc>
+          <w:tcPr>
+            <w:tcW w:w="0" w:type="auto"/>
+            <w:vAlign w:val="center"/>
+          </w:tcPr>
+          <w:p>
+            <w:pPr>
+              <w:jc w:val="center"/>
+            </w:pPr>
+            <w:r>
+              <w:rPr>
+                <w:rFonts w:hint="eastAsia"/>
+              </w:rPr>
+              <w:t>1byte</w:t>
+            </w:r>
+          </w:p>
+        </w:tc>
+        <w:tc>
+          <w:tcPr>
+            <w:tcW w:w="0" w:type="auto"/>
+            <w:vAlign w:val="center"/>
+          </w:tcPr>
+          <w:p>
+            <w:pPr>
+              <w:jc w:val="center"/>
+            </w:pPr>
+            <w:r>
+              <w:rPr>
+                <w:rFonts w:hint="eastAsia"/>
+              </w:rPr>
+              <w:t>0x04</w:t>
+            </w:r>
+          </w:p>
+        </w:tc>
+        <w:tc>
+          <w:tcPr>
+            <w:tcW w:w="0" w:type="auto"/>
+            <w:vAlign w:val="center"/>
+          </w:tcPr>
+          <w:p>
+            <w:pPr>
+              <w:jc w:val="center"/>
+            </w:pPr>
+            <w:r>
+              <w:rPr>
+                <w:rFonts w:hint="eastAsia"/>
+              </w:rPr>
+              <w:t>1byte</w:t>
+            </w:r>
+          </w:p>
+        </w:tc>
+        <w:tc>
+          <w:tcPr>
+            <w:tcW w:w="0" w:type="auto"/>
+            <w:vAlign w:val="center"/>
+          </w:tcPr>
+          <w:p>
+            <w:pPr>
+              <w:jc w:val="center"/>
+            </w:pPr>
+            <w:r>
+              <w:rPr>
+                <w:rFonts w:hint="eastAsia"/>
+              </w:rPr>
+              <w:t>1byte</w:t>
+            </w:r>
+          </w:p>
+        </w:tc>
+        <w:tc>
+          <w:tcPr>
+            <w:tcW w:w="0" w:type="auto"/>
+            <w:vAlign w:val="center"/>
+          </w:tcPr>
+          <w:p>
+            <w:pPr>
+              <w:jc w:val="center"/>
+            </w:pPr>
+            <w:r>
+              <w:rPr>
+                <w:rFonts w:hint="eastAsia"/>
+              </w:rPr>
+              <w:t>1byte</w:t>
+            </w:r>
+          </w:p>
+        </w:tc>
+        <w:tc>
+          <w:tcPr>
+            <w:tcW w:w="0" w:type="auto"/>
+            <w:vAlign w:val="center"/>
+          </w:tcPr>
+          <w:p>
+            <w:pPr>
+              <w:jc w:val="center"/>
+            </w:pPr>
+            <w:r>
+              <w:rPr>
+                <w:rFonts w:hint="eastAsia"/>
+              </w:rPr>
+              <w:t>0xAA</w:t>
+            </w:r>
+          </w:p>
+        </w:tc>
+      </w:tr>
+    </w:tbl>
+    <w:p>
+      <w:pPr>
+        <w:jc w:val="left"/>
+      </w:pPr>
+    </w:p>
+    <w:p>
+      <w:pPr>
+        <w:ind w:firstLine="480"/>
+      </w:pPr>
+      <w:r>
+        <w:rPr>
+          <w:rFonts w:hint="eastAsia"/>
+        </w:rPr>
+        <w:t xml:space="preserve">2. </w:t>
+      </w:r>
+      <w:r>
+        <w:rPr>
+          <w:rFonts w:hint="eastAsia"/>
+        </w:rPr>
+        <w:t>跟随目标设置接口（点、直线、圆轨迹）</w:t>
+      </w:r>
+    </w:p>
+    <w:tbl>
+      <w:tblPr>
+        <w:tblStyle w:val="a5"/>
+        <w:tblW w:w="0" w:type="auto"/>
+        <w:jc w:val="center"/>
+        <w:tblLook w:val="04A0" w:firstRow="1" w:lastRow="0" w:firstColumn="1" w:lastColumn="0" w:noHBand="0" w:noVBand="1"/>
+      </w:tblPr>
+      <w:tblGrid>
+        <w:gridCol w:w="750"/>
+        <w:gridCol w:w="750"/>
+        <w:gridCol w:w="1738"/>
+        <w:gridCol w:w="839"/>
+        <w:gridCol w:w="1353"/>
+        <w:gridCol w:w="763"/>
+        <w:gridCol w:w="763"/>
+        <w:gridCol w:w="763"/>
+        <w:gridCol w:w="803"/>
+      </w:tblGrid>
+      <w:tr>
+        <w:trPr>
+          <w:jc w:val="center"/>
+        </w:trPr>
+        <w:tc>
+          <w:tcPr>
+            <w:tcW w:w="1500" w:type="dxa"/>
+            <w:gridSpan w:val="2"/>
+            <w:vAlign w:val="center"/>
+          </w:tcPr>
+          <w:p>
+            <w:pPr>
+              <w:jc w:val="center"/>
+            </w:pPr>
+            <w:r>
+              <w:rPr>
+                <w:rFonts w:hint="eastAsia"/>
+              </w:rPr>
+              <w:t>包头</w:t>
+            </w:r>
+          </w:p>
+        </w:tc>
+        <w:tc>
+          <w:tcPr>
+            <w:tcW w:w="1738" w:type="dxa"/>
+            <w:vAlign w:val="center"/>
+          </w:tcPr>
+          <w:p>
+            <w:pPr>
+              <w:jc w:val="center"/>
+            </w:pPr>
+            <w:r>
+              <w:rPr>
+                <w:rFonts w:hint="eastAsia"/>
+              </w:rPr>
+              <w:t>长度</w:t>
+            </w:r>
+            <w:r>
+              <w:rPr>
+                <w:rFonts w:hint="eastAsia"/>
+              </w:rPr>
+              <w:t>(12 bytes)</w:t>
+            </w:r>
+          </w:p>
+        </w:tc>
+        <w:tc>
+          <w:tcPr>
+            <w:tcW w:w="839" w:type="dxa"/>
+            <w:vAlign w:val="center"/>
+          </w:tcPr>
+          <w:p>
+            <w:pPr>
+              <w:jc w:val="center"/>
+            </w:pPr>
+            <w:r>
+              <w:rPr>
+                <w:rFonts w:hint="eastAsia"/>
+              </w:rPr>
+              <w:t>命令</w:t>
+            </w:r>
+          </w:p>
+          <w:p>
+            <w:pPr>
+              <w:jc w:val="center"/>
+            </w:pPr>
+            <w:r>
+              <w:rPr>
+                <w:rFonts w:hint="eastAsia"/>
+              </w:rPr>
+              <w:t>标识</w:t>
+            </w:r>
+          </w:p>
+        </w:tc>
+        <w:tc>
+          <w:tcPr>
+            <w:tcW w:w="1353" w:type="dxa"/>
+            <w:vAlign w:val="center"/>
+          </w:tcPr>
+          <w:p>
+            <w:pPr>
+              <w:jc w:val="center"/>
+            </w:pPr>
+            <w:r>
+              <w:rPr>
+                <w:rFonts w:hint="eastAsia"/>
+              </w:rPr>
+              <w:t>目标选择</w:t>
+            </w:r>
+          </w:p>
+        </w:tc>
+        <w:tc>
+          <w:tcPr>
+            <w:tcW w:w="0" w:type="auto"/>
+            <w:vAlign w:val="center"/>
+          </w:tcPr>
+          <w:p>
+            <w:pPr>
+              <w:jc w:val="center"/>
+            </w:pPr>
+            <w:r>
+              <w:t>P</w:t>
+            </w:r>
+            <w:r>
+              <w:rPr>
+                <w:rFonts w:hint="eastAsia"/>
+              </w:rPr>
+              <w:t>ara1</w:t>
+            </w:r>
+          </w:p>
+        </w:tc>
+        <w:tc>
+          <w:tcPr>
+            <w:tcW w:w="763" w:type="dxa"/>
+            <w:vAlign w:val="center"/>
+          </w:tcPr>
+          <w:p>
+            <w:pPr>
+              <w:jc w:val="center"/>
+            </w:pPr>
+            <w:r>
+              <w:t>P</w:t>
+            </w:r>
+            <w:r>
+              <w:rPr>
+                <w:rFonts w:hint="eastAsia"/>
+              </w:rPr>
+              <w:t>ara2</w:t>
+            </w:r>
+          </w:p>
+        </w:tc>
+        <w:tc>
+          <w:tcPr>
+            <w:tcW w:w="763" w:type="dxa"/>
+            <w:vAlign w:val="center"/>
+          </w:tcPr>
+          <w:p>
+            <w:pPr>
+              <w:jc w:val="center"/>
+            </w:pPr>
+            <w:r>
+              <w:t>P</w:t>
+            </w:r>
+            <w:r>
+              <w:rPr>
+                <w:rFonts w:hint="eastAsia"/>
+              </w:rPr>
+              <w:t>ara3</w:t>
+            </w:r>
+          </w:p>
+        </w:tc>
+        <w:tc>
+          <w:tcPr>
+            <w:tcW w:w="0" w:type="auto"/>
+            <w:vAlign w:val="center"/>
+          </w:tcPr>
+          <w:p>
+            <w:pPr>
+              <w:jc w:val="center"/>
+            </w:pPr>
+            <w:r>
+              <w:rPr>
+                <w:rFonts w:hint="eastAsia"/>
+              </w:rPr>
+              <w:t>包尾</w:t>
+            </w:r>
+          </w:p>
+        </w:tc>
+      </w:tr>
+      <w:tr>
+        <w:trPr>
+          <w:trHeight w:val="381"/>
+          <w:jc w:val="center"/>
+        </w:trPr>
+        <w:tc>
+          <w:tcPr>
+            <w:tcW w:w="0" w:type="auto"/>
+            <w:vMerge w:val="restart"/>
+            <w:vAlign w:val="center"/>
+          </w:tcPr>
+          <w:p>
+            <w:pPr>
+              <w:jc w:val="center"/>
+            </w:pPr>
+            <w:r>
+              <w:rPr>
+                <w:rFonts w:hint="eastAsia"/>
+              </w:rPr>
+              <w:t>0x</w:t>
+            </w:r>
+            <w:r>
+              <w:t>A</w:t>
+            </w:r>
+            <w:r>
+              <w:rPr>
+                <w:rFonts w:hint="eastAsia"/>
+              </w:rPr>
+              <w:t>1</w:t>
+            </w:r>
+          </w:p>
+        </w:tc>
+        <w:tc>
+          <w:tcPr>
+            <w:tcW w:w="750" w:type="dxa"/>
+            <w:vMerge w:val="restart"/>
+            <w:vAlign w:val="center"/>
+          </w:tcPr>
+          <w:p>
+            <w:pPr>
+              <w:jc w:val="center"/>
+            </w:pPr>
+            <w:r>
+              <w:rPr>
+                <w:rFonts w:hint="eastAsia"/>
+              </w:rPr>
+              <w:t>0x1A</w:t>
+            </w:r>
+          </w:p>
+        </w:tc>
+        <w:tc>
+          <w:tcPr>
+            <w:tcW w:w="1738" w:type="dxa"/>
+            <w:vMerge w:val="restart"/>
+            <w:vAlign w:val="center"/>
+          </w:tcPr>
+          <w:p>
+            <w:pPr>
+              <w:jc w:val="center"/>
+            </w:pPr>
+            <w:r>
+              <w:rPr>
+                <w:rFonts w:hint="eastAsia"/>
+              </w:rPr>
+              <w:t>1byte</w:t>
+            </w:r>
+          </w:p>
+        </w:tc>
+        <w:tc>
+          <w:tcPr>
+            <w:tcW w:w="839" w:type="dxa"/>
+            <w:vMerge w:val="restart"/>
+            <w:vAlign w:val="center"/>
+          </w:tcPr>
+          <w:p>
+            <w:pPr>
+              <w:jc w:val="center"/>
+            </w:pPr>
+            <w:r>
+              <w:rPr>
+                <w:rFonts w:hint="eastAsia"/>
+              </w:rPr>
+              <w:t>0x01</w:t>
+            </w:r>
+          </w:p>
+        </w:tc>
+        <w:tc>
+          <w:tcPr>
+            <w:tcW w:w="1353" w:type="dxa"/>
+            <w:vAlign w:val="center"/>
+          </w:tcPr>
+          <w:p>
+            <w:pPr>
+              <w:jc w:val="center"/>
+            </w:pPr>
+            <w:r>
+              <w:rPr>
+                <w:rFonts w:hint="eastAsia"/>
+              </w:rPr>
+              <w:t>1byte</w:t>
+            </w:r>
+          </w:p>
+        </w:tc>
+        <w:tc>
+          <w:tcPr>
+            <w:tcW w:w="0" w:type="auto"/>
+            <w:vAlign w:val="center"/>
+          </w:tcPr>
+          <w:p>
+            <w:pPr>
+              <w:jc w:val="center"/>
+            </w:pPr>
+            <w:r>
+              <w:rPr>
+                <w:rFonts w:hint="eastAsia"/>
+              </w:rPr>
+              <w:t>2byte</w:t>
+            </w:r>
+          </w:p>
+        </w:tc>
+        <w:tc>
+          <w:tcPr>
+            <w:tcW w:w="763" w:type="dxa"/>
+            <w:vAlign w:val="center"/>
+          </w:tcPr>
+          <w:p>
+            <w:pPr>
+              <w:jc w:val="center"/>
+            </w:pPr>
+            <w:r>
+              <w:rPr>
+                <w:rFonts w:hint="eastAsia"/>
+              </w:rPr>
+              <w:t>2byte</w:t>
+            </w:r>
+          </w:p>
+        </w:tc>
+        <w:tc>
+          <w:tcPr>
+            <w:tcW w:w="763" w:type="dxa"/>
+            <w:vAlign w:val="center"/>
+          </w:tcPr>
+          <w:p>
+            <w:pPr>
+              <w:jc w:val="center"/>
+            </w:pPr>
+            <w:r>
+              <w:rPr>
+                <w:rFonts w:hint="eastAsia"/>
+              </w:rPr>
+              <w:t>2byte</w:t>
+            </w:r>
+          </w:p>
+        </w:tc>
+        <w:tc>
+          <w:tcPr>
+            <w:tcW w:w="0" w:type="auto"/>
+            <w:vMerge w:val="restart"/>
+            <w:vAlign w:val="center"/>
+          </w:tcPr>
+          <w:p>
+            <w:pPr>
+              <w:jc w:val="center"/>
+            </w:pPr>
+            <w:r>
+              <w:rPr>
+                <w:rFonts w:hint="eastAsia"/>
+              </w:rPr>
+              <w:t>0xAA</w:t>
+            </w:r>
+          </w:p>
+        </w:tc>
+      </w:tr>
+      <w:tr>
+        <w:trPr>
+          <w:trHeight w:val="378"/>
+          <w:jc w:val="center"/>
+        </w:trPr>
+        <w:tc>
+          <w:tcPr>
+            <w:tcW w:w="0" w:type="auto"/>
+            <w:vMerge/>
+            <w:vAlign w:val="center"/>
+          </w:tcPr>
+          <w:p>
+            <w:pPr>
+              <w:jc w:val="center"/>
+            </w:pPr>
+          </w:p>
+        </w:tc>
+        <w:tc>
+          <w:tcPr>
+            <w:tcW w:w="750" w:type="dxa"/>
+            <w:vMerge/>
+            <w:vAlign w:val="center"/>
+          </w:tcPr>
+          <w:p>
+            <w:pPr>
+              <w:jc w:val="center"/>
+            </w:pPr>
+          </w:p>
+        </w:tc>
+        <w:tc>
+          <w:tcPr>
+            <w:tcW w:w="1738" w:type="dxa"/>
+            <w:vMerge/>
+            <w:vAlign w:val="center"/>
+          </w:tcPr>
+          <w:p>
+            <w:pPr>
+              <w:jc w:val="center"/>
+            </w:pPr>
+          </w:p>
+        </w:tc>
+        <w:tc>
+          <w:tcPr>
+            <w:tcW w:w="839" w:type="dxa"/>
+            <w:vMerge/>
+            <w:vAlign w:val="center"/>
+          </w:tcPr>
+          <w:p>
+            <w:pPr>
+              <w:jc w:val="center"/>
+            </w:pPr>
+          </w:p>
+        </w:tc>
+        <w:tc>
+          <w:tcPr>
+            <w:tcW w:w="1353" w:type="dxa"/>
+            <w:vAlign w:val="center"/>
+          </w:tcPr>
+          <w:p>
+            <w:pPr>
+              <w:jc w:val="center"/>
+            </w:pPr>
+            <w:r>
+              <w:rPr>
+                <w:rFonts w:hint="eastAsia"/>
+              </w:rPr>
+              <w:t>点：</w:t>
+            </w:r>
+            <w:r>
+              <w:rPr>
+                <w:rFonts w:hint="eastAsia"/>
+              </w:rPr>
+              <w:t>0x01</w:t>
+            </w:r>
+          </w:p>
+        </w:tc>
+        <w:tc>
+          <w:tcPr>
+            <w:tcW w:w="0" w:type="auto"/>
+            <w:vAlign w:val="center"/>
+          </w:tcPr>
+          <w:p>
+            <w:pPr>
+              <w:jc w:val="center"/>
+            </w:pPr>
+            <w:r>
+              <w:t>X</w:t>
+            </w:r>
+          </w:p>
+        </w:tc>
+        <w:tc>
+          <w:tcPr>
+            <w:tcW w:w="763" w:type="dxa"/>
+            <w:vAlign w:val="center"/>
+          </w:tcPr>
+          <w:p>
+            <w:pPr>
+              <w:jc w:val="center"/>
+            </w:pPr>
+            <w:r>
+              <w:rPr>
+                <w:rFonts w:hint="eastAsia"/>
+              </w:rPr>
+              <w:t>Y</w:t>
+            </w:r>
+          </w:p>
+        </w:tc>
+        <w:tc>
+          <w:tcPr>
+            <w:tcW w:w="763" w:type="dxa"/>
+            <w:vAlign w:val="center"/>
+          </w:tcPr>
+          <w:p>
+            <w:pPr>
+              <w:jc w:val="center"/>
+            </w:pPr>
+            <w:r>
+              <w:t>N</w:t>
+            </w:r>
+            <w:r>
+              <w:rPr>
+                <w:rFonts w:hint="eastAsia"/>
+              </w:rPr>
+              <w:t>ull</w:t>
+            </w:r>
+          </w:p>
+        </w:tc>
+        <w:tc>
+          <w:tcPr>
+            <w:tcW w:w="0" w:type="auto"/>
+            <w:vMerge/>
+            <w:vAlign w:val="center"/>
+          </w:tcPr>
+          <w:p>
+            <w:pPr>
+              <w:jc w:val="center"/>
+            </w:pPr>
+          </w:p>
+        </w:tc>
+      </w:tr>
+      <w:tr>
+        <w:trPr>
+          <w:trHeight w:val="378"/>
+          <w:jc w:val="center"/>
+        </w:trPr>
+        <w:tc>
+          <w:tcPr>
+            <w:tcW w:w="0" w:type="auto"/>
+            <w:vMerge/>
+            <w:vAlign w:val="center"/>
+          </w:tcPr>
+          <w:p>
+            <w:pPr>
+              <w:jc w:val="center"/>
+            </w:pPr>
+          </w:p>
+        </w:tc>
+        <w:tc>
+          <w:tcPr>
+            <w:tcW w:w="750" w:type="dxa"/>
+            <w:vMerge/>
+            <w:vAlign w:val="center"/>
+          </w:tcPr>
+          <w:p>
+            <w:pPr>
+              <w:jc w:val="center"/>
+            </w:pPr>
+          </w:p>
+        </w:tc>
+        <w:tc>
+          <w:tcPr>
+            <w:tcW w:w="1738" w:type="dxa"/>
+            <w:vMerge/>
+            <w:vAlign w:val="center"/>
+          </w:tcPr>
+          <w:p>
+            <w:pPr>
+              <w:jc w:val="center"/>
+            </w:pPr>
+          </w:p>
+        </w:tc>
+        <w:tc>
+          <w:tcPr>
+            <w:tcW w:w="839" w:type="dxa"/>
+            <w:vMerge/>
+            <w:vAlign w:val="center"/>
+          </w:tcPr>
+          <w:p>
+            <w:pPr>
+              <w:jc w:val="center"/>
+            </w:pPr>
+          </w:p>
+        </w:tc>
+        <w:tc>
+          <w:tcPr>
+            <w:tcW w:w="1353" w:type="dxa"/>
+            <w:vAlign w:val="center"/>
+          </w:tcPr>
+          <w:p>
+            <w:pPr>
+              <w:jc w:val="center"/>
+            </w:pPr>
+            <w:r>
+              <w:rPr>
+                <w:rFonts w:hint="eastAsia"/>
+              </w:rPr>
+              <w:t>线：</w:t>
+            </w:r>
+            <w:r>
+              <w:rPr>
+                <w:rFonts w:hint="eastAsia"/>
+              </w:rPr>
+              <w:t>0x02</w:t>
+            </w:r>
+          </w:p>
+        </w:tc>
+        <w:tc>
+          <w:tcPr>
+            <w:tcW w:w="0" w:type="auto"/>
+            <w:vAlign w:val="center"/>
+          </w:tcPr>
+          <w:p>
+            <w:pPr>
+              <w:jc w:val="center"/>
+            </w:pPr>
+            <w:r>
+              <w:t>N</w:t>
+            </w:r>
+            <w:r>
+              <w:rPr>
+                <w:rFonts w:hint="eastAsia"/>
+              </w:rPr>
+              <w:t>ull</w:t>
+            </w:r>
+          </w:p>
+        </w:tc>
+        <w:tc>
+          <w:tcPr>
+            <w:tcW w:w="763" w:type="dxa"/>
+            <w:vAlign w:val="center"/>
+          </w:tcPr>
+          <w:p>
+            <w:pPr>
+              <w:jc w:val="center"/>
+            </w:pPr>
+            <w:r>
+              <w:rPr>
+                <w:rFonts w:hint="eastAsia"/>
+              </w:rPr>
+              <w:t>Y</w:t>
+            </w:r>
+          </w:p>
+        </w:tc>
+        <w:tc>
+          <w:tcPr>
+            <w:tcW w:w="763" w:type="dxa"/>
+            <w:vAlign w:val="center"/>
+          </w:tcPr>
+          <w:p>
+            <w:pPr>
+              <w:jc w:val="center"/>
+            </w:pPr>
+            <w:r>
+              <w:t>N</w:t>
+            </w:r>
+            <w:r>
+              <w:rPr>
+                <w:rFonts w:hint="eastAsia"/>
+              </w:rPr>
+              <w:t>ull</w:t>
+            </w:r>
+          </w:p>
+        </w:tc>
+        <w:tc>
+          <w:tcPr>
+            <w:tcW w:w="0" w:type="auto"/>
+            <w:vMerge/>
+            <w:vAlign w:val="center"/>
+          </w:tcPr>
+          <w:p>
+            <w:pPr>
+              <w:jc w:val="center"/>
+            </w:pPr>
+          </w:p>
+        </w:tc>
+      </w:tr>
+      <w:tr>
+        <w:trPr>
+          <w:trHeight w:val="378"/>
+          <w:jc w:val="center"/>
+        </w:trPr>
+        <w:tc>
+          <w:tcPr>
+            <w:tcW w:w="0" w:type="auto"/>
+            <w:vMerge/>
+            <w:vAlign w:val="center"/>
+          </w:tcPr>
+          <w:p>
+            <w:pPr>
+              <w:jc w:val="center"/>
+            </w:pPr>
+          </w:p>
+        </w:tc>
+        <w:tc>
+          <w:tcPr>
+            <w:tcW w:w="750" w:type="dxa"/>
+            <w:vMerge/>
+            <w:vAlign w:val="center"/>
+          </w:tcPr>
+          <w:p>
+            <w:pPr>
+              <w:jc w:val="center"/>
+            </w:pPr>
+          </w:p>
+        </w:tc>
+        <w:tc>
+          <w:tcPr>
+            <w:tcW w:w="1738" w:type="dxa"/>
+            <w:vMerge/>
+            <w:vAlign w:val="center"/>
+          </w:tcPr>
+          <w:p>
+            <w:pPr>
+              <w:jc w:val="center"/>
+            </w:pPr>
+          </w:p>
+        </w:tc>
+        <w:tc>
+          <w:tcPr>
+            <w:tcW w:w="839" w:type="dxa"/>
+            <w:vMerge/>
+            <w:vAlign w:val="center"/>
+          </w:tcPr>
+          <w:p>
+            <w:pPr>
+              <w:jc w:val="center"/>
+            </w:pPr>
+          </w:p>
+        </w:tc>
+        <w:tc>
+          <w:tcPr>
+            <w:tcW w:w="1353" w:type="dxa"/>
+            <w:vAlign w:val="center"/>
+          </w:tcPr>
+          <w:p>
+            <w:pPr>
+              <w:jc w:val="center"/>
+            </w:pPr>
+            <w:r>
+              <w:rPr>
+                <w:rFonts w:hint="eastAsia"/>
+              </w:rPr>
+              <w:t>圆：</w:t>
+            </w:r>
+            <w:r>
+              <w:rPr>
+                <w:rFonts w:hint="eastAsia"/>
+              </w:rPr>
+              <w:t>0x03</w:t>
+            </w:r>
+          </w:p>
+        </w:tc>
+        <w:tc>
+          <w:tcPr>
+            <w:tcW w:w="0" w:type="auto"/>
+            <w:vAlign w:val="center"/>
+          </w:tcPr>
+          <w:p>
+            <w:pPr>
+              <w:jc w:val="center"/>
+            </w:pPr>
+            <w:r>
+              <w:rPr>
+                <w:rFonts w:hint="eastAsia"/>
+              </w:rPr>
+              <w:t>X</w:t>
+            </w:r>
+          </w:p>
+        </w:tc>
+        <w:tc>
+          <w:tcPr>
+            <w:tcW w:w="763" w:type="dxa"/>
+            <w:vAlign w:val="center"/>
+          </w:tcPr>
+          <w:p>
+            <w:pPr>
+              <w:jc w:val="center"/>
+            </w:pPr>
+            <w:r>
+              <w:rPr>
+                <w:rFonts w:hint="eastAsia"/>
+              </w:rPr>
+              <w:t>Y</w:t>
+            </w:r>
+          </w:p>
+        </w:tc>
+        <w:tc>
+          <w:tcPr>
+            <w:tcW w:w="763" w:type="dxa"/>
+            <w:vAlign w:val="center"/>
+          </w:tcPr>
+          <w:p>
+            <w:pPr>
+              <w:jc w:val="center"/>
+            </w:pPr>
+            <w:r>
+              <w:rPr>
+                <w:rFonts w:hint="eastAsia"/>
+              </w:rPr>
+              <w:t>R</w:t>
+            </w:r>
+          </w:p>
+        </w:tc>
+        <w:tc>
+          <w:tcPr>
+            <w:tcW w:w="0" w:type="auto"/>
+            <w:vMerge/>
+            <w:vAlign w:val="center"/>
+          </w:tcPr>
+          <w:p>
+            <w:pPr>
+              <w:jc w:val="center"/>
+            </w:pPr>
+          </w:p>
+        </w:tc>
+      </w:tr>
+    </w:tbl>
+    <w:p>
+      <w:pPr>
+        <w:jc w:val="center"/>
+      </w:pPr>
+    </w:p>
+    <w:p>
+      <w:pPr>
+        <w:ind w:firstLine="480"/>
+      </w:pPr>
+      <w:r>
+        <w:rPr>
+          <w:rFonts w:hint="eastAsia"/>
+        </w:rPr>
+        <w:t xml:space="preserve">3. </w:t>
+      </w:r>
+      <w:r>
+        <w:rPr>
+          <w:rFonts w:hint="eastAsia"/>
+        </w:rPr>
+        <w:t>原点设置接口（经度，纬度）</w:t>
       </w:r>
       <w:bookmarkStart w:id="2" w:name="_GoBack"/>
       <w:bookmarkEnd w:id="2"/>
-      <w:r>
-        <w:rPr>
-          <w:rFonts w:hint="eastAsia"/>
-        </w:rPr>
-        <w:t xml:space="preserve">. </w:t>
-      </w:r>
-      <w:r>
-        <w:rPr>
-          <w:rFonts w:hint="eastAsia"/>
-        </w:rPr>
-        <w:t>谷歌地图清晰化问题</w:t>
-      </w:r>
-    </w:p>
+    </w:p>
+    <w:tbl>
+      <w:tblPr>
+        <w:tblStyle w:val="a5"/>
+        <w:tblW w:w="0" w:type="auto"/>
+        <w:jc w:val="center"/>
+        <w:tblLook w:val="04A0" w:firstRow="1" w:lastRow="0" w:firstColumn="1" w:lastColumn="0" w:noHBand="0" w:noVBand="1"/>
+      </w:tblPr>
+      <w:tblGrid>
+        <w:gridCol w:w="750"/>
+        <w:gridCol w:w="750"/>
+        <w:gridCol w:w="1738"/>
+        <w:gridCol w:w="696"/>
+        <w:gridCol w:w="750"/>
+        <w:gridCol w:w="750"/>
+        <w:gridCol w:w="803"/>
+      </w:tblGrid>
+      <w:tr>
+        <w:trPr>
+          <w:cantSplit/>
+          <w:jc w:val="center"/>
+        </w:trPr>
+        <w:tc>
+          <w:tcPr>
+            <w:tcW w:w="1500" w:type="dxa"/>
+            <w:gridSpan w:val="2"/>
+            <w:vAlign w:val="center"/>
+          </w:tcPr>
+          <w:p>
+            <w:pPr>
+              <w:jc w:val="center"/>
+            </w:pPr>
+            <w:r>
+              <w:rPr>
+                <w:rFonts w:hint="eastAsia"/>
+              </w:rPr>
+              <w:t>包头</w:t>
+            </w:r>
+          </w:p>
+        </w:tc>
+        <w:tc>
+          <w:tcPr>
+            <w:tcW w:w="1738" w:type="dxa"/>
+            <w:vAlign w:val="center"/>
+          </w:tcPr>
+          <w:p>
+            <w:pPr>
+              <w:jc w:val="center"/>
+            </w:pPr>
+            <w:r>
+              <w:rPr>
+                <w:rFonts w:hint="eastAsia"/>
+              </w:rPr>
+              <w:t>长度</w:t>
+            </w:r>
+            <w:r>
+              <w:rPr>
+                <w:rFonts w:hint="eastAsia"/>
+              </w:rPr>
+              <w:t>(13 bytes)</w:t>
+            </w:r>
+          </w:p>
+        </w:tc>
+        <w:tc>
+          <w:tcPr>
+            <w:tcW w:w="0" w:type="auto"/>
+            <w:vAlign w:val="center"/>
+          </w:tcPr>
+          <w:p>
+            <w:pPr>
+              <w:jc w:val="center"/>
+            </w:pPr>
+            <w:r>
+              <w:rPr>
+                <w:rFonts w:hint="eastAsia"/>
+              </w:rPr>
+              <w:t>命令</w:t>
+            </w:r>
+          </w:p>
+          <w:p>
+            <w:pPr>
+              <w:jc w:val="center"/>
+            </w:pPr>
+            <w:r>
+              <w:rPr>
+                <w:rFonts w:hint="eastAsia"/>
+              </w:rPr>
+              <w:t>标识</w:t>
+            </w:r>
+          </w:p>
+        </w:tc>
+        <w:tc>
+          <w:tcPr>
+            <w:tcW w:w="0" w:type="auto"/>
+            <w:vAlign w:val="center"/>
+          </w:tcPr>
+          <w:p>
+            <w:pPr>
+              <w:jc w:val="center"/>
+            </w:pPr>
+            <w:r>
+              <w:rPr>
+                <w:rFonts w:hint="eastAsia"/>
+              </w:rPr>
+              <w:t>纬度</w:t>
+            </w:r>
+          </w:p>
+        </w:tc>
+        <w:tc>
+          <w:tcPr>
+            <w:tcW w:w="0" w:type="auto"/>
+            <w:vAlign w:val="center"/>
+          </w:tcPr>
+          <w:p>
+            <w:pPr>
+              <w:jc w:val="center"/>
+            </w:pPr>
+            <w:r>
+              <w:rPr>
+                <w:rFonts w:hint="eastAsia"/>
+              </w:rPr>
+              <w:t>经度</w:t>
+            </w:r>
+          </w:p>
+        </w:tc>
+        <w:tc>
+          <w:tcPr>
+            <w:tcW w:w="0" w:type="auto"/>
+            <w:vAlign w:val="center"/>
+          </w:tcPr>
+          <w:p>
+            <w:pPr>
+              <w:jc w:val="center"/>
+            </w:pPr>
+            <w:r>
+              <w:rPr>
+                <w:rFonts w:hint="eastAsia"/>
+              </w:rPr>
+              <w:t>包尾</w:t>
+            </w:r>
+          </w:p>
+        </w:tc>
+      </w:tr>
+      <w:tr>
+        <w:trPr>
+          <w:cantSplit/>
+          <w:trHeight w:val="381"/>
+          <w:jc w:val="center"/>
+        </w:trPr>
+        <w:tc>
+          <w:tcPr>
+            <w:tcW w:w="0" w:type="auto"/>
+            <w:vAlign w:val="center"/>
+          </w:tcPr>
+          <w:p>
+            <w:pPr>
+              <w:jc w:val="center"/>
+            </w:pPr>
+            <w:r>
+              <w:rPr>
+                <w:rFonts w:hint="eastAsia"/>
+              </w:rPr>
+              <w:t>0x</w:t>
+            </w:r>
+            <w:r>
+              <w:t>A</w:t>
+            </w:r>
+            <w:r>
+              <w:rPr>
+                <w:rFonts w:hint="eastAsia"/>
+              </w:rPr>
+              <w:t>1</w:t>
+            </w:r>
+          </w:p>
+        </w:tc>
+        <w:tc>
+          <w:tcPr>
+            <w:tcW w:w="750" w:type="dxa"/>
+            <w:vAlign w:val="center"/>
+          </w:tcPr>
+          <w:p>
+            <w:pPr>
+              <w:jc w:val="center"/>
+            </w:pPr>
+            <w:r>
+              <w:rPr>
+                <w:rFonts w:hint="eastAsia"/>
+              </w:rPr>
+              <w:t>0x1A</w:t>
+            </w:r>
+          </w:p>
+        </w:tc>
+        <w:tc>
+          <w:tcPr>
+            <w:tcW w:w="1738" w:type="dxa"/>
+            <w:vAlign w:val="center"/>
+          </w:tcPr>
+          <w:p>
+            <w:pPr>
+              <w:jc w:val="center"/>
+            </w:pPr>
+            <w:r>
+              <w:rPr>
+                <w:rFonts w:hint="eastAsia"/>
+              </w:rPr>
+              <w:t>1byte</w:t>
+            </w:r>
+          </w:p>
+        </w:tc>
+        <w:tc>
+          <w:tcPr>
+            <w:tcW w:w="0" w:type="auto"/>
+            <w:vAlign w:val="center"/>
+          </w:tcPr>
+          <w:p>
+            <w:pPr>
+              <w:jc w:val="center"/>
+            </w:pPr>
+            <w:r>
+              <w:rPr>
+                <w:rFonts w:hint="eastAsia"/>
+              </w:rPr>
+              <w:t>0x02</w:t>
+            </w:r>
+          </w:p>
+        </w:tc>
+        <w:tc>
+          <w:tcPr>
+            <w:tcW w:w="0" w:type="auto"/>
+            <w:vAlign w:val="center"/>
+          </w:tcPr>
+          <w:p>
+            <w:pPr>
+              <w:jc w:val="center"/>
+            </w:pPr>
+            <w:r>
+              <w:rPr>
+                <w:rFonts w:hint="eastAsia"/>
+              </w:rPr>
+              <w:t>4byte</w:t>
+            </w:r>
+          </w:p>
+        </w:tc>
+        <w:tc>
+          <w:tcPr>
+            <w:tcW w:w="0" w:type="auto"/>
+            <w:vAlign w:val="center"/>
+          </w:tcPr>
+          <w:p>
+            <w:pPr>
+              <w:jc w:val="center"/>
+            </w:pPr>
+            <w:r>
+              <w:rPr>
+                <w:rFonts w:hint="eastAsia"/>
+              </w:rPr>
+              <w:t>4byte</w:t>
+            </w:r>
+          </w:p>
+        </w:tc>
+        <w:tc>
+          <w:tcPr>
+            <w:tcW w:w="0" w:type="auto"/>
+            <w:vAlign w:val="center"/>
+          </w:tcPr>
+          <w:p>
+            <w:pPr>
+              <w:jc w:val="center"/>
+            </w:pPr>
+            <w:r>
+              <w:rPr>
+                <w:rFonts w:hint="eastAsia"/>
+              </w:rPr>
+              <w:t>0xAA</w:t>
+            </w:r>
+          </w:p>
+        </w:tc>
+      </w:tr>
+    </w:tbl>
+    <w:p>
+      <w:pPr>
+        <w:jc w:val="center"/>
+      </w:pPr>
+    </w:p>
+    <w:p>
+      <w:pPr>
+        <w:ind w:firstLine="480"/>
+      </w:pPr>
+      <w:r>
+        <w:rPr>
+          <w:rFonts w:hint="eastAsia"/>
+        </w:rPr>
+        <w:t xml:space="preserve">4. </w:t>
+      </w:r>
+      <w:r>
+        <w:rPr>
+          <w:rFonts w:hint="eastAsia"/>
+        </w:rPr>
+        <w:t>跟随方式选择接口（航向角</w:t>
+      </w:r>
+      <w:r>
+        <w:rPr>
+          <w:rFonts w:hint="eastAsia"/>
+        </w:rPr>
+        <w:t>/</w:t>
+      </w:r>
+      <w:r>
+        <w:rPr>
+          <w:rFonts w:hint="eastAsia"/>
+        </w:rPr>
+        <w:t>航迹角）</w:t>
+      </w:r>
+    </w:p>
+    <w:tbl>
+      <w:tblPr>
+        <w:tblStyle w:val="a5"/>
+        <w:tblW w:w="0" w:type="auto"/>
+        <w:jc w:val="center"/>
+        <w:tblLook w:val="04A0" w:firstRow="1" w:lastRow="0" w:firstColumn="1" w:lastColumn="0" w:noHBand="0" w:noVBand="1"/>
+      </w:tblPr>
+      <w:tblGrid>
+        <w:gridCol w:w="750"/>
+        <w:gridCol w:w="750"/>
+        <w:gridCol w:w="1738"/>
+        <w:gridCol w:w="696"/>
+        <w:gridCol w:w="1656"/>
+        <w:gridCol w:w="803"/>
+      </w:tblGrid>
+      <w:tr>
+        <w:trPr>
+          <w:cantSplit/>
+          <w:jc w:val="center"/>
+        </w:trPr>
+        <w:tc>
+          <w:tcPr>
+            <w:tcW w:w="1500" w:type="dxa"/>
+            <w:gridSpan w:val="2"/>
+            <w:vAlign w:val="center"/>
+          </w:tcPr>
+          <w:p>
+            <w:pPr>
+              <w:jc w:val="center"/>
+            </w:pPr>
+            <w:r>
+              <w:rPr>
+                <w:rFonts w:hint="eastAsia"/>
+              </w:rPr>
+              <w:t>包头</w:t>
+            </w:r>
+          </w:p>
+        </w:tc>
+        <w:tc>
+          <w:tcPr>
+            <w:tcW w:w="1738" w:type="dxa"/>
+            <w:vAlign w:val="center"/>
+          </w:tcPr>
+          <w:p>
+            <w:pPr>
+              <w:jc w:val="center"/>
+            </w:pPr>
+            <w:r>
+              <w:rPr>
+                <w:rFonts w:hint="eastAsia"/>
+              </w:rPr>
+              <w:t>长度</w:t>
+            </w:r>
+            <w:r>
+              <w:rPr>
+                <w:rFonts w:hint="eastAsia"/>
+              </w:rPr>
+              <w:t>(6 bytes)</w:t>
+            </w:r>
+          </w:p>
+        </w:tc>
+        <w:tc>
+          <w:tcPr>
+            <w:tcW w:w="0" w:type="auto"/>
+            <w:vAlign w:val="center"/>
+          </w:tcPr>
+          <w:p>
+            <w:pPr>
+              <w:jc w:val="center"/>
+            </w:pPr>
+            <w:r>
+              <w:rPr>
+                <w:rFonts w:hint="eastAsia"/>
+              </w:rPr>
+              <w:t>命令</w:t>
+            </w:r>
+          </w:p>
+          <w:p>
+            <w:pPr>
+              <w:jc w:val="center"/>
+            </w:pPr>
+            <w:r>
+              <w:rPr>
+                <w:rFonts w:hint="eastAsia"/>
+              </w:rPr>
+              <w:t>标识</w:t>
+            </w:r>
+          </w:p>
+        </w:tc>
+        <w:tc>
+          <w:tcPr>
+            <w:tcW w:w="0" w:type="auto"/>
+            <w:vAlign w:val="center"/>
+          </w:tcPr>
+          <w:p>
+            <w:pPr>
+              <w:jc w:val="center"/>
+            </w:pPr>
+            <w:r>
+              <w:rPr>
+                <w:rFonts w:hint="eastAsia"/>
+              </w:rPr>
+              <w:t>选择值</w:t>
+            </w:r>
+          </w:p>
+        </w:tc>
+        <w:tc>
+          <w:tcPr>
+            <w:tcW w:w="0" w:type="auto"/>
+            <w:vAlign w:val="center"/>
+          </w:tcPr>
+          <w:p>
+            <w:pPr>
+              <w:jc w:val="center"/>
+            </w:pPr>
+            <w:r>
+              <w:rPr>
+                <w:rFonts w:hint="eastAsia"/>
+              </w:rPr>
+              <w:t>包尾</w:t>
+            </w:r>
+          </w:p>
+        </w:tc>
+      </w:tr>
+      <w:tr>
+        <w:trPr>
+          <w:cantSplit/>
+          <w:trHeight w:val="381"/>
+          <w:jc w:val="center"/>
+        </w:trPr>
+        <w:tc>
+          <w:tcPr>
+            <w:tcW w:w="0" w:type="auto"/>
+            <w:vAlign w:val="center"/>
+          </w:tcPr>
+          <w:p>
+            <w:pPr>
+              <w:jc w:val="center"/>
+            </w:pPr>
+            <w:r>
+              <w:rPr>
+                <w:rFonts w:hint="eastAsia"/>
+              </w:rPr>
+              <w:t>0x</w:t>
+            </w:r>
+            <w:r>
+              <w:t>A</w:t>
+            </w:r>
+            <w:r>
+              <w:rPr>
+                <w:rFonts w:hint="eastAsia"/>
+              </w:rPr>
+              <w:t>1</w:t>
+            </w:r>
+          </w:p>
+        </w:tc>
+        <w:tc>
+          <w:tcPr>
+            <w:tcW w:w="750" w:type="dxa"/>
+            <w:vAlign w:val="center"/>
+          </w:tcPr>
+          <w:p>
+            <w:pPr>
+              <w:jc w:val="center"/>
+            </w:pPr>
+            <w:r>
+              <w:rPr>
+                <w:rFonts w:hint="eastAsia"/>
+              </w:rPr>
+              <w:t>0x1A</w:t>
+            </w:r>
+          </w:p>
+        </w:tc>
+        <w:tc>
+          <w:tcPr>
+            <w:tcW w:w="1738" w:type="dxa"/>
+            <w:vAlign w:val="center"/>
+          </w:tcPr>
+          <w:p>
+            <w:pPr>
+              <w:jc w:val="center"/>
+            </w:pPr>
+            <w:r>
+              <w:rPr>
+                <w:rFonts w:hint="eastAsia"/>
+              </w:rPr>
+              <w:t>1byte</w:t>
+            </w:r>
+          </w:p>
+        </w:tc>
+        <w:tc>
+          <w:tcPr>
+            <w:tcW w:w="0" w:type="auto"/>
+            <w:vAlign w:val="center"/>
+          </w:tcPr>
+          <w:p>
+            <w:pPr>
+              <w:jc w:val="center"/>
+            </w:pPr>
+            <w:r>
+              <w:rPr>
+                <w:rFonts w:hint="eastAsia"/>
+              </w:rPr>
+              <w:t>0x03</w:t>
+            </w:r>
+          </w:p>
+        </w:tc>
+        <w:tc>
+          <w:tcPr>
+            <w:tcW w:w="0" w:type="auto"/>
+            <w:vAlign w:val="center"/>
+          </w:tcPr>
+          <w:p>
+            <w:pPr>
+              <w:jc w:val="center"/>
+            </w:pPr>
+            <w:r>
+              <w:rPr>
+                <w:rFonts w:hint="eastAsia"/>
+              </w:rPr>
+              <w:t>0x01</w:t>
+            </w:r>
+            <w:r>
+              <w:rPr>
+                <w:rFonts w:hint="eastAsia"/>
+              </w:rPr>
+              <w:t>：航向角</w:t>
+            </w:r>
+          </w:p>
+          <w:p>
+            <w:pPr>
+              <w:jc w:val="center"/>
+            </w:pPr>
+            <w:r>
+              <w:rPr>
+                <w:rFonts w:hint="eastAsia"/>
+              </w:rPr>
+              <w:t>0x02</w:t>
+            </w:r>
+            <w:r>
+              <w:rPr>
+                <w:rFonts w:hint="eastAsia"/>
+              </w:rPr>
+              <w:t>：航迹角</w:t>
+            </w:r>
+          </w:p>
+        </w:tc>
+        <w:tc>
+          <w:tcPr>
+            <w:tcW w:w="0" w:type="auto"/>
+            <w:vAlign w:val="center"/>
+          </w:tcPr>
+          <w:p>
+            <w:pPr>
+              <w:jc w:val="center"/>
+            </w:pPr>
+            <w:r>
+              <w:rPr>
+                <w:rFonts w:hint="eastAsia"/>
+              </w:rPr>
+              <w:t>0xAA</w:t>
+            </w:r>
+          </w:p>
+        </w:tc>
+      </w:tr>
+    </w:tbl>
+    <w:p>
+      <w:pPr>
+        <w:jc w:val="center"/>
+      </w:pPr>
+    </w:p>
+    <w:p>
+      <w:pPr>
+        <w:ind w:firstLine="480"/>
+      </w:pPr>
+      <w:r>
+        <w:rPr>
+          <w:rFonts w:hint="eastAsia"/>
+        </w:rPr>
+        <w:t xml:space="preserve">5. </w:t>
+      </w:r>
+      <w:r>
+        <w:rPr>
+          <w:rFonts w:hint="eastAsia"/>
+        </w:rPr>
+        <w:t>航向初始化接口（使得</w:t>
+      </w:r>
+      <w:proofErr w:type="gramStart"/>
+      <w:r>
+        <w:rPr>
+          <w:rFonts w:hint="eastAsia"/>
+        </w:rPr>
+        <w:t>当前惯导值</w:t>
+      </w:r>
+      <w:proofErr w:type="gramEnd"/>
+      <w:r>
+        <w:rPr>
+          <w:rFonts w:hint="eastAsia"/>
+        </w:rPr>
+        <w:t>的相反数为补偿值）</w:t>
+      </w:r>
+    </w:p>
+    <w:tbl>
+      <w:tblPr>
+        <w:tblStyle w:val="a5"/>
+        <w:tblW w:w="0" w:type="auto"/>
+        <w:jc w:val="center"/>
+        <w:tblLook w:val="04A0" w:firstRow="1" w:lastRow="0" w:firstColumn="1" w:lastColumn="0" w:noHBand="0" w:noVBand="1"/>
+      </w:tblPr>
+      <w:tblGrid>
+        <w:gridCol w:w="750"/>
+        <w:gridCol w:w="750"/>
+        <w:gridCol w:w="1738"/>
+        <w:gridCol w:w="696"/>
+        <w:gridCol w:w="803"/>
+      </w:tblGrid>
+      <w:tr>
+        <w:trPr>
+          <w:cantSplit/>
+          <w:jc w:val="center"/>
+        </w:trPr>
+        <w:tc>
+          <w:tcPr>
+            <w:tcW w:w="1500" w:type="dxa"/>
+            <w:gridSpan w:val="2"/>
+            <w:vAlign w:val="center"/>
+          </w:tcPr>
+          <w:p>
+            <w:pPr>
+              <w:jc w:val="center"/>
+            </w:pPr>
+            <w:r>
+              <w:rPr>
+                <w:rFonts w:hint="eastAsia"/>
+              </w:rPr>
+              <w:t>包头</w:t>
+            </w:r>
+          </w:p>
+        </w:tc>
+        <w:tc>
+          <w:tcPr>
+            <w:tcW w:w="1738" w:type="dxa"/>
+            <w:vAlign w:val="center"/>
+          </w:tcPr>
+          <w:p>
+            <w:pPr>
+              <w:jc w:val="center"/>
+            </w:pPr>
+            <w:r>
+              <w:rPr>
+                <w:rFonts w:hint="eastAsia"/>
+              </w:rPr>
+              <w:t>长度</w:t>
+            </w:r>
+            <w:r>
+              <w:rPr>
+                <w:rFonts w:hint="eastAsia"/>
+              </w:rPr>
+              <w:t>(5 bytes)</w:t>
+            </w:r>
+          </w:p>
+        </w:tc>
+        <w:tc>
+          <w:tcPr>
+            <w:tcW w:w="0" w:type="auto"/>
+            <w:vAlign w:val="center"/>
+          </w:tcPr>
+          <w:p>
+            <w:pPr>
+              <w:jc w:val="center"/>
+            </w:pPr>
+            <w:r>
+              <w:rPr>
+                <w:rFonts w:hint="eastAsia"/>
+              </w:rPr>
+              <w:t>命令</w:t>
+            </w:r>
+          </w:p>
+          <w:p>
+            <w:pPr>
+              <w:jc w:val="center"/>
+            </w:pPr>
+            <w:r>
+              <w:rPr>
+                <w:rFonts w:hint="eastAsia"/>
+              </w:rPr>
+              <w:t>标识</w:t>
+            </w:r>
+          </w:p>
+        </w:tc>
+        <w:tc>
+          <w:tcPr>
+            <w:tcW w:w="0" w:type="auto"/>
+            <w:vAlign w:val="center"/>
+          </w:tcPr>
+          <w:p>
+            <w:pPr>
+              <w:jc w:val="center"/>
+            </w:pPr>
+            <w:r>
+              <w:rPr>
+                <w:rFonts w:hint="eastAsia"/>
+              </w:rPr>
+              <w:t>包尾</w:t>
+            </w:r>
+          </w:p>
+        </w:tc>
+      </w:tr>
+      <w:tr>
+        <w:trPr>
+          <w:cantSplit/>
+          <w:trHeight w:val="381"/>
+          <w:jc w:val="center"/>
+        </w:trPr>
+        <w:tc>
+          <w:tcPr>
+            <w:tcW w:w="0" w:type="auto"/>
+            <w:vAlign w:val="center"/>
+          </w:tcPr>
+          <w:p>
+            <w:pPr>
+              <w:jc w:val="center"/>
+            </w:pPr>
+            <w:r>
+              <w:rPr>
+                <w:rFonts w:hint="eastAsia"/>
+              </w:rPr>
+              <w:t>0x</w:t>
+            </w:r>
+            <w:r>
+              <w:t>A</w:t>
+            </w:r>
+            <w:r>
+              <w:rPr>
+                <w:rFonts w:hint="eastAsia"/>
+              </w:rPr>
+              <w:t>1</w:t>
+            </w:r>
+          </w:p>
+        </w:tc>
+        <w:tc>
+          <w:tcPr>
+            <w:tcW w:w="750" w:type="dxa"/>
+            <w:vAlign w:val="center"/>
+          </w:tcPr>
+          <w:p>
+            <w:pPr>
+              <w:jc w:val="center"/>
+            </w:pPr>
+            <w:r>
+              <w:rPr>
+                <w:rFonts w:hint="eastAsia"/>
+              </w:rPr>
+              <w:t>0x1A</w:t>
+            </w:r>
+          </w:p>
+        </w:tc>
+        <w:tc>
+          <w:tcPr>
+            <w:tcW w:w="1738" w:type="dxa"/>
+            <w:vAlign w:val="center"/>
+          </w:tcPr>
+          <w:p>
+            <w:pPr>
+              <w:jc w:val="center"/>
+            </w:pPr>
+            <w:r>
+              <w:rPr>
+                <w:rFonts w:hint="eastAsia"/>
+              </w:rPr>
+              <w:t>1byte</w:t>
+            </w:r>
+          </w:p>
+        </w:tc>
+        <w:tc>
+          <w:tcPr>
+            <w:tcW w:w="0" w:type="auto"/>
+            <w:vAlign w:val="center"/>
+          </w:tcPr>
+          <w:p>
+            <w:pPr>
+              <w:jc w:val="center"/>
+            </w:pPr>
+            <w:r>
+              <w:rPr>
+                <w:rFonts w:hint="eastAsia"/>
+              </w:rPr>
+              <w:t>0x05</w:t>
+            </w:r>
+          </w:p>
+        </w:tc>
+        <w:tc>
+          <w:tcPr>
+            <w:tcW w:w="0" w:type="auto"/>
+            <w:vAlign w:val="center"/>
+          </w:tcPr>
+          <w:p>
+            <w:pPr>
+              <w:jc w:val="center"/>
+            </w:pPr>
+            <w:r>
+              <w:rPr>
+                <w:rFonts w:hint="eastAsia"/>
+              </w:rPr>
+              <w:t>0xAA</w:t>
+            </w:r>
+          </w:p>
+        </w:tc>
+      </w:tr>
+    </w:tbl>
+    <w:p>
+      <w:pPr>
+        <w:jc w:val="center"/>
+      </w:pPr>
+    </w:p>
+    <w:p>
+      <w:pPr>
+        <w:ind w:firstLine="480"/>
+        <w:rPr>
+          <w:rFonts w:hint="eastAsia"/>
+        </w:rPr>
+      </w:pPr>
+      <w:r>
+        <w:rPr>
+          <w:rFonts w:hint="eastAsia"/>
+        </w:rPr>
+        <w:t xml:space="preserve">6. </w:t>
+      </w:r>
+      <w:r>
+        <w:rPr>
+          <w:rFonts w:hint="eastAsia"/>
+        </w:rPr>
+        <w:t>控制模式选择接口（开环和闭环，为了应急措施应设计开环优先级高于闭环，即开环可打断或终止闭环）</w:t>
+      </w:r>
+    </w:p>
+    <w:tbl>
+      <w:tblPr>
+        <w:tblStyle w:val="a5"/>
+        <w:tblW w:w="0" w:type="auto"/>
+        <w:jc w:val="center"/>
+        <w:tblLook w:val="04A0" w:firstRow="1" w:lastRow="0" w:firstColumn="1" w:lastColumn="0" w:noHBand="0" w:noVBand="1"/>
+      </w:tblPr>
+      <w:tblGrid>
+        <w:gridCol w:w="750"/>
+        <w:gridCol w:w="750"/>
+        <w:gridCol w:w="1738"/>
+        <w:gridCol w:w="696"/>
+        <w:gridCol w:w="1416"/>
+        <w:gridCol w:w="803"/>
+      </w:tblGrid>
+      <w:tr>
+        <w:trPr>
+          <w:cantSplit/>
+          <w:jc w:val="center"/>
+        </w:trPr>
+        <w:tc>
+          <w:tcPr>
+            <w:tcW w:w="1500" w:type="dxa"/>
+            <w:gridSpan w:val="2"/>
+            <w:vAlign w:val="center"/>
+          </w:tcPr>
+          <w:p>
+            <w:pPr>
+              <w:jc w:val="center"/>
+            </w:pPr>
+            <w:r>
+              <w:rPr>
+                <w:rFonts w:hint="eastAsia"/>
+              </w:rPr>
+              <w:t>包头</w:t>
+            </w:r>
+          </w:p>
+        </w:tc>
+        <w:tc>
+          <w:tcPr>
+            <w:tcW w:w="1738" w:type="dxa"/>
+            <w:vAlign w:val="center"/>
+          </w:tcPr>
+          <w:p>
+            <w:pPr>
+              <w:jc w:val="center"/>
+            </w:pPr>
+            <w:r>
+              <w:rPr>
+                <w:rFonts w:hint="eastAsia"/>
+              </w:rPr>
+              <w:t>长度</w:t>
+            </w:r>
+            <w:r>
+              <w:rPr>
+                <w:rFonts w:hint="eastAsia"/>
+              </w:rPr>
+              <w:t>(6 bytes)</w:t>
+            </w:r>
+          </w:p>
+        </w:tc>
+        <w:tc>
+          <w:tcPr>
+            <w:tcW w:w="0" w:type="auto"/>
+            <w:vAlign w:val="center"/>
+          </w:tcPr>
+          <w:p>
+            <w:pPr>
+              <w:jc w:val="center"/>
+            </w:pPr>
+            <w:r>
+              <w:rPr>
+                <w:rFonts w:hint="eastAsia"/>
+              </w:rPr>
+              <w:t>命令</w:t>
+            </w:r>
+          </w:p>
+          <w:p>
+            <w:pPr>
+              <w:jc w:val="center"/>
+            </w:pPr>
+            <w:r>
+              <w:rPr>
+                <w:rFonts w:hint="eastAsia"/>
+              </w:rPr>
+              <w:t>标识</w:t>
+            </w:r>
+          </w:p>
+        </w:tc>
+        <w:tc>
+          <w:tcPr>
+            <w:tcW w:w="0" w:type="auto"/>
+            <w:vAlign w:val="center"/>
+          </w:tcPr>
+          <w:p>
+            <w:pPr>
+              <w:jc w:val="center"/>
+            </w:pPr>
+            <w:r>
+              <w:rPr>
+                <w:rFonts w:hint="eastAsia"/>
+              </w:rPr>
+              <w:t>选择值</w:t>
+            </w:r>
+          </w:p>
+        </w:tc>
+        <w:tc>
+          <w:tcPr>
+            <w:tcW w:w="0" w:type="auto"/>
+            <w:vAlign w:val="center"/>
+          </w:tcPr>
+          <w:p>
+            <w:pPr>
+              <w:jc w:val="center"/>
+            </w:pPr>
+            <w:r>
+              <w:rPr>
+                <w:rFonts w:hint="eastAsia"/>
+              </w:rPr>
+              <w:t>包尾</w:t>
+            </w:r>
+          </w:p>
+        </w:tc>
+      </w:tr>
+      <w:tr>
+        <w:trPr>
+          <w:cantSplit/>
+          <w:trHeight w:val="381"/>
+          <w:jc w:val="center"/>
+        </w:trPr>
+        <w:tc>
+          <w:tcPr>
+            <w:tcW w:w="0" w:type="auto"/>
+            <w:vAlign w:val="center"/>
+          </w:tcPr>
+          <w:p>
+            <w:pPr>
+              <w:jc w:val="center"/>
+            </w:pPr>
+            <w:r>
+              <w:rPr>
+                <w:rFonts w:hint="eastAsia"/>
+              </w:rPr>
+              <w:t>0x</w:t>
+            </w:r>
+            <w:r>
+              <w:t>A</w:t>
+            </w:r>
+            <w:r>
+              <w:rPr>
+                <w:rFonts w:hint="eastAsia"/>
+              </w:rPr>
+              <w:t>1</w:t>
+            </w:r>
+          </w:p>
+        </w:tc>
+        <w:tc>
+          <w:tcPr>
+            <w:tcW w:w="750" w:type="dxa"/>
+            <w:vAlign w:val="center"/>
+          </w:tcPr>
+          <w:p>
+            <w:pPr>
+              <w:jc w:val="center"/>
+            </w:pPr>
+            <w:r>
+              <w:rPr>
+                <w:rFonts w:hint="eastAsia"/>
+              </w:rPr>
+              <w:t>0x1A</w:t>
+            </w:r>
+          </w:p>
+        </w:tc>
+        <w:tc>
+          <w:tcPr>
+            <w:tcW w:w="1738" w:type="dxa"/>
+            <w:vAlign w:val="center"/>
+          </w:tcPr>
+          <w:p>
+            <w:pPr>
+              <w:jc w:val="center"/>
+            </w:pPr>
+            <w:r>
+              <w:rPr>
+                <w:rFonts w:hint="eastAsia"/>
+              </w:rPr>
+              <w:t>1byte</w:t>
+            </w:r>
+          </w:p>
+        </w:tc>
+        <w:tc>
+          <w:tcPr>
+            <w:tcW w:w="0" w:type="auto"/>
+            <w:vAlign w:val="center"/>
+          </w:tcPr>
+          <w:p>
+            <w:pPr>
+              <w:jc w:val="center"/>
+            </w:pPr>
+            <w:r>
+              <w:rPr>
+                <w:rFonts w:hint="eastAsia"/>
+              </w:rPr>
+              <w:t>0x06</w:t>
+            </w:r>
+          </w:p>
+        </w:tc>
+        <w:tc>
+          <w:tcPr>
+            <w:tcW w:w="0" w:type="auto"/>
+            <w:vAlign w:val="center"/>
+          </w:tcPr>
+          <w:p>
+            <w:pPr>
+              <w:jc w:val="center"/>
+              <w:rPr>
+                <w:rFonts w:hint="eastAsia"/>
+              </w:rPr>
+            </w:pPr>
+            <w:r>
+              <w:rPr>
+                <w:rFonts w:hint="eastAsia"/>
+              </w:rPr>
+              <w:t>0x01</w:t>
+            </w:r>
+            <w:r>
+              <w:rPr>
+                <w:rFonts w:hint="eastAsia"/>
+              </w:rPr>
+              <w:t>：开环</w:t>
+            </w:r>
+          </w:p>
+          <w:p>
+            <w:pPr>
+              <w:jc w:val="center"/>
+            </w:pPr>
+            <w:r>
+              <w:rPr>
+                <w:rFonts w:hint="eastAsia"/>
+              </w:rPr>
+              <w:t>0x02</w:t>
+            </w:r>
+            <w:r>
+              <w:rPr>
+                <w:rFonts w:hint="eastAsia"/>
+              </w:rPr>
+              <w:t>：闭环</w:t>
+            </w:r>
+          </w:p>
+        </w:tc>
+        <w:tc>
+          <w:tcPr>
+            <w:tcW w:w="0" w:type="auto"/>
+            <w:vAlign w:val="center"/>
+          </w:tcPr>
+          <w:p>
+            <w:pPr>
+              <w:jc w:val="center"/>
+            </w:pPr>
+            <w:r>
+              <w:rPr>
+                <w:rFonts w:hint="eastAsia"/>
+              </w:rPr>
+              <w:t>0xAA</w:t>
+            </w:r>
+          </w:p>
+        </w:tc>
+      </w:tr>
+    </w:tbl>
+    <w:p>
+      <w:pPr>
+        <w:jc w:val="center"/>
+      </w:pPr>
+    </w:p>
+    <w:p>
+      <w:pPr>
+        <w:ind w:firstLine="480"/>
+        <w:rPr>
+          <w:rFonts w:hint="eastAsia"/>
+        </w:rPr>
+      </w:pPr>
+      <w:r>
+        <w:rPr>
+          <w:rFonts w:hint="eastAsia"/>
+        </w:rPr>
+        <w:t xml:space="preserve">7. </w:t>
+      </w:r>
+      <w:r>
+        <w:rPr>
+          <w:rFonts w:hint="eastAsia"/>
+        </w:rPr>
+        <w:t>恢复初始设置（即复位功能，所有参数设置为初始状态）</w:t>
+      </w:r>
+    </w:p>
+    <w:tbl>
+      <w:tblPr>
+        <w:tblStyle w:val="a5"/>
+        <w:tblW w:w="0" w:type="auto"/>
+        <w:jc w:val="center"/>
+        <w:tblLook w:val="04A0" w:firstRow="1" w:lastRow="0" w:firstColumn="1" w:lastColumn="0" w:noHBand="0" w:noVBand="1"/>
+      </w:tblPr>
+      <w:tblGrid>
+        <w:gridCol w:w="750"/>
+        <w:gridCol w:w="750"/>
+        <w:gridCol w:w="1738"/>
+        <w:gridCol w:w="696"/>
+        <w:gridCol w:w="803"/>
+      </w:tblGrid>
+      <w:tr>
+        <w:trPr>
+          <w:cantSplit/>
+          <w:jc w:val="center"/>
+        </w:trPr>
+        <w:tc>
+          <w:tcPr>
+            <w:tcW w:w="1500" w:type="dxa"/>
+            <w:gridSpan w:val="2"/>
+            <w:vAlign w:val="center"/>
+          </w:tcPr>
+          <w:p>
+            <w:pPr>
+              <w:jc w:val="center"/>
+            </w:pPr>
+            <w:r>
+              <w:rPr>
+                <w:rFonts w:hint="eastAsia"/>
+              </w:rPr>
+              <w:t>包头</w:t>
+            </w:r>
+          </w:p>
+        </w:tc>
+        <w:tc>
+          <w:tcPr>
+            <w:tcW w:w="1738" w:type="dxa"/>
+            <w:vAlign w:val="center"/>
+          </w:tcPr>
+          <w:p>
+            <w:pPr>
+              <w:jc w:val="center"/>
+            </w:pPr>
+            <w:r>
+              <w:rPr>
+                <w:rFonts w:hint="eastAsia"/>
+              </w:rPr>
+              <w:t>长度</w:t>
+            </w:r>
+            <w:r>
+              <w:rPr>
+                <w:rFonts w:hint="eastAsia"/>
+              </w:rPr>
+              <w:t>(5 bytes)</w:t>
+            </w:r>
+          </w:p>
+        </w:tc>
+        <w:tc>
+          <w:tcPr>
+            <w:tcW w:w="0" w:type="auto"/>
+            <w:vAlign w:val="center"/>
+          </w:tcPr>
+          <w:p>
+            <w:pPr>
+              <w:jc w:val="center"/>
+            </w:pPr>
+            <w:r>
+              <w:rPr>
+                <w:rFonts w:hint="eastAsia"/>
+              </w:rPr>
+              <w:t>命令</w:t>
+            </w:r>
+          </w:p>
+          <w:p>
+            <w:pPr>
+              <w:jc w:val="center"/>
+            </w:pPr>
+            <w:r>
+              <w:rPr>
+                <w:rFonts w:hint="eastAsia"/>
+              </w:rPr>
+              <w:t>标识</w:t>
+            </w:r>
+          </w:p>
+        </w:tc>
+        <w:tc>
+          <w:tcPr>
+            <w:tcW w:w="0" w:type="auto"/>
+            <w:vAlign w:val="center"/>
+          </w:tcPr>
+          <w:p>
+            <w:pPr>
+              <w:jc w:val="center"/>
+            </w:pPr>
+            <w:r>
+              <w:rPr>
+                <w:rFonts w:hint="eastAsia"/>
+              </w:rPr>
+              <w:t>包尾</w:t>
+            </w:r>
+          </w:p>
+        </w:tc>
+      </w:tr>
+      <w:tr>
+        <w:trPr>
+          <w:cantSplit/>
+          <w:trHeight w:val="381"/>
+          <w:jc w:val="center"/>
+        </w:trPr>
+        <w:tc>
+          <w:tcPr>
+            <w:tcW w:w="0" w:type="auto"/>
+            <w:vAlign w:val="center"/>
+          </w:tcPr>
+          <w:p>
+            <w:pPr>
+              <w:jc w:val="center"/>
+            </w:pPr>
+            <w:r>
+              <w:rPr>
+                <w:rFonts w:hint="eastAsia"/>
+              </w:rPr>
+              <w:t>0x</w:t>
+            </w:r>
+            <w:r>
+              <w:t>A</w:t>
+            </w:r>
+            <w:r>
+              <w:rPr>
+                <w:rFonts w:hint="eastAsia"/>
+              </w:rPr>
+              <w:t>1</w:t>
+            </w:r>
+          </w:p>
+        </w:tc>
+        <w:tc>
+          <w:tcPr>
+            <w:tcW w:w="750" w:type="dxa"/>
+            <w:vAlign w:val="center"/>
+          </w:tcPr>
+          <w:p>
+            <w:pPr>
+              <w:jc w:val="center"/>
+            </w:pPr>
+            <w:r>
+              <w:rPr>
+                <w:rFonts w:hint="eastAsia"/>
+              </w:rPr>
+              <w:t>0x1A</w:t>
+            </w:r>
+          </w:p>
+        </w:tc>
+        <w:tc>
+          <w:tcPr>
+            <w:tcW w:w="1738" w:type="dxa"/>
+            <w:vAlign w:val="center"/>
+          </w:tcPr>
+          <w:p>
+            <w:pPr>
+              <w:jc w:val="center"/>
+            </w:pPr>
+            <w:r>
+              <w:rPr>
+                <w:rFonts w:hint="eastAsia"/>
+              </w:rPr>
+              <w:t>1byte</w:t>
+            </w:r>
+          </w:p>
+        </w:tc>
+        <w:tc>
+          <w:tcPr>
+            <w:tcW w:w="0" w:type="auto"/>
+            <w:vAlign w:val="center"/>
+          </w:tcPr>
+          <w:p>
+            <w:pPr>
+              <w:jc w:val="center"/>
+            </w:pPr>
+            <w:r>
+              <w:rPr>
+                <w:rFonts w:hint="eastAsia"/>
+              </w:rPr>
+              <w:t>0x00</w:t>
+            </w:r>
+          </w:p>
+        </w:tc>
+        <w:tc>
+          <w:tcPr>
+            <w:tcW w:w="0" w:type="auto"/>
+            <w:vAlign w:val="center"/>
+          </w:tcPr>
+          <w:p>
+            <w:pPr>
+              <w:jc w:val="center"/>
+            </w:pPr>
+            <w:r>
+              <w:rPr>
+                <w:rFonts w:hint="eastAsia"/>
+              </w:rPr>
+              <w:t>0xAA</w:t>
+            </w:r>
+          </w:p>
+        </w:tc>
+      </w:tr>
+    </w:tbl>
+    <w:p>
+      <w:pPr>
+        <w:jc w:val="center"/>
+      </w:pPr>
+    </w:p>
+    <w:p>
+      <w:pPr>
+        <w:rPr>
+          <w:b/>
+        </w:rPr>
+      </w:pPr>
+      <w:r>
+        <w:rPr>
+          <w:rFonts w:hint="eastAsia"/>
+          <w:b/>
+        </w:rPr>
+        <w:t xml:space="preserve">B. </w:t>
+      </w:r>
+      <w:r>
+        <w:rPr>
+          <w:rFonts w:hint="eastAsia"/>
+          <w:b/>
+        </w:rPr>
+        <w:t>接口内容设计</w:t>
+      </w:r>
+    </w:p>
+    <w:p>
+      <w:pPr>
+        <w:ind w:firstLineChars="83" w:firstLine="199"/>
+      </w:pPr>
+      <w:r>
+        <w:rPr>
+          <w:rFonts w:hint="eastAsia"/>
+        </w:rPr>
+        <w:tab/>
+      </w:r>
+      <w:r>
+        <w:rPr>
+          <w:rFonts w:hint="eastAsia"/>
+        </w:rPr>
+        <w:t>接口内容应包括：</w:t>
+      </w:r>
+    </w:p>
+    <w:p>
+      <w:pPr>
+        <w:ind w:firstLineChars="83" w:firstLine="199"/>
+      </w:pPr>
+      <w:r>
+        <w:rPr>
+          <w:rFonts w:hint="eastAsia"/>
+        </w:rPr>
+        <w:tab/>
+        <w:t xml:space="preserve">1. </w:t>
+      </w:r>
+      <w:r>
+        <w:rPr>
+          <w:rFonts w:hint="eastAsia"/>
+        </w:rPr>
+        <w:t>船号标识（和当前保持一致，</w:t>
+      </w:r>
+      <w:r>
+        <w:rPr>
+          <w:rFonts w:hint="eastAsia"/>
+        </w:rPr>
+        <w:t>a1,1a</w:t>
+      </w:r>
+      <w:r>
+        <w:rPr>
+          <w:rFonts w:hint="eastAsia"/>
+        </w:rPr>
+        <w:t>等，使得下位机知道当前控制的为哪条船）</w:t>
+      </w:r>
+    </w:p>
+    <w:p>
+      <w:pPr>
+        <w:ind w:firstLineChars="83" w:firstLine="199"/>
+      </w:pPr>
+      <w:r>
+        <w:rPr>
+          <w:rFonts w:hint="eastAsia"/>
+        </w:rPr>
+        <w:tab/>
+        <w:t xml:space="preserve">2. </w:t>
+      </w:r>
+      <w:r>
+        <w:rPr>
+          <w:rFonts w:hint="eastAsia"/>
+        </w:rPr>
+        <w:t>命令长度（每个接口实现不同的功能，</w:t>
+      </w:r>
+      <w:proofErr w:type="gramStart"/>
+      <w:r>
+        <w:rPr>
+          <w:rFonts w:hint="eastAsia"/>
+        </w:rPr>
+        <w:t>故命令</w:t>
+      </w:r>
+      <w:proofErr w:type="gramEnd"/>
+      <w:r>
+        <w:rPr>
+          <w:rFonts w:hint="eastAsia"/>
+        </w:rPr>
+        <w:t>长度也会不同设置变长度的命令更灵活，用命令长度进行控制接收。和当前接收保持一致）</w:t>
+      </w:r>
+    </w:p>
+    <w:p>
+      <w:pPr>
+        <w:ind w:firstLineChars="83" w:firstLine="199"/>
+      </w:pPr>
+      <w:r>
+        <w:rPr>
+          <w:rFonts w:hint="eastAsia"/>
+        </w:rPr>
+        <w:lastRenderedPageBreak/>
+        <w:tab/>
+        <w:t xml:space="preserve">3. </w:t>
+      </w:r>
+      <w:r>
+        <w:rPr>
+          <w:rFonts w:hint="eastAsia"/>
+        </w:rPr>
+        <w:t>命令标识（标识接口功能，即告诉下位</w:t>
+      </w:r>
+      <w:proofErr w:type="gramStart"/>
+      <w:r>
+        <w:rPr>
+          <w:rFonts w:hint="eastAsia"/>
+        </w:rPr>
+        <w:t>机执行</w:t>
+      </w:r>
+      <w:proofErr w:type="gramEnd"/>
+      <w:r>
+        <w:rPr>
+          <w:rFonts w:hint="eastAsia"/>
+        </w:rPr>
+        <w:t>何种操作）</w:t>
+      </w:r>
+    </w:p>
+    <w:p>
+      <w:pPr>
+        <w:ind w:firstLineChars="175" w:firstLine="420"/>
+      </w:pPr>
+      <w:r>
+        <w:rPr>
+          <w:rFonts w:hint="eastAsia"/>
+        </w:rPr>
+        <w:t xml:space="preserve">4. </w:t>
+      </w:r>
+      <w:r>
+        <w:rPr>
+          <w:rFonts w:hint="eastAsia"/>
+        </w:rPr>
+        <w:t>命令参数值（即对应命令的值）</w:t>
+      </w:r>
+    </w:p>
+    <w:p>
+      <w:pPr>
+        <w:ind w:firstLineChars="175" w:firstLine="420"/>
+      </w:pPr>
+      <w:r>
+        <w:rPr>
+          <w:rFonts w:hint="eastAsia"/>
+        </w:rPr>
+        <w:t xml:space="preserve">5. </w:t>
+      </w:r>
+      <w:r>
+        <w:rPr>
+          <w:rFonts w:hint="eastAsia"/>
+        </w:rPr>
+        <w:t>结束标识（标识一条完整命令的结束）。</w:t>
+      </w:r>
+    </w:p>
+    <w:p/>
     <w:sectPr>
       <w:pgSz w:w="11906" w:h="16838"/>
       <w:pgMar w:top="1440" w:right="1800" w:bottom="1440" w:left="1800" w:header="851" w:footer="992" w:gutter="0"/>
@@ -6237,6 +8979,56 @@
     </w:sectPr>
   </w:body>
 </w:document>
+</file>
+
+<file path=word/endnotes.xml><?xml version="1.0" encoding="utf-8"?>
+<w:endnotes xmlns:wpc="http://schemas.microsoft.com/office/word/2010/wordprocessingCanvas" xmlns:mc="http://schemas.openxmlformats.org/markup-compatibility/2006" xmlns:o="urn:schemas-microsoft-com:office:office" xmlns:r="http://schemas.openxmlformats.org/officeDocument/2006/relationships" xmlns:m="http://schemas.openxmlformats.org/officeDocument/2006/math" xmlns:v="urn:schemas-microsoft-com:vml" xmlns:wp14="http://schemas.microsoft.com/office/word/2010/wordprocessingDrawing" xmlns:wp="http://schemas.openxmlformats.org/drawingml/2006/wordprocessingDrawing" xmlns:w10="urn:schemas-microsoft-com:office:word" xmlns:w="http://schemas.openxmlformats.org/wordprocessingml/2006/main" xmlns:w14="http://schemas.microsoft.com/office/word/2010/wordml" xmlns:wpg="http://schemas.microsoft.com/office/word/2010/wordprocessingGroup" xmlns:wpi="http://schemas.microsoft.com/office/word/2010/wordprocessingInk" xmlns:wne="http://schemas.microsoft.com/office/word/2006/wordml" xmlns:wps="http://schemas.microsoft.com/office/word/2010/wordprocessingShape" mc:Ignorable="w14 wp14">
+  <w:endnote w:type="separator" w:id="-1">
+    <w:p>
+      <w:pPr>
+        <w:spacing w:line="240" w:lineRule="auto"/>
+      </w:pPr>
+      <w:r>
+        <w:separator/>
+      </w:r>
+    </w:p>
+  </w:endnote>
+  <w:endnote w:type="continuationSeparator" w:id="0">
+    <w:p>
+      <w:pPr>
+        <w:spacing w:line="240" w:lineRule="auto"/>
+      </w:pPr>
+      <w:r>
+        <w:continuationSeparator/>
+      </w:r>
+    </w:p>
+  </w:endnote>
+</w:endnotes>
+</file>
+
+<file path=word/footnotes.xml><?xml version="1.0" encoding="utf-8"?>
+<w:footnotes xmlns:wpc="http://schemas.microsoft.com/office/word/2010/wordprocessingCanvas" xmlns:mc="http://schemas.openxmlformats.org/markup-compatibility/2006" xmlns:o="urn:schemas-microsoft-com:office:office" xmlns:r="http://schemas.openxmlformats.org/officeDocument/2006/relationships" xmlns:m="http://schemas.openxmlformats.org/officeDocument/2006/math" xmlns:v="urn:schemas-microsoft-com:vml" xmlns:wp14="http://schemas.microsoft.com/office/word/2010/wordprocessingDrawing" xmlns:wp="http://schemas.openxmlformats.org/drawingml/2006/wordprocessingDrawing" xmlns:w10="urn:schemas-microsoft-com:office:word" xmlns:w="http://schemas.openxmlformats.org/wordprocessingml/2006/main" xmlns:w14="http://schemas.microsoft.com/office/word/2010/wordml" xmlns:wpg="http://schemas.microsoft.com/office/word/2010/wordprocessingGroup" xmlns:wpi="http://schemas.microsoft.com/office/word/2010/wordprocessingInk" xmlns:wne="http://schemas.microsoft.com/office/word/2006/wordml" xmlns:wps="http://schemas.microsoft.com/office/word/2010/wordprocessingShape" mc:Ignorable="w14 wp14">
+  <w:footnote w:type="separator" w:id="-1">
+    <w:p>
+      <w:pPr>
+        <w:spacing w:line="240" w:lineRule="auto"/>
+      </w:pPr>
+      <w:r>
+        <w:separator/>
+      </w:r>
+    </w:p>
+  </w:footnote>
+  <w:footnote w:type="continuationSeparator" w:id="0">
+    <w:p>
+      <w:pPr>
+        <w:spacing w:line="240" w:lineRule="auto"/>
+      </w:pPr>
+      <w:r>
+        <w:continuationSeparator/>
+      </w:r>
+    </w:p>
+  </w:footnote>
+</w:footnotes>
 </file>
 
 <file path=word/numbering.xml><?xml version="1.0" encoding="utf-8"?>
@@ -7434,6 +10226,73 @@
       <w:szCs w:val="32"/>
     </w:rPr>
   </w:style>
+  <w:style w:type="paragraph" w:styleId="a7">
+    <w:name w:val="header"/>
+    <w:basedOn w:val="a"/>
+    <w:link w:val="Char1"/>
+    <w:uiPriority w:val="99"/>
+    <w:unhideWhenUsed/>
+    <w:rsid w:val="0036284E"/>
+    <w:pPr>
+      <w:pBdr>
+        <w:bottom w:val="single" w:sz="6" w:space="1" w:color="auto"/>
+      </w:pBdr>
+      <w:tabs>
+        <w:tab w:val="center" w:pos="4153"/>
+        <w:tab w:val="right" w:pos="8306"/>
+      </w:tabs>
+      <w:snapToGrid w:val="0"/>
+      <w:spacing w:line="240" w:lineRule="auto"/>
+      <w:jc w:val="center"/>
+    </w:pPr>
+    <w:rPr>
+      <w:sz w:val="18"/>
+      <w:szCs w:val="18"/>
+    </w:rPr>
+  </w:style>
+  <w:style w:type="character" w:customStyle="1" w:styleId="Char1">
+    <w:name w:val="页眉 Char"/>
+    <w:basedOn w:val="a0"/>
+    <w:link w:val="a7"/>
+    <w:uiPriority w:val="99"/>
+    <w:rsid w:val="0036284E"/>
+    <w:rPr>
+      <w:sz w:val="18"/>
+      <w:szCs w:val="18"/>
+    </w:rPr>
+  </w:style>
+  <w:style w:type="paragraph" w:styleId="a8">
+    <w:name w:val="footer"/>
+    <w:basedOn w:val="a"/>
+    <w:link w:val="Char2"/>
+    <w:uiPriority w:val="99"/>
+    <w:unhideWhenUsed/>
+    <w:rsid w:val="0036284E"/>
+    <w:pPr>
+      <w:tabs>
+        <w:tab w:val="center" w:pos="4153"/>
+        <w:tab w:val="right" w:pos="8306"/>
+      </w:tabs>
+      <w:snapToGrid w:val="0"/>
+      <w:spacing w:line="240" w:lineRule="auto"/>
+      <w:jc w:val="left"/>
+    </w:pPr>
+    <w:rPr>
+      <w:sz w:val="18"/>
+      <w:szCs w:val="18"/>
+    </w:rPr>
+  </w:style>
+  <w:style w:type="character" w:customStyle="1" w:styleId="Char2">
+    <w:name w:val="页脚 Char"/>
+    <w:basedOn w:val="a0"/>
+    <w:link w:val="a8"/>
+    <w:uiPriority w:val="99"/>
+    <w:rsid w:val="0036284E"/>
+    <w:rPr>
+      <w:sz w:val="18"/>
+      <w:szCs w:val="18"/>
+    </w:rPr>
+  </w:style>
 </w:styles>
 </file>
 
@@ -7814,6 +10673,73 @@
       <w:szCs w:val="32"/>
     </w:rPr>
   </w:style>
+  <w:style w:type="paragraph" w:styleId="a7">
+    <w:name w:val="header"/>
+    <w:basedOn w:val="a"/>
+    <w:link w:val="Char1"/>
+    <w:uiPriority w:val="99"/>
+    <w:unhideWhenUsed/>
+    <w:rsid w:val="0036284E"/>
+    <w:pPr>
+      <w:pBdr>
+        <w:bottom w:val="single" w:sz="6" w:space="1" w:color="auto"/>
+      </w:pBdr>
+      <w:tabs>
+        <w:tab w:val="center" w:pos="4153"/>
+        <w:tab w:val="right" w:pos="8306"/>
+      </w:tabs>
+      <w:snapToGrid w:val="0"/>
+      <w:spacing w:line="240" w:lineRule="auto"/>
+      <w:jc w:val="center"/>
+    </w:pPr>
+    <w:rPr>
+      <w:sz w:val="18"/>
+      <w:szCs w:val="18"/>
+    </w:rPr>
+  </w:style>
+  <w:style w:type="character" w:customStyle="1" w:styleId="Char1">
+    <w:name w:val="页眉 Char"/>
+    <w:basedOn w:val="a0"/>
+    <w:link w:val="a7"/>
+    <w:uiPriority w:val="99"/>
+    <w:rsid w:val="0036284E"/>
+    <w:rPr>
+      <w:sz w:val="18"/>
+      <w:szCs w:val="18"/>
+    </w:rPr>
+  </w:style>
+  <w:style w:type="paragraph" w:styleId="a8">
+    <w:name w:val="footer"/>
+    <w:basedOn w:val="a"/>
+    <w:link w:val="Char2"/>
+    <w:uiPriority w:val="99"/>
+    <w:unhideWhenUsed/>
+    <w:rsid w:val="0036284E"/>
+    <w:pPr>
+      <w:tabs>
+        <w:tab w:val="center" w:pos="4153"/>
+        <w:tab w:val="right" w:pos="8306"/>
+      </w:tabs>
+      <w:snapToGrid w:val="0"/>
+      <w:spacing w:line="240" w:lineRule="auto"/>
+      <w:jc w:val="left"/>
+    </w:pPr>
+    <w:rPr>
+      <w:sz w:val="18"/>
+      <w:szCs w:val="18"/>
+    </w:rPr>
+  </w:style>
+  <w:style w:type="character" w:customStyle="1" w:styleId="Char2">
+    <w:name w:val="页脚 Char"/>
+    <w:basedOn w:val="a0"/>
+    <w:link w:val="a8"/>
+    <w:uiPriority w:val="99"/>
+    <w:rsid w:val="0036284E"/>
+    <w:rPr>
+      <w:sz w:val="18"/>
+      <w:szCs w:val="18"/>
+    </w:rPr>
+  </w:style>
 </w:styles>
 </file>
 
@@ -8083,7 +11009,7 @@
 </file>
 
 <file path=customXml/itemProps1.xml><?xml version="1.0" encoding="utf-8"?>
-<ds:datastoreItem xmlns:ds="http://schemas.openxmlformats.org/officeDocument/2006/customXml" ds:itemID="{280BDE24-896A-4A8C-9F29-25D991C26249}">
+<ds:datastoreItem xmlns:ds="http://schemas.openxmlformats.org/officeDocument/2006/customXml" ds:itemID="{7F2BC10B-E213-4DC3-87F1-029F89554BA2}">
   <ds:schemaRefs>
     <ds:schemaRef ds:uri="http://schemas.openxmlformats.org/officeDocument/2006/bibliography"/>
   </ds:schemaRefs>

--- a/工作笔记.docx
+++ b/工作笔记.docx
@@ -6232,11 +6232,6 @@
       </w:r>
     </w:p>
     <w:p>
-      <w:pPr>
-        <w:rPr>
-          <w:rFonts w:hint="eastAsia"/>
-        </w:rPr>
-      </w:pPr>
       <w:r>
         <w:rPr>
           <w:rFonts w:hint="eastAsia"/>
@@ -6265,9 +6260,6 @@
     <w:p>
       <w:pPr>
         <w:pStyle w:val="1"/>
-        <w:rPr>
-          <w:rFonts w:hint="eastAsia"/>
-        </w:rPr>
       </w:pPr>
       <w:r>
         <w:rPr>
@@ -7446,8 +7438,6 @@
         </w:rPr>
         <w:t>原点设置接口（经度，纬度）</w:t>
       </w:r>
-      <w:bookmarkStart w:id="2" w:name="_GoBack"/>
-      <w:bookmarkEnd w:id="2"/>
     </w:p>
     <w:tbl>
       <w:tblPr>
@@ -8279,9 +8269,6 @@
     <w:p>
       <w:pPr>
         <w:ind w:firstLine="480"/>
-        <w:rPr>
-          <w:rFonts w:hint="eastAsia"/>
-        </w:rPr>
       </w:pPr>
       <w:r>
         <w:rPr>
@@ -8511,9 +8498,6 @@
           <w:p>
             <w:pPr>
               <w:jc w:val="center"/>
-              <w:rPr>
-                <w:rFonts w:hint="eastAsia"/>
-              </w:rPr>
             </w:pPr>
             <w:r>
               <w:rPr>
@@ -8573,9 +8557,6 @@
     <w:p>
       <w:pPr>
         <w:ind w:firstLine="480"/>
-        <w:rPr>
-          <w:rFonts w:hint="eastAsia"/>
-        </w:rPr>
       </w:pPr>
       <w:r>
         <w:rPr>
@@ -8970,7 +8951,130 @@
         <w:t>结束标识（标识一条完整命令的结束）。</w:t>
       </w:r>
     </w:p>
-    <w:p/>
+    <w:p>
+      <w:pPr>
+        <w:pStyle w:val="1"/>
+        <w:rPr>
+          <w:rFonts w:hint="eastAsia"/>
+        </w:rPr>
+      </w:pPr>
+      <w:r>
+        <w:rPr>
+          <w:rFonts w:hint="eastAsia"/>
+        </w:rPr>
+        <w:t>2017.2.17</w:t>
+      </w:r>
+    </w:p>
+    <w:p>
+      <w:pPr>
+        <w:rPr>
+          <w:rFonts w:hint="eastAsia"/>
+        </w:rPr>
+      </w:pPr>
+      <w:r>
+        <w:rPr>
+          <w:rFonts w:hint="eastAsia"/>
+        </w:rPr>
+        <w:t>下一步工作：</w:t>
+      </w:r>
+    </w:p>
+    <w:p>
+      <w:pPr>
+        <w:rPr>
+          <w:rFonts w:hint="eastAsia"/>
+        </w:rPr>
+      </w:pPr>
+      <w:r>
+        <w:rPr>
+          <w:rFonts w:hint="eastAsia"/>
+        </w:rPr>
+        <w:t xml:space="preserve">1. </w:t>
+      </w:r>
+      <w:r>
+        <w:rPr>
+          <w:rFonts w:hint="eastAsia"/>
+        </w:rPr>
+        <w:t>数据记录中加入控制输入量</w:t>
+      </w:r>
+      <w:r>
+        <w:rPr>
+          <w:rFonts w:hint="eastAsia"/>
+        </w:rPr>
+        <w:t xml:space="preserve"> r</w:t>
+      </w:r>
+      <w:r>
+        <w:rPr>
+          <w:rFonts w:hint="eastAsia"/>
+        </w:rPr>
+        <w:t>。</w:t>
+      </w:r>
+    </w:p>
+    <w:p>
+      <w:pPr>
+        <w:rPr>
+          <w:rFonts w:hint="eastAsia"/>
+        </w:rPr>
+      </w:pPr>
+      <w:r>
+        <w:rPr>
+          <w:rFonts w:hint="eastAsia"/>
+        </w:rPr>
+        <w:t xml:space="preserve">2. </w:t>
+      </w:r>
+      <w:r>
+        <w:rPr>
+          <w:rFonts w:hint="eastAsia"/>
+        </w:rPr>
+        <w:t>三船速度控制问题解决。</w:t>
+      </w:r>
+    </w:p>
+    <w:p>
+      <w:pPr>
+        <w:rPr>
+          <w:rFonts w:hint="eastAsia"/>
+        </w:rPr>
+      </w:pPr>
+      <w:r>
+        <w:rPr>
+          <w:rFonts w:hint="eastAsia"/>
+        </w:rPr>
+        <w:t xml:space="preserve">4. </w:t>
+      </w:r>
+      <w:r>
+        <w:rPr>
+          <w:rFonts w:hint="eastAsia"/>
+        </w:rPr>
+        <w:t>大船的大</w:t>
+      </w:r>
+      <w:r>
+        <w:rPr>
+          <w:rFonts w:hint="eastAsia"/>
+        </w:rPr>
+        <w:t>GPS</w:t>
+      </w:r>
+      <w:r>
+        <w:rPr>
+          <w:rFonts w:hint="eastAsia"/>
+        </w:rPr>
+        <w:t>敏感度太高问题。</w:t>
+      </w:r>
+    </w:p>
+    <w:p>
+      <w:r>
+        <w:rPr>
+          <w:rFonts w:hint="eastAsia"/>
+        </w:rPr>
+        <w:t xml:space="preserve">5. </w:t>
+      </w:r>
+      <w:r>
+        <w:rPr>
+          <w:rFonts w:hint="eastAsia"/>
+        </w:rPr>
+        <w:t>无线电台的使用（电源，板线等东西）。</w:t>
+      </w:r>
+      <w:bookmarkStart w:id="2" w:name="_GoBack"/>
+      <w:bookmarkEnd w:id="2"/>
+    </w:p>
     <w:sectPr>
       <w:pgSz w:w="11906" w:h="16838"/>
       <w:pgMar w:top="1440" w:right="1800" w:bottom="1440" w:left="1800" w:header="851" w:footer="992" w:gutter="0"/>
@@ -10998,7 +11102,7 @@
   <a:extraClrSchemeLst/>
   <a:extLst>
     <a:ext uri="{05A4C25C-085E-4340-85A3-A5531E510DB2}">
-      <thm15:themeFamily xmlns:thm15="http://schemas.microsoft.com/office/thememl/2012/main" xmlns="" name="Office Theme" id="{62F939B6-93AF-4DB8-9C6B-D6C7DFDC589F}" vid="{4A3C46E8-61CC-4603-A589-7422A47A8E4A}"/>
+      <thm15:themeFamily xmlns="" xmlns:thm15="http://schemas.microsoft.com/office/thememl/2012/main" name="Office Theme" id="{62F939B6-93AF-4DB8-9C6B-D6C7DFDC589F}" vid="{4A3C46E8-61CC-4603-A589-7422A47A8E4A}"/>
     </a:ext>
   </a:extLst>
 </a:theme>
@@ -11009,7 +11113,7 @@
 </file>
 
 <file path=customXml/itemProps1.xml><?xml version="1.0" encoding="utf-8"?>
-<ds:datastoreItem xmlns:ds="http://schemas.openxmlformats.org/officeDocument/2006/customXml" ds:itemID="{7F2BC10B-E213-4DC3-87F1-029F89554BA2}">
+<ds:datastoreItem xmlns:ds="http://schemas.openxmlformats.org/officeDocument/2006/customXml" ds:itemID="{F16FA331-B88C-4029-A2F8-131DECD7B1C3}">
   <ds:schemaRefs>
     <ds:schemaRef ds:uri="http://schemas.openxmlformats.org/officeDocument/2006/bibliography"/>
   </ds:schemaRefs>

--- a/工作笔记.docx
+++ b/工作笔记.docx
@@ -45,14 +45,12 @@
         </w:rPr>
         <w:t>、在</w:t>
       </w:r>
-      <w:proofErr w:type="spellStart"/>
       <w:r>
         <w:rPr>
           <w:rFonts w:hint="eastAsia"/>
         </w:rPr>
         <w:t>dlg.h</w:t>
       </w:r>
-      <w:proofErr w:type="spellEnd"/>
       <w:r>
         <w:rPr>
           <w:rFonts w:hint="eastAsia"/>
@@ -85,14 +83,12 @@
         </w:rPr>
         <w:t>的</w:t>
       </w:r>
-      <w:proofErr w:type="spellStart"/>
       <w:r>
         <w:rPr>
           <w:rFonts w:hint="eastAsia"/>
         </w:rPr>
         <w:t>initialdlg</w:t>
       </w:r>
-      <w:proofErr w:type="spellEnd"/>
       <w:r>
         <w:rPr>
           <w:rFonts w:hint="eastAsia"/>
@@ -336,21 +332,7 @@
         <w:rPr>
           <w:rFonts w:hint="eastAsia"/>
         </w:rPr>
-        <w:t>、在</w:t>
-      </w:r>
-      <w:proofErr w:type="gramStart"/>
-      <w:r>
-        <w:rPr>
-          <w:rFonts w:hint="eastAsia"/>
-        </w:rPr>
-        <w:t>绘图区</w:t>
-      </w:r>
-      <w:proofErr w:type="gramEnd"/>
-      <w:r>
-        <w:rPr>
-          <w:rFonts w:hint="eastAsia"/>
-        </w:rPr>
-        <w:t>标出了</w:t>
+        <w:t>、在绘图区标出了</w:t>
       </w:r>
       <w:r>
         <w:rPr>
@@ -489,11 +471,9 @@
       <w:r>
         <w:t>经纬度坐标转为平面</w:t>
       </w:r>
-      <w:proofErr w:type="spellStart"/>
       <w:r>
         <w:t>xy</w:t>
       </w:r>
-      <w:proofErr w:type="spellEnd"/>
       <w:r>
         <w:t>坐标系。并在</w:t>
       </w:r>
@@ -674,33 +654,11 @@
         </w:rPr>
         <w:t xml:space="preserve">2. </w:t>
       </w:r>
-      <w:proofErr w:type="gramStart"/>
-      <w:r>
-        <w:rPr>
-          <w:rFonts w:hint="eastAsia"/>
-        </w:rPr>
-        <w:t>栈</w:t>
-      </w:r>
-      <w:proofErr w:type="gramEnd"/>
-      <w:r>
-        <w:rPr>
-          <w:rFonts w:hint="eastAsia"/>
-        </w:rPr>
-        <w:t>：限定仅在表</w:t>
-      </w:r>
-      <w:proofErr w:type="gramStart"/>
-      <w:r>
-        <w:rPr>
-          <w:rFonts w:hint="eastAsia"/>
-        </w:rPr>
-        <w:t>尾进行</w:t>
-      </w:r>
-      <w:proofErr w:type="gramEnd"/>
-      <w:r>
-        <w:rPr>
-          <w:rFonts w:hint="eastAsia"/>
-        </w:rPr>
-        <w:t>插入和删除操作的线性表（后进先出）；</w:t>
+      <w:r>
+        <w:rPr>
+          <w:rFonts w:hint="eastAsia"/>
+        </w:rPr>
+        <w:t>栈：限定仅在表尾进行插入和删除操作的线性表（后进先出）；</w:t>
       </w:r>
     </w:p>
     <w:p>
@@ -846,16 +804,8 @@
         <w:rPr>
           <w:rFonts w:hint="eastAsia"/>
         </w:rPr>
-        <w:t>上位机软件（接收数据卡</w:t>
-      </w:r>
-      <w:proofErr w:type="gramStart"/>
-      <w:r>
-        <w:rPr>
-          <w:rFonts w:hint="eastAsia"/>
-        </w:rPr>
-        <w:t>顿问题</w:t>
-      </w:r>
-      <w:proofErr w:type="gramEnd"/>
+        <w:t>上位机软件（接收数据卡顿问题</w:t>
+      </w:r>
       <w:r>
         <w:rPr>
           <w:rFonts w:hint="eastAsia"/>
@@ -1147,7 +1097,6 @@
                 <w:szCs w:val="21"/>
               </w:rPr>
             </w:pPr>
-            <w:proofErr w:type="gramStart"/>
             <w:r>
               <w:rPr>
                 <w:rFonts w:hint="eastAsia"/>
@@ -1156,7 +1105,6 @@
               </w:rPr>
               <w:t>帧头</w:t>
             </w:r>
-            <w:proofErr w:type="gramEnd"/>
           </w:p>
         </w:tc>
         <w:tc>
@@ -1349,7 +1297,6 @@
                 <w:szCs w:val="21"/>
               </w:rPr>
             </w:pPr>
-            <w:proofErr w:type="gramStart"/>
             <w:r>
               <w:rPr>
                 <w:rFonts w:hint="eastAsia"/>
@@ -1358,7 +1305,6 @@
               </w:rPr>
               <w:t>帧尾</w:t>
             </w:r>
-            <w:proofErr w:type="gramEnd"/>
           </w:p>
         </w:tc>
       </w:tr>
@@ -2063,41 +2009,29 @@
         </w:rPr>
         <w:t>参考</w:t>
       </w:r>
-      <w:proofErr w:type="spellStart"/>
       <w:r>
         <w:rPr>
           <w:rFonts w:hint="eastAsia"/>
         </w:rPr>
         <w:t>gps</w:t>
       </w:r>
-      <w:proofErr w:type="spellEnd"/>
       <w:r>
         <w:rPr>
           <w:rFonts w:hint="eastAsia"/>
         </w:rPr>
         <w:t>出厂源码确定</w:t>
       </w:r>
-      <w:proofErr w:type="spellStart"/>
       <w:r>
         <w:rPr>
           <w:rFonts w:hint="eastAsia"/>
         </w:rPr>
         <w:t>gps</w:t>
       </w:r>
-      <w:proofErr w:type="spellEnd"/>
-      <w:proofErr w:type="gramStart"/>
-      <w:r>
-        <w:rPr>
-          <w:rFonts w:hint="eastAsia"/>
-        </w:rPr>
-        <w:t>帧</w:t>
-      </w:r>
-      <w:proofErr w:type="gramEnd"/>
-      <w:r>
-        <w:rPr>
-          <w:rFonts w:hint="eastAsia"/>
-        </w:rPr>
-        <w:t>数据传输原格式或是处理后的数据。</w:t>
+      <w:r>
+        <w:rPr>
+          <w:rFonts w:hint="eastAsia"/>
+        </w:rPr>
+        <w:t>帧数据传输原格式或是处理后的数据。</w:t>
       </w:r>
     </w:p>
     <w:p>
@@ -2160,33 +2094,18 @@
       </w:r>
     </w:p>
     <w:p>
-      <w:proofErr w:type="gramStart"/>
-      <w:r>
-        <w:t>A  0</w:t>
-      </w:r>
-      <w:proofErr w:type="gramEnd"/>
-      <w:r>
-        <w:t xml:space="preserve">  0</w:t>
-      </w:r>
-    </w:p>
-    <w:p>
-      <w:proofErr w:type="gramStart"/>
-      <w:r>
-        <w:t>B  1</w:t>
-      </w:r>
-      <w:proofErr w:type="gramEnd"/>
-      <w:r>
-        <w:t xml:space="preserve">  0</w:t>
-      </w:r>
-    </w:p>
-    <w:p>
-      <w:proofErr w:type="gramStart"/>
-      <w:r>
-        <w:t>C  1</w:t>
-      </w:r>
-      <w:proofErr w:type="gramEnd"/>
-      <w:r>
-        <w:t xml:space="preserve">  1</w:t>
+      <w:r>
+        <w:t>A  0  0</w:t>
+      </w:r>
+    </w:p>
+    <w:p>
+      <w:r>
+        <w:t>B  1  0</w:t>
+      </w:r>
+    </w:p>
+    <w:p>
+      <w:r>
+        <w:t>C  1  1</w:t>
       </w:r>
     </w:p>
     <w:p>
@@ -2595,21 +2514,7 @@
         <w:rPr>
           <w:rFonts w:hint="eastAsia"/>
         </w:rPr>
-        <w:t>闭环部分改为</w:t>
-      </w:r>
-      <w:proofErr w:type="gramStart"/>
-      <w:r>
-        <w:rPr>
-          <w:rFonts w:hint="eastAsia"/>
-        </w:rPr>
-        <w:t>三船轮巡</w:t>
-      </w:r>
-      <w:proofErr w:type="gramEnd"/>
-      <w:r>
-        <w:rPr>
-          <w:rFonts w:hint="eastAsia"/>
-        </w:rPr>
-        <w:t>控制（状态的获取和控制信息的发送）；</w:t>
+        <w:t>闭环部分改为三船轮巡控制（状态的获取和控制信息的发送）；</w:t>
       </w:r>
       <w:r>
         <w:rPr>
@@ -2798,21 +2703,7 @@
         <w:rPr>
           <w:rFonts w:hint="eastAsia"/>
         </w:rPr>
-        <w:t>通过给三条</w:t>
-      </w:r>
-      <w:proofErr w:type="gramStart"/>
-      <w:r>
-        <w:rPr>
-          <w:rFonts w:hint="eastAsia"/>
-        </w:rPr>
-        <w:t>船设置</w:t>
-      </w:r>
-      <w:proofErr w:type="gramEnd"/>
-      <w:r>
-        <w:rPr>
-          <w:rFonts w:hint="eastAsia"/>
-        </w:rPr>
-        <w:t>不同的请求命令包头，避免请求</w:t>
+        <w:t>通过给三条船设置不同的请求命令包头，避免请求</w:t>
       </w:r>
       <w:r>
         <w:rPr>
@@ -2912,21 +2803,7 @@
         <w:rPr>
           <w:rFonts w:hint="eastAsia"/>
         </w:rPr>
-        <w:t>号机也会返回响应数据，</w:t>
-      </w:r>
-      <w:proofErr w:type="gramStart"/>
-      <w:r>
-        <w:rPr>
-          <w:rFonts w:hint="eastAsia"/>
-        </w:rPr>
-        <w:t>如果轮巡请求</w:t>
-      </w:r>
-      <w:proofErr w:type="gramEnd"/>
-      <w:r>
-        <w:rPr>
-          <w:rFonts w:hint="eastAsia"/>
-        </w:rPr>
-        <w:t>时间间隔过短，则由于无线通信</w:t>
+        <w:t>号机也会返回响应数据，如果轮巡请求时间间隔过短，则由于无线通信</w:t>
       </w:r>
       <w:r>
         <w:rPr>
@@ -3484,21 +3361,7 @@
         <w:rPr>
           <w:rFonts w:hint="eastAsia"/>
         </w:rPr>
-        <w:t>号</w:t>
-      </w:r>
-      <w:proofErr w:type="gramStart"/>
-      <w:r>
-        <w:rPr>
-          <w:rFonts w:hint="eastAsia"/>
-        </w:rPr>
-        <w:t>船设置</w:t>
-      </w:r>
-      <w:proofErr w:type="gramEnd"/>
-      <w:r>
-        <w:rPr>
-          <w:rFonts w:hint="eastAsia"/>
-        </w:rPr>
-        <w:t>为</w:t>
+        <w:t>号船设置为</w:t>
       </w:r>
       <w:r>
         <w:rPr>
@@ -3510,21 +3373,7 @@
         <w:rPr>
           <w:rFonts w:hint="eastAsia"/>
         </w:rPr>
-        <w:t>，三号</w:t>
-      </w:r>
-      <w:proofErr w:type="gramStart"/>
-      <w:r>
-        <w:rPr>
-          <w:rFonts w:hint="eastAsia"/>
-        </w:rPr>
-        <w:t>船设置</w:t>
-      </w:r>
-      <w:proofErr w:type="gramEnd"/>
-      <w:r>
-        <w:rPr>
-          <w:rFonts w:hint="eastAsia"/>
-        </w:rPr>
-        <w:t>为</w:t>
+        <w:t>，三号船设置为</w:t>
       </w:r>
       <w:r>
         <w:rPr>
@@ -3847,75 +3696,17 @@
         </w:rPr>
         <w:t>采用</w:t>
       </w:r>
-      <w:proofErr w:type="spellStart"/>
       <w:r>
         <w:rPr>
           <w:rFonts w:hint="eastAsia"/>
         </w:rPr>
         <w:t>ZigBee</w:t>
       </w:r>
-      <w:proofErr w:type="spellEnd"/>
-      <w:r>
-        <w:rPr>
-          <w:rFonts w:hint="eastAsia"/>
-        </w:rPr>
-        <w:t>传输数据开环控制时</w:t>
-      </w:r>
-      <w:proofErr w:type="gramStart"/>
-      <w:r>
-        <w:rPr>
-          <w:rFonts w:hint="eastAsia"/>
-        </w:rPr>
-        <w:t>产生卡顿</w:t>
-      </w:r>
-      <w:proofErr w:type="gramEnd"/>
-      <w:r>
-        <w:rPr>
-          <w:rFonts w:hint="eastAsia"/>
-        </w:rPr>
-        <w:t>现象，但采用有线和</w:t>
-      </w:r>
-      <w:proofErr w:type="gramStart"/>
-      <w:r>
-        <w:rPr>
-          <w:rFonts w:hint="eastAsia"/>
-        </w:rPr>
-        <w:t>无线数传模块</w:t>
-      </w:r>
-      <w:proofErr w:type="gramEnd"/>
-      <w:r>
-        <w:rPr>
-          <w:rFonts w:hint="eastAsia"/>
-        </w:rPr>
-        <w:t>则</w:t>
-      </w:r>
-      <w:proofErr w:type="gramStart"/>
-      <w:r>
-        <w:rPr>
-          <w:rFonts w:hint="eastAsia"/>
-        </w:rPr>
-        <w:t>不会卡顿</w:t>
-      </w:r>
-      <w:proofErr w:type="gramEnd"/>
-      <w:r>
-        <w:rPr>
-          <w:rFonts w:hint="eastAsia"/>
-        </w:rPr>
-        <w:t>。不是数据卡顿，而是点击控制键时，有时下位</w:t>
-      </w:r>
-      <w:proofErr w:type="gramStart"/>
-      <w:r>
-        <w:rPr>
-          <w:rFonts w:hint="eastAsia"/>
-        </w:rPr>
-        <w:t>机状态</w:t>
-      </w:r>
-      <w:proofErr w:type="gramEnd"/>
-      <w:r>
-        <w:rPr>
-          <w:rFonts w:hint="eastAsia"/>
-        </w:rPr>
-        <w:t>没有改变。有可能下位机没接到，或者上位机没发送出去。</w:t>
+      <w:r>
+        <w:rPr>
+          <w:rFonts w:hint="eastAsia"/>
+        </w:rPr>
+        <w:t>传输数据开环控制时产生卡顿现象，但采用有线和无线数传模块则不会卡顿。不是数据卡顿，而是点击控制键时，有时下位机状态没有改变。有可能下位机没接到，或者上位机没发送出去。</w:t>
       </w:r>
     </w:p>
     <w:p>
@@ -3998,16 +3789,8 @@
         <w:rPr>
           <w:rFonts w:hint="eastAsia"/>
         </w:rPr>
-        <w:t>方法；上</w:t>
-      </w:r>
-      <w:proofErr w:type="gramStart"/>
-      <w:r>
-        <w:rPr>
-          <w:rFonts w:hint="eastAsia"/>
-        </w:rPr>
-        <w:t>传采用</w:t>
-      </w:r>
-      <w:proofErr w:type="gramEnd"/>
+        <w:t>方法；上传采用</w:t>
+      </w:r>
       <w:r>
         <w:rPr>
           <w:rFonts w:hint="eastAsia"/>
@@ -4089,21 +3872,7 @@
         <w:rPr>
           <w:rFonts w:hint="eastAsia"/>
         </w:rPr>
-        <w:t>委托所指向的函数必须</w:t>
-      </w:r>
-      <w:proofErr w:type="gramStart"/>
-      <w:r>
-        <w:rPr>
-          <w:rFonts w:hint="eastAsia"/>
-        </w:rPr>
-        <w:t>跟委托</w:t>
-      </w:r>
-      <w:proofErr w:type="gramEnd"/>
-      <w:r>
-        <w:rPr>
-          <w:rFonts w:hint="eastAsia"/>
-        </w:rPr>
-        <w:t>具有相同的签名</w:t>
+        <w:t>委托所指向的函数必须跟委托具有相同的签名</w:t>
       </w:r>
     </w:p>
     <w:p>
@@ -4220,22 +3989,15 @@
         </w:rPr>
         <w:t>完成</w:t>
       </w:r>
-      <w:proofErr w:type="spellStart"/>
-      <w:r>
-        <w:t>GoogleMapDemo</w:t>
-      </w:r>
-      <w:proofErr w:type="spellEnd"/>
-      <w:r>
-        <w:t>(</w:t>
-      </w:r>
-      <w:proofErr w:type="gramStart"/>
+      <w:r>
+        <w:t>GoogleMapDemo(</w:t>
+      </w:r>
       <w:r>
         <w:rPr>
           <w:rFonts w:hint="eastAsia"/>
         </w:rPr>
         <w:t>离线谷歌</w:t>
       </w:r>
-      <w:proofErr w:type="gramEnd"/>
       <w:r>
         <w:t>/</w:t>
       </w:r>
@@ -4289,19 +4051,11 @@
       <w:r>
         <w:t xml:space="preserve">2. </w:t>
       </w:r>
-      <w:proofErr w:type="gramStart"/>
-      <w:r>
-        <w:rPr>
-          <w:rFonts w:hint="eastAsia"/>
-        </w:rPr>
-        <w:t>谷歌地图</w:t>
-      </w:r>
-      <w:proofErr w:type="gramEnd"/>
-      <w:r>
-        <w:rPr>
-          <w:rFonts w:hint="eastAsia"/>
-        </w:rPr>
-        <w:t>和谷歌地球采用不同的经纬度坐标系统。</w:t>
+      <w:r>
+        <w:rPr>
+          <w:rFonts w:hint="eastAsia"/>
+        </w:rPr>
+        <w:t>谷歌地图和谷歌地球采用不同的经纬度坐标系统。</w:t>
       </w:r>
     </w:p>
     <w:p>
@@ -5932,21 +5686,7 @@
         <w:rPr>
           <w:rFonts w:hint="eastAsia"/>
         </w:rPr>
-        <w:t>大船右螺旋桨卡</w:t>
-      </w:r>
-      <w:proofErr w:type="gramStart"/>
-      <w:r>
-        <w:rPr>
-          <w:rFonts w:hint="eastAsia"/>
-        </w:rPr>
-        <w:t>顿问题</w:t>
-      </w:r>
-      <w:proofErr w:type="gramEnd"/>
-      <w:r>
-        <w:rPr>
-          <w:rFonts w:hint="eastAsia"/>
-        </w:rPr>
-        <w:t>排查：</w:t>
+        <w:t>大船右螺旋桨卡顿问题排查：</w:t>
       </w:r>
     </w:p>
     <w:p>
@@ -5967,71 +5707,15 @@
         <w:rPr>
           <w:rFonts w:hint="eastAsia"/>
         </w:rPr>
-        <w:t>：螺旋桨反转时，逐级缓慢增加时，</w:t>
-      </w:r>
-      <w:proofErr w:type="gramStart"/>
-      <w:r>
-        <w:rPr>
-          <w:rFonts w:hint="eastAsia"/>
-        </w:rPr>
-        <w:t>左动右不动</w:t>
-      </w:r>
-      <w:proofErr w:type="gramEnd"/>
-      <w:r>
-        <w:rPr>
-          <w:rFonts w:hint="eastAsia"/>
-        </w:rPr>
-        <w:t>，快速增加时右动，闭环时右动。正转时，</w:t>
-      </w:r>
-      <w:proofErr w:type="gramStart"/>
-      <w:r>
-        <w:rPr>
-          <w:rFonts w:hint="eastAsia"/>
-        </w:rPr>
-        <w:t>满增和</w:t>
-      </w:r>
-      <w:proofErr w:type="gramEnd"/>
-      <w:r>
-        <w:rPr>
-          <w:rFonts w:hint="eastAsia"/>
-        </w:rPr>
-        <w:t>徒增都动。</w:t>
-      </w:r>
-    </w:p>
-    <w:p>
-      <w:r>
-        <w:rPr>
-          <w:rFonts w:hint="eastAsia"/>
-        </w:rPr>
-        <w:t>解决：通过首先左右调换螺旋桨，发现依然</w:t>
-      </w:r>
-      <w:proofErr w:type="gramStart"/>
-      <w:r>
-        <w:rPr>
-          <w:rFonts w:hint="eastAsia"/>
-        </w:rPr>
-        <w:t>左动右不动</w:t>
-      </w:r>
-      <w:proofErr w:type="gramEnd"/>
-      <w:r>
-        <w:rPr>
-          <w:rFonts w:hint="eastAsia"/>
-        </w:rPr>
-        <w:t>，然后调换驱动器，依然</w:t>
-      </w:r>
-      <w:proofErr w:type="gramStart"/>
-      <w:r>
-        <w:rPr>
-          <w:rFonts w:hint="eastAsia"/>
-        </w:rPr>
-        <w:t>左动右不动</w:t>
-      </w:r>
-      <w:proofErr w:type="gramEnd"/>
-      <w:r>
-        <w:rPr>
-          <w:rFonts w:hint="eastAsia"/>
-        </w:rPr>
-        <w:t>，得出结论问题在驱动板。测试</w:t>
+        <w:t>：螺旋桨反转时，逐级缓慢增加时，左动右不动，快速增加时右动，闭环时右动。正转时，满增和徒增都动。</w:t>
+      </w:r>
+    </w:p>
+    <w:p>
+      <w:r>
+        <w:rPr>
+          <w:rFonts w:hint="eastAsia"/>
+        </w:rPr>
+        <w:t>解决：通过首先左右调换螺旋桨，发现依然左动右不动，然后调换驱动器，依然左动右不动，得出结论问题在驱动板。测试</w:t>
       </w:r>
       <w:r>
         <w:rPr>
@@ -6065,35 +5749,13 @@
         <w:rPr>
           <w:rFonts w:hint="eastAsia"/>
         </w:rPr>
-        <w:t>：调整电位器后发现反转正常，但左螺旋桨无法正转，发转正常。通过测量驱动</w:t>
-      </w:r>
-      <w:proofErr w:type="gramStart"/>
-      <w:r>
-        <w:rPr>
-          <w:rFonts w:hint="eastAsia"/>
-        </w:rPr>
-        <w:t>板发现</w:t>
-      </w:r>
-      <w:proofErr w:type="gramEnd"/>
-      <w:r>
-        <w:rPr>
-          <w:rFonts w:hint="eastAsia"/>
-        </w:rPr>
-        <w:t>驱动换向端电压不改变（棕色线），</w:t>
-      </w:r>
-      <w:proofErr w:type="gramStart"/>
-      <w:r>
-        <w:rPr>
-          <w:rFonts w:hint="eastAsia"/>
-        </w:rPr>
-        <w:t>最</w:t>
-      </w:r>
-      <w:proofErr w:type="gramEnd"/>
-      <w:r>
-        <w:rPr>
-          <w:rFonts w:hint="eastAsia"/>
-        </w:rPr>
-        <w:t>后排查发现为</w:t>
+        <w:t>：调整电位器后发现反转正常，但左螺旋桨无法正转，发转正常。通过测量驱动板发现驱动换向端电压不改变（棕色线），</w:t>
+      </w:r>
+      <w:r>
+        <w:rPr>
+          <w:rFonts w:hint="eastAsia"/>
+        </w:rPr>
+        <w:t>最后排查发现为</w:t>
       </w:r>
       <w:r>
         <w:rPr>
@@ -6394,14 +6056,12 @@
             <w:pPr>
               <w:jc w:val="center"/>
             </w:pPr>
-            <w:proofErr w:type="spellStart"/>
             <w:r>
               <w:rPr>
                 <w:rFonts w:hint="eastAsia"/>
               </w:rPr>
               <w:t>Kp</w:t>
             </w:r>
-            <w:proofErr w:type="spellEnd"/>
           </w:p>
         </w:tc>
         <w:tc>
@@ -6430,14 +6090,12 @@
             <w:pPr>
               <w:jc w:val="center"/>
             </w:pPr>
-            <w:proofErr w:type="spellStart"/>
             <w:r>
               <w:rPr>
                 <w:rFonts w:hint="eastAsia"/>
               </w:rPr>
               <w:t>Kd</w:t>
             </w:r>
-            <w:proofErr w:type="spellEnd"/>
           </w:p>
         </w:tc>
         <w:tc>
@@ -8036,21 +7694,7 @@
         <w:rPr>
           <w:rFonts w:hint="eastAsia"/>
         </w:rPr>
-        <w:t>航向初始化接口（使得</w:t>
-      </w:r>
-      <w:proofErr w:type="gramStart"/>
-      <w:r>
-        <w:rPr>
-          <w:rFonts w:hint="eastAsia"/>
-        </w:rPr>
-        <w:t>当前惯导值</w:t>
-      </w:r>
-      <w:proofErr w:type="gramEnd"/>
-      <w:r>
-        <w:rPr>
-          <w:rFonts w:hint="eastAsia"/>
-        </w:rPr>
-        <w:t>的相反数为补偿值）</w:t>
+        <w:t>航向初始化接口（使得当前惯导值的相反数为补偿值）</w:t>
       </w:r>
     </w:p>
     <w:tbl>
@@ -8867,21 +8511,7 @@
         <w:rPr>
           <w:rFonts w:hint="eastAsia"/>
         </w:rPr>
-        <w:t>命令长度（每个接口实现不同的功能，</w:t>
-      </w:r>
-      <w:proofErr w:type="gramStart"/>
-      <w:r>
-        <w:rPr>
-          <w:rFonts w:hint="eastAsia"/>
-        </w:rPr>
-        <w:t>故命令</w:t>
-      </w:r>
-      <w:proofErr w:type="gramEnd"/>
-      <w:r>
-        <w:rPr>
-          <w:rFonts w:hint="eastAsia"/>
-        </w:rPr>
-        <w:t>长度也会不同设置变长度的命令更灵活，用命令长度进行控制接收。和当前接收保持一致）</w:t>
+        <w:t>命令长度（每个接口实现不同的功能，故命令长度也会不同设置变长度的命令更灵活，用命令长度进行控制接收。和当前接收保持一致）</w:t>
       </w:r>
     </w:p>
     <w:p>
@@ -8900,21 +8530,7 @@
         <w:rPr>
           <w:rFonts w:hint="eastAsia"/>
         </w:rPr>
-        <w:t>命令标识（标识接口功能，即告诉下位</w:t>
-      </w:r>
-      <w:proofErr w:type="gramStart"/>
-      <w:r>
-        <w:rPr>
-          <w:rFonts w:hint="eastAsia"/>
-        </w:rPr>
-        <w:t>机执行</w:t>
-      </w:r>
-      <w:proofErr w:type="gramEnd"/>
-      <w:r>
-        <w:rPr>
-          <w:rFonts w:hint="eastAsia"/>
-        </w:rPr>
-        <w:t>何种操作）</w:t>
+        <w:t>命令标识（标识接口功能，即告诉下位机执行何种操作）</w:t>
       </w:r>
     </w:p>
     <w:p>
@@ -8954,9 +8570,6 @@
     <w:p>
       <w:pPr>
         <w:pStyle w:val="1"/>
-        <w:rPr>
-          <w:rFonts w:hint="eastAsia"/>
-        </w:rPr>
       </w:pPr>
       <w:r>
         <w:rPr>
@@ -8966,11 +8579,6 @@
       </w:r>
     </w:p>
     <w:p>
-      <w:pPr>
-        <w:rPr>
-          <w:rFonts w:hint="eastAsia"/>
-        </w:rPr>
-      </w:pPr>
       <w:r>
         <w:rPr>
           <w:rFonts w:hint="eastAsia"/>
@@ -8979,11 +8587,6 @@
       </w:r>
     </w:p>
     <w:p>
-      <w:pPr>
-        <w:rPr>
-          <w:rFonts w:hint="eastAsia"/>
-        </w:rPr>
-      </w:pPr>
       <w:r>
         <w:rPr>
           <w:rFonts w:hint="eastAsia"/>
@@ -9008,13 +8611,14 @@
         </w:rPr>
         <w:t>。</w:t>
       </w:r>
-    </w:p>
-    <w:p>
-      <w:pPr>
-        <w:rPr>
-          <w:rFonts w:hint="eastAsia"/>
-        </w:rPr>
-      </w:pPr>
+      <w:r>
+        <w:rPr>
+          <w:rFonts w:hint="eastAsia"/>
+        </w:rPr>
+        <w:t>（已完成）</w:t>
+      </w:r>
+    </w:p>
+    <w:p>
       <w:r>
         <w:rPr>
           <w:rFonts w:hint="eastAsia"/>
@@ -9025,15 +8629,269 @@
         <w:rPr>
           <w:rFonts w:hint="eastAsia"/>
         </w:rPr>
-        <w:t>三船速度控制问题解决。</w:t>
-      </w:r>
-    </w:p>
-    <w:p>
-      <w:pPr>
-        <w:rPr>
-          <w:rFonts w:hint="eastAsia"/>
-        </w:rPr>
-      </w:pPr>
+        <w:t>三船速度控制问题解决</w:t>
+      </w:r>
+      <w:r>
+        <w:rPr>
+          <w:rFonts w:hint="eastAsia"/>
+        </w:rPr>
+        <w:t>（</w:t>
+      </w:r>
+      <w:r>
+        <w:rPr>
+          <w:rFonts w:hint="eastAsia"/>
+          <w:color w:val="FF0000"/>
+        </w:rPr>
+        <w:t>上位机速度控制重新编写，下位机同步编写</w:t>
+      </w:r>
+      <w:r>
+        <w:rPr>
+          <w:rFonts w:hint="eastAsia"/>
+          <w:color w:val="FF0000"/>
+        </w:rPr>
+        <w:t>，待测试</w:t>
+      </w:r>
+      <w:r>
+        <w:rPr>
+          <w:rFonts w:hint="eastAsia"/>
+        </w:rPr>
+        <w:t>）</w:t>
+      </w:r>
+      <w:r>
+        <w:rPr>
+          <w:rFonts w:hint="eastAsia"/>
+        </w:rPr>
+        <w:t>。</w:t>
+      </w:r>
+    </w:p>
+    <w:p>
+      <w:r>
+        <w:rPr>
+          <w:rFonts w:hint="eastAsia"/>
+        </w:rPr>
+        <w:t>3</w:t>
+      </w:r>
+      <w:r>
+        <w:rPr>
+          <w:rFonts w:hint="eastAsia"/>
+        </w:rPr>
+        <w:t xml:space="preserve">. </w:t>
+      </w:r>
+      <w:r>
+        <w:rPr>
+          <w:rFonts w:hint="eastAsia"/>
+        </w:rPr>
+        <w:t>大船的大</w:t>
+      </w:r>
+      <w:r>
+        <w:rPr>
+          <w:rFonts w:hint="eastAsia"/>
+        </w:rPr>
+        <w:t>GPS</w:t>
+      </w:r>
+      <w:r>
+        <w:rPr>
+          <w:rFonts w:hint="eastAsia"/>
+        </w:rPr>
+        <w:t>敏感度太高问题。</w:t>
+      </w:r>
+    </w:p>
+    <w:p>
+      <w:r>
+        <w:rPr>
+          <w:rFonts w:hint="eastAsia"/>
+        </w:rPr>
+        <w:t>4</w:t>
+      </w:r>
+      <w:r>
+        <w:rPr>
+          <w:rFonts w:hint="eastAsia"/>
+        </w:rPr>
+        <w:t xml:space="preserve">. </w:t>
+      </w:r>
+      <w:r>
+        <w:rPr>
+          <w:rFonts w:hint="eastAsia"/>
+        </w:rPr>
+        <w:t>无线电台的使用（电源，板线等东西）。</w:t>
+      </w:r>
+    </w:p>
+    <w:p>
+      <w:pPr>
+        <w:pStyle w:val="1"/>
+      </w:pPr>
+      <w:r>
+        <w:rPr>
+          <w:rFonts w:hint="eastAsia"/>
+        </w:rPr>
+        <w:t>2017.2.20</w:t>
+      </w:r>
+    </w:p>
+    <w:p>
+      <w:r>
+        <w:rPr>
+          <w:rFonts w:hint="eastAsia"/>
+        </w:rPr>
+        <w:t>下一步工作任务：</w:t>
+      </w:r>
+    </w:p>
+    <w:p>
+      <w:r>
+        <w:rPr>
+          <w:rFonts w:hint="eastAsia"/>
+        </w:rPr>
+        <w:t xml:space="preserve">1. </w:t>
+      </w:r>
+      <w:r>
+        <w:rPr>
+          <w:rFonts w:hint="eastAsia"/>
+        </w:rPr>
+        <w:t>上位机</w:t>
+      </w:r>
+      <w:r>
+        <w:rPr>
+          <w:rFonts w:hint="eastAsia"/>
+        </w:rPr>
+        <w:t>MVC</w:t>
+      </w:r>
+      <w:r>
+        <w:rPr>
+          <w:rFonts w:hint="eastAsia"/>
+        </w:rPr>
+        <w:t>架构设计说明框架文档</w:t>
+      </w:r>
+      <w:r>
+        <w:rPr>
+          <w:rFonts w:hint="eastAsia"/>
+        </w:rPr>
+        <w:t>（</w:t>
+      </w:r>
+      <w:r>
+        <w:rPr>
+          <w:rFonts w:hint="eastAsia"/>
+          <w:b/>
+          <w:color w:val="FF0000"/>
+        </w:rPr>
+        <w:t>已完成</w:t>
+      </w:r>
+      <w:r>
+        <w:rPr>
+          <w:rFonts w:hint="eastAsia"/>
+        </w:rPr>
+        <w:t>）</w:t>
+      </w:r>
+      <w:r>
+        <w:rPr>
+          <w:rFonts w:hint="eastAsia"/>
+        </w:rPr>
+        <w:t>；</w:t>
+      </w:r>
+    </w:p>
+    <w:p>
+      <w:r>
+        <w:rPr>
+          <w:rFonts w:hint="eastAsia"/>
+        </w:rPr>
+        <w:t xml:space="preserve">2. </w:t>
+      </w:r>
+      <w:r>
+        <w:rPr>
+          <w:rFonts w:hint="eastAsia"/>
+        </w:rPr>
+        <w:t>圆轨迹</w:t>
+      </w:r>
+      <w:r>
+        <w:rPr>
+          <w:rFonts w:hint="eastAsia"/>
+        </w:rPr>
+        <w:t xml:space="preserve"> + </w:t>
+      </w:r>
+      <w:r>
+        <w:rPr>
+          <w:rFonts w:hint="eastAsia"/>
+        </w:rPr>
+        <w:t>方向自适应算法原理图重绘</w:t>
+      </w:r>
+      <w:r>
+        <w:rPr>
+          <w:rFonts w:hint="eastAsia"/>
+        </w:rPr>
+        <w:t>(</w:t>
+      </w:r>
+      <w:r>
+        <w:rPr>
+          <w:rFonts w:hint="eastAsia"/>
+          <w:b/>
+          <w:color w:val="FF0000"/>
+        </w:rPr>
+        <w:t>已完成</w:t>
+      </w:r>
+      <w:r>
+        <w:rPr>
+          <w:rFonts w:hint="eastAsia"/>
+        </w:rPr>
+        <w:t>)</w:t>
+      </w:r>
+      <w:r>
+        <w:rPr>
+          <w:rFonts w:hint="eastAsia"/>
+        </w:rPr>
+        <w:t>；</w:t>
+      </w:r>
+    </w:p>
+    <w:p>
+      <w:r>
+        <w:rPr>
+          <w:rFonts w:hint="eastAsia"/>
+        </w:rPr>
+        <w:t xml:space="preserve">3. </w:t>
+      </w:r>
+      <w:r>
+        <w:rPr>
+          <w:rFonts w:hint="eastAsia"/>
+        </w:rPr>
+        <w:t>上位机经纬度（坐标数据加入平滑移动滤波）</w:t>
+      </w:r>
+      <w:r>
+        <w:rPr>
+          <w:rFonts w:hint="eastAsia"/>
+        </w:rPr>
+        <w:t xml:space="preserve">+ </w:t>
+      </w:r>
+      <w:r>
+        <w:rPr>
+          <w:rFonts w:hint="eastAsia"/>
+        </w:rPr>
+        <w:t>大船控制频率降低</w:t>
+      </w:r>
+      <w:r>
+        <w:rPr>
+          <w:rFonts w:hint="eastAsia"/>
+        </w:rPr>
+        <w:t>（</w:t>
+      </w:r>
+      <w:r>
+        <w:rPr>
+          <w:rFonts w:hint="eastAsia"/>
+          <w:b/>
+          <w:color w:val="FF0000"/>
+        </w:rPr>
+        <w:t>已完成待测试</w:t>
+      </w:r>
+      <w:r>
+        <w:rPr>
+          <w:rFonts w:hint="eastAsia"/>
+        </w:rPr>
+        <w:t>）</w:t>
+      </w:r>
+      <w:r>
+        <w:rPr>
+          <w:rFonts w:hint="eastAsia"/>
+        </w:rPr>
+        <w:t>；</w:t>
+      </w:r>
+    </w:p>
+    <w:p>
       <w:r>
         <w:rPr>
           <w:rFonts w:hint="eastAsia"/>
@@ -9044,19 +8902,37 @@
         <w:rPr>
           <w:rFonts w:hint="eastAsia"/>
         </w:rPr>
-        <w:t>大船的大</w:t>
-      </w:r>
-      <w:r>
-        <w:rPr>
-          <w:rFonts w:hint="eastAsia"/>
-        </w:rPr>
-        <w:t>GPS</w:t>
-      </w:r>
-      <w:r>
-        <w:rPr>
-          <w:rFonts w:hint="eastAsia"/>
-        </w:rPr>
-        <w:t>敏感度太高问题。</w:t>
+        <w:t>出图增加误差曲线、</w:t>
+      </w:r>
+      <w:r>
+        <w:rPr>
+          <w:rFonts w:hint="eastAsia"/>
+        </w:rPr>
+        <w:t>速度曲线、测飘角</w:t>
+      </w:r>
+      <w:r>
+        <w:rPr>
+          <w:rFonts w:hint="eastAsia"/>
+        </w:rPr>
+        <w:t>曲线（</w:t>
+      </w:r>
+      <w:r>
+        <w:rPr>
+          <w:rFonts w:hint="eastAsia"/>
+        </w:rPr>
+        <w:t>直线和</w:t>
+      </w:r>
+      <w:r>
+        <w:rPr>
+          <w:rFonts w:hint="eastAsia"/>
+        </w:rPr>
+        <w:t>圆轨迹）、控制输出量曲线等四</w:t>
+      </w:r>
+      <w:r>
+        <w:rPr>
+          <w:rFonts w:hint="eastAsia"/>
+        </w:rPr>
+        <w:t>个图。</w:t>
       </w:r>
     </w:p>
     <w:p>
@@ -9070,7 +8946,498 @@
         <w:rPr>
           <w:rFonts w:hint="eastAsia"/>
         </w:rPr>
-        <w:t>无线电台的使用（电源，板线等东西）。</w:t>
+        <w:t>多船</w:t>
+      </w:r>
+      <w:r>
+        <w:rPr>
+          <w:rFonts w:hint="eastAsia"/>
+        </w:rPr>
+        <w:t>通信时，原来数据丢失原因分析</w:t>
+      </w:r>
+      <w:r>
+        <w:rPr>
+          <w:rFonts w:hint="eastAsia"/>
+        </w:rPr>
+        <w:t>（</w:t>
+      </w:r>
+      <w:r>
+        <w:rPr>
+          <w:rFonts w:hint="eastAsia"/>
+          <w:b/>
+          <w:color w:val="FF0000"/>
+        </w:rPr>
+        <w:t>待做实验分析</w:t>
+      </w:r>
+      <w:r>
+        <w:rPr>
+          <w:rFonts w:hint="eastAsia"/>
+        </w:rPr>
+        <w:t>）</w:t>
+      </w:r>
+      <w:r>
+        <w:rPr>
+          <w:rFonts w:hint="eastAsia"/>
+        </w:rPr>
+        <w:t>。</w:t>
+      </w:r>
+    </w:p>
+    <w:p>
+      <w:r>
+        <w:rPr>
+          <w:rFonts w:hint="eastAsia"/>
+        </w:rPr>
+        <w:t xml:space="preserve">1. </w:t>
+      </w:r>
+      <w:r>
+        <w:t>S</w:t>
+      </w:r>
+      <w:r>
+        <w:rPr>
+          <w:rFonts w:hint="eastAsia"/>
+        </w:rPr>
+        <w:t>leep()</w:t>
+      </w:r>
+      <w:r>
+        <w:rPr>
+          <w:rFonts w:hint="eastAsia"/>
+        </w:rPr>
+        <w:t>函数延时精度约为</w:t>
+      </w:r>
+      <w:r>
+        <w:rPr>
+          <w:rFonts w:hint="eastAsia"/>
+        </w:rPr>
+        <w:t>50</w:t>
+      </w:r>
+      <w:r>
+        <w:rPr>
+          <w:rFonts w:hint="eastAsia"/>
+        </w:rPr>
+        <w:t>多毫秒，原轮询中采用了两次</w:t>
+      </w:r>
+      <w:r>
+        <w:rPr>
+          <w:rFonts w:hint="eastAsia"/>
+        </w:rPr>
+        <w:t>40</w:t>
+      </w:r>
+      <w:r>
+        <w:rPr>
+          <w:rFonts w:hint="eastAsia"/>
+        </w:rPr>
+        <w:t>毫秒延时，通过加延时和不加延时对比发现，不加延时轮询数据丢失很少，加上延时后，该线程会暂时阻塞，且精度达不到</w:t>
+      </w:r>
+      <w:r>
+        <w:rPr>
+          <w:rFonts w:hint="eastAsia"/>
+        </w:rPr>
+        <w:t>40</w:t>
+      </w:r>
+      <w:r>
+        <w:rPr>
+          <w:rFonts w:hint="eastAsia"/>
+        </w:rPr>
+        <w:t>毫秒。</w:t>
+      </w:r>
+    </w:p>
+    <w:p>
+      <w:r>
+        <w:rPr>
+          <w:rFonts w:hint="eastAsia"/>
+        </w:rPr>
+        <w:t xml:space="preserve">2. </w:t>
+      </w:r>
+      <w:r>
+        <w:rPr>
+          <w:rFonts w:hint="eastAsia"/>
+        </w:rPr>
+        <w:t>数据接收模块中，没有处理数据多余</w:t>
+      </w:r>
+      <w:r>
+        <w:rPr>
+          <w:rFonts w:hint="eastAsia"/>
+        </w:rPr>
+        <w:t>26</w:t>
+      </w:r>
+      <w:r>
+        <w:rPr>
+          <w:rFonts w:hint="eastAsia"/>
+        </w:rPr>
+        <w:t>字节的情况，将从包头到“包尾”之间的数据截取出来之后，后面的数据</w:t>
+      </w:r>
+      <w:r>
+        <w:rPr>
+          <w:rFonts w:hint="eastAsia"/>
+        </w:rPr>
+        <w:t>需要进行前移和保存，如果不前移保存则会丢失数据包。</w:t>
+      </w:r>
+    </w:p>
+    <w:p>
+      <w:pPr>
+        <w:pStyle w:val="1"/>
+      </w:pPr>
+      <w:r>
+        <w:rPr>
+          <w:rFonts w:hint="eastAsia"/>
+        </w:rPr>
+        <w:t>2017.2.24</w:t>
+      </w:r>
+    </w:p>
+    <w:p>
+      <w:r>
+        <w:rPr>
+          <w:rFonts w:hint="eastAsia"/>
+        </w:rPr>
+        <w:t>2</w:t>
+      </w:r>
+      <w:r>
+        <w:rPr>
+          <w:rFonts w:hint="eastAsia"/>
+        </w:rPr>
+        <w:t>月</w:t>
+      </w:r>
+      <w:r>
+        <w:rPr>
+          <w:rFonts w:hint="eastAsia"/>
+        </w:rPr>
+        <w:t>25</w:t>
+      </w:r>
+      <w:r>
+        <w:rPr>
+          <w:rFonts w:hint="eastAsia"/>
+        </w:rPr>
+        <w:t>日（本周六）</w:t>
+      </w:r>
+      <w:r>
+        <w:rPr>
+          <w:rFonts w:hint="eastAsia"/>
+        </w:rPr>
+        <w:t>实验大纲：</w:t>
+      </w:r>
+    </w:p>
+    <w:p>
+      <w:r>
+        <w:rPr>
+          <w:rFonts w:hint="eastAsia"/>
+        </w:rPr>
+        <w:t>1. 1</w:t>
+      </w:r>
+      <w:r>
+        <w:rPr>
+          <w:rFonts w:hint="eastAsia"/>
+        </w:rPr>
+        <w:t>号单船先标定</w:t>
+      </w:r>
+      <w:r>
+        <w:rPr>
+          <w:rFonts w:hint="eastAsia"/>
+        </w:rPr>
+        <w:t>IMU</w:t>
+      </w:r>
+      <w:r>
+        <w:rPr>
+          <w:rFonts w:hint="eastAsia"/>
+        </w:rPr>
+        <w:t>，然后整定参数后，做测飘角保存实验（航迹角控制），包括直线和圆，只做一组；</w:t>
+      </w:r>
+    </w:p>
+    <w:p>
+      <w:r>
+        <w:rPr>
+          <w:rFonts w:hint="eastAsia"/>
+        </w:rPr>
+        <w:t>2. 1</w:t>
+      </w:r>
+      <w:r>
+        <w:rPr>
+          <w:rFonts w:hint="eastAsia"/>
+        </w:rPr>
+        <w:t>号船采用航向角控制，直线和圆</w:t>
+      </w:r>
+      <w:r>
+        <w:rPr>
+          <w:rFonts w:hint="eastAsia"/>
+        </w:rPr>
+        <w:t>（在同样控制参数和初始条件</w:t>
+      </w:r>
+      <w:r>
+        <w:rPr>
+          <w:rFonts w:hint="eastAsia"/>
+        </w:rPr>
+        <w:t>下</w:t>
+      </w:r>
+      <w:r>
+        <w:rPr>
+          <w:rFonts w:hint="eastAsia"/>
+        </w:rPr>
+        <w:t>）</w:t>
+      </w:r>
+      <w:r>
+        <w:rPr>
+          <w:rFonts w:hint="eastAsia"/>
+        </w:rPr>
+        <w:t>；</w:t>
+      </w:r>
+    </w:p>
+    <w:p>
+      <w:r>
+        <w:rPr>
+          <w:rFonts w:hint="eastAsia"/>
+        </w:rPr>
+        <w:t xml:space="preserve">3. </w:t>
+      </w:r>
+      <w:r>
+        <w:rPr>
+          <w:rFonts w:hint="eastAsia"/>
+        </w:rPr>
+        <w:t>将</w:t>
+      </w:r>
+      <w:r>
+        <w:rPr>
+          <w:rFonts w:hint="eastAsia"/>
+        </w:rPr>
+        <w:t>leader 2</w:t>
+      </w:r>
+      <w:r>
+        <w:rPr>
+          <w:rFonts w:hint="eastAsia"/>
+        </w:rPr>
+        <w:t>号船速度提至</w:t>
+      </w:r>
+      <w:r>
+        <w:rPr>
+          <w:rFonts w:hint="eastAsia"/>
+        </w:rPr>
+        <w:t>1.35</w:t>
+      </w:r>
+      <w:r>
+        <w:rPr>
+          <w:rFonts w:hint="eastAsia"/>
+        </w:rPr>
+        <w:t>米左右，然后整定</w:t>
+      </w:r>
+      <w:r>
+        <w:rPr>
+          <w:rFonts w:hint="eastAsia"/>
+        </w:rPr>
+        <w:t>2</w:t>
+      </w:r>
+      <w:r>
+        <w:rPr>
+          <w:rFonts w:hint="eastAsia"/>
+        </w:rPr>
+        <w:t>号船参数；</w:t>
+      </w:r>
+    </w:p>
+    <w:p>
+      <w:r>
+        <w:rPr>
+          <w:rFonts w:hint="eastAsia"/>
+        </w:rPr>
+        <w:lastRenderedPageBreak/>
+        <w:t xml:space="preserve">4. </w:t>
+      </w:r>
+      <w:r>
+        <w:rPr>
+          <w:rFonts w:hint="eastAsia"/>
+        </w:rPr>
+        <w:t>将</w:t>
+      </w:r>
+      <w:r>
+        <w:rPr>
+          <w:rFonts w:hint="eastAsia"/>
+        </w:rPr>
+        <w:t>3</w:t>
+      </w:r>
+      <w:r>
+        <w:rPr>
+          <w:rFonts w:hint="eastAsia"/>
+        </w:rPr>
+        <w:t>号船速度提至</w:t>
+      </w:r>
+      <w:r>
+        <w:rPr>
+          <w:rFonts w:hint="eastAsia"/>
+        </w:rPr>
+        <w:t>1.35</w:t>
+      </w:r>
+      <w:r>
+        <w:rPr>
+          <w:rFonts w:hint="eastAsia"/>
+        </w:rPr>
+        <w:t>米左右，整定参数；</w:t>
+      </w:r>
+    </w:p>
+    <w:p>
+      <w:r>
+        <w:rPr>
+          <w:rFonts w:hint="eastAsia"/>
+        </w:rPr>
+        <w:t xml:space="preserve">5. </w:t>
+      </w:r>
+      <w:r>
+        <w:rPr>
+          <w:rFonts w:hint="eastAsia"/>
+        </w:rPr>
+        <w:t>跑多船直线编队跟踪—侧重速度控制形成编队测验；</w:t>
+      </w:r>
+    </w:p>
+    <w:p>
+      <w:pPr>
+        <w:rPr>
+          <w:rFonts w:hint="eastAsia"/>
+        </w:rPr>
+      </w:pPr>
+      <w:r>
+        <w:rPr>
+          <w:rFonts w:hint="eastAsia"/>
+        </w:rPr>
+        <w:t xml:space="preserve">6. </w:t>
+      </w:r>
+      <w:r>
+        <w:rPr>
+          <w:rFonts w:hint="eastAsia"/>
+        </w:rPr>
+        <w:t>跑多船圆编队跟踪—侧重功能。</w:t>
+      </w:r>
+    </w:p>
+    <w:p>
+      <w:pPr>
+        <w:rPr>
+          <w:rFonts w:hint="eastAsia"/>
+        </w:rPr>
+      </w:pPr>
+    </w:p>
+    <w:p>
+      <w:pPr>
+        <w:rPr>
+          <w:rFonts w:hint="eastAsia"/>
+        </w:rPr>
+      </w:pPr>
+      <w:r>
+        <w:rPr>
+          <w:rFonts w:hint="eastAsia"/>
+        </w:rPr>
+        <w:t>实验前准备工作：</w:t>
+      </w:r>
+    </w:p>
+    <w:p>
+      <w:pPr>
+        <w:rPr>
+          <w:rFonts w:hint="eastAsia"/>
+        </w:rPr>
+      </w:pPr>
+      <w:r>
+        <w:rPr>
+          <w:rFonts w:hint="eastAsia"/>
+        </w:rPr>
+        <w:t xml:space="preserve">1. </w:t>
+      </w:r>
+      <w:r>
+        <w:rPr>
+          <w:rFonts w:hint="eastAsia"/>
+        </w:rPr>
+        <w:t>修改</w:t>
+      </w:r>
+      <w:r>
+        <w:rPr>
+          <w:rFonts w:hint="eastAsia"/>
+        </w:rPr>
+        <w:t>leader</w:t>
+      </w:r>
+      <w:r>
+        <w:rPr>
+          <w:rFonts w:hint="eastAsia"/>
+        </w:rPr>
+        <w:t>（</w:t>
+      </w:r>
+      <w:r>
+        <w:rPr>
+          <w:rFonts w:hint="eastAsia"/>
+        </w:rPr>
+        <w:t>2</w:t>
+      </w:r>
+      <w:r>
+        <w:rPr>
+          <w:rFonts w:hint="eastAsia"/>
+        </w:rPr>
+        <w:t>号船）下位机，调整船速，升至</w:t>
+      </w:r>
+      <w:r>
+        <w:rPr>
+          <w:rFonts w:hint="eastAsia"/>
+        </w:rPr>
+        <w:t>1.35</w:t>
+      </w:r>
+      <w:r>
+        <w:rPr>
+          <w:rFonts w:hint="eastAsia"/>
+        </w:rPr>
+        <w:t>米左右；</w:t>
+      </w:r>
+    </w:p>
+    <w:p>
+      <w:pPr>
+        <w:rPr>
+          <w:rFonts w:hint="eastAsia"/>
+        </w:rPr>
+      </w:pPr>
+      <w:r>
+        <w:rPr>
+          <w:rFonts w:hint="eastAsia"/>
+        </w:rPr>
+        <w:t xml:space="preserve">2. </w:t>
+      </w:r>
+      <w:r>
+        <w:rPr>
+          <w:rFonts w:hint="eastAsia"/>
+        </w:rPr>
+        <w:t>携带无线模块（标定</w:t>
+      </w:r>
+      <w:r>
+        <w:rPr>
+          <w:rFonts w:hint="eastAsia"/>
+        </w:rPr>
+        <w:t>IMU</w:t>
+      </w:r>
+      <w:r>
+        <w:rPr>
+          <w:rFonts w:hint="eastAsia"/>
+        </w:rPr>
+        <w:t>使用）；</w:t>
+      </w:r>
+    </w:p>
+    <w:p>
+      <w:pPr>
+        <w:rPr>
+          <w:rFonts w:hint="eastAsia"/>
+        </w:rPr>
+      </w:pPr>
+      <w:r>
+        <w:rPr>
+          <w:rFonts w:hint="eastAsia"/>
+        </w:rPr>
+        <w:t xml:space="preserve">3. </w:t>
+      </w:r>
+      <w:r>
+        <w:rPr>
+          <w:rFonts w:hint="eastAsia"/>
+        </w:rPr>
+        <w:t>携带小船动力电池充电器。</w:t>
+      </w:r>
+    </w:p>
+    <w:p>
+      <w:r>
+        <w:rPr>
+          <w:rFonts w:hint="eastAsia"/>
+        </w:rPr>
+        <w:t xml:space="preserve">4. </w:t>
+      </w:r>
+      <w:r>
+        <w:rPr>
+          <w:rFonts w:hint="eastAsia"/>
+        </w:rPr>
+        <w:t>修改上位机代码，确保单船时速度为预期速度。</w:t>
       </w:r>
       <w:bookmarkStart w:id="2" w:name="_GoBack"/>
       <w:bookmarkEnd w:id="2"/>
@@ -11113,7 +11480,7 @@
 </file>
 
 <file path=customXml/itemProps1.xml><?xml version="1.0" encoding="utf-8"?>
-<ds:datastoreItem xmlns:ds="http://schemas.openxmlformats.org/officeDocument/2006/customXml" ds:itemID="{F16FA331-B88C-4029-A2F8-131DECD7B1C3}">
+<ds:datastoreItem xmlns:ds="http://schemas.openxmlformats.org/officeDocument/2006/customXml" ds:itemID="{A99A0138-9C2A-463D-AD27-54CFBEE326D8}">
   <ds:schemaRefs>
     <ds:schemaRef ds:uri="http://schemas.openxmlformats.org/officeDocument/2006/bibliography"/>
   </ds:schemaRefs>
